--- a/Documents/Campus Contest - PortFolio.docx
+++ b/Documents/Campus Contest - PortFolio.docx
@@ -4274,7 +4274,7 @@
           <w:r>
             <w:fldChar w:fldCharType="separate"/>
           </w:r>
-          <w:hyperlink w:anchor="_Toc27485087" w:history="1">
+          <w:hyperlink w:anchor="_Toc27750262" w:history="1">
             <w:r>
               <w:rPr>
                 <w:rStyle w:val="Lienhypertexte"/>
@@ -4303,7 +4303,7 @@
                 <w:noProof/>
                 <w:webHidden/>
               </w:rPr>
-              <w:instrText xml:space="preserve"> PAGEREF _Toc27485087 \h </w:instrText>
+              <w:instrText xml:space="preserve"> PAGEREF _Toc27750262 \h </w:instrText>
             </w:r>
             <w:r>
               <w:rPr>
@@ -4323,7 +4323,7 @@
                 <w:noProof/>
                 <w:webHidden/>
               </w:rPr>
-              <w:t>2</w:t>
+              <w:t>1</w:t>
             </w:r>
             <w:r>
               <w:rPr>
@@ -4343,7 +4343,7 @@
               <w:lang w:eastAsia="fr-FR"/>
             </w:rPr>
           </w:pPr>
-          <w:hyperlink w:anchor="_Toc27485088" w:history="1">
+          <w:hyperlink w:anchor="_Toc27750263" w:history="1">
             <w:r>
               <w:rPr>
                 <w:rStyle w:val="Lienhypertexte"/>
@@ -4372,7 +4372,7 @@
                 <w:noProof/>
                 <w:webHidden/>
               </w:rPr>
-              <w:instrText xml:space="preserve"> PAGEREF _Toc27485088 \h </w:instrText>
+              <w:instrText xml:space="preserve"> PAGEREF _Toc27750263 \h </w:instrText>
             </w:r>
             <w:r>
               <w:rPr>
@@ -4415,7 +4415,7 @@
               <w:lang w:eastAsia="fr-FR"/>
             </w:rPr>
           </w:pPr>
-          <w:hyperlink w:anchor="_Toc27485089" w:history="1">
+          <w:hyperlink w:anchor="_Toc27750264" w:history="1">
             <w:r>
               <w:rPr>
                 <w:rStyle w:val="Lienhypertexte"/>
@@ -4442,7 +4442,7 @@
                 <w:noProof/>
                 <w:webHidden/>
               </w:rPr>
-              <w:instrText xml:space="preserve"> PAGEREF _Toc27485089 \h </w:instrText>
+              <w:instrText xml:space="preserve"> PAGEREF _Toc27750264 \h </w:instrText>
             </w:r>
             <w:r>
               <w:rPr>
@@ -4485,13 +4485,13 @@
               <w:lang w:eastAsia="fr-FR"/>
             </w:rPr>
           </w:pPr>
-          <w:hyperlink w:anchor="_Toc27485090" w:history="1">
+          <w:hyperlink w:anchor="_Toc27750265" w:history="1">
             <w:r>
               <w:rPr>
                 <w:rStyle w:val="Lienhypertexte"/>
                 <w:noProof/>
               </w:rPr>
-              <w:t>II.2 – Objectifs</w:t>
+              <w:t>II.2 - Objectifs</w:t>
             </w:r>
             <w:r>
               <w:rPr>
@@ -4512,7 +4512,7 @@
                 <w:noProof/>
                 <w:webHidden/>
               </w:rPr>
-              <w:instrText xml:space="preserve"> PAGEREF _Toc27485090 \h </w:instrText>
+              <w:instrText xml:space="preserve"> PAGEREF _Toc27750265 \h </w:instrText>
             </w:r>
             <w:r>
               <w:rPr>
@@ -4555,7 +4555,7 @@
               <w:lang w:eastAsia="fr-FR"/>
             </w:rPr>
           </w:pPr>
-          <w:hyperlink w:anchor="_Toc27485091" w:history="1">
+          <w:hyperlink w:anchor="_Toc27750266" w:history="1">
             <w:r>
               <w:rPr>
                 <w:rStyle w:val="Lienhypertexte"/>
@@ -4582,7 +4582,7 @@
                 <w:noProof/>
                 <w:webHidden/>
               </w:rPr>
-              <w:instrText xml:space="preserve"> PAGEREF _Toc27485091 \h </w:instrText>
+              <w:instrText xml:space="preserve"> PAGEREF _Toc27750266 \h </w:instrText>
             </w:r>
             <w:r>
               <w:rPr>
@@ -4625,13 +4625,13 @@
               <w:lang w:eastAsia="fr-FR"/>
             </w:rPr>
           </w:pPr>
-          <w:hyperlink w:anchor="_Toc27485092" w:history="1">
+          <w:hyperlink w:anchor="_Toc27750267" w:history="1">
             <w:r>
               <w:rPr>
                 <w:rStyle w:val="Lienhypertexte"/>
                 <w:noProof/>
               </w:rPr>
-              <w:t>II.4.1 - Front-end</w:t>
+              <w:t>II.3.1 - Front-end</w:t>
             </w:r>
             <w:r>
               <w:rPr>
@@ -4652,7 +4652,7 @@
                 <w:noProof/>
                 <w:webHidden/>
               </w:rPr>
-              <w:instrText xml:space="preserve"> PAGEREF _Toc27485092 \h </w:instrText>
+              <w:instrText xml:space="preserve"> PAGEREF _Toc27750267 \h </w:instrText>
             </w:r>
             <w:r>
               <w:rPr>
@@ -4695,13 +4695,13 @@
               <w:lang w:eastAsia="fr-FR"/>
             </w:rPr>
           </w:pPr>
-          <w:hyperlink w:anchor="_Toc27485093" w:history="1">
+          <w:hyperlink w:anchor="_Toc27750268" w:history="1">
             <w:r>
               <w:rPr>
                 <w:rStyle w:val="Lienhypertexte"/>
                 <w:noProof/>
               </w:rPr>
-              <w:t>II.4.2 - Back-end</w:t>
+              <w:t>II.3.2 - Back-end</w:t>
             </w:r>
             <w:r>
               <w:rPr>
@@ -4722,7 +4722,7 @@
                 <w:noProof/>
                 <w:webHidden/>
               </w:rPr>
-              <w:instrText xml:space="preserve"> PAGEREF _Toc27485093 \h </w:instrText>
+              <w:instrText xml:space="preserve"> PAGEREF _Toc27750268 \h </w:instrText>
             </w:r>
             <w:r>
               <w:rPr>
@@ -4765,13 +4765,13 @@
               <w:lang w:eastAsia="fr-FR"/>
             </w:rPr>
           </w:pPr>
-          <w:hyperlink w:anchor="_Toc27485094" w:history="1">
+          <w:hyperlink w:anchor="_Toc27750269" w:history="1">
             <w:r>
               <w:rPr>
                 <w:rStyle w:val="Lienhypertexte"/>
                 <w:noProof/>
               </w:rPr>
-              <w:t>II.4.3 - Infrastructure</w:t>
+              <w:t>II.3.3 - Infrastructure</w:t>
             </w:r>
             <w:r>
               <w:rPr>
@@ -4792,7 +4792,7 @@
                 <w:noProof/>
                 <w:webHidden/>
               </w:rPr>
-              <w:instrText xml:space="preserve"> PAGEREF _Toc27485094 \h </w:instrText>
+              <w:instrText xml:space="preserve"> PAGEREF _Toc27750269 \h </w:instrText>
             </w:r>
             <w:r>
               <w:rPr>
@@ -4812,7 +4812,7 @@
                 <w:noProof/>
                 <w:webHidden/>
               </w:rPr>
-              <w:t>3</w:t>
+              <w:t>2</w:t>
             </w:r>
             <w:r>
               <w:rPr>
@@ -4835,13 +4835,13 @@
               <w:lang w:eastAsia="fr-FR"/>
             </w:rPr>
           </w:pPr>
-          <w:hyperlink w:anchor="_Toc27485095" w:history="1">
+          <w:hyperlink w:anchor="_Toc27750270" w:history="1">
             <w:r>
               <w:rPr>
                 <w:rStyle w:val="Lienhypertexte"/>
                 <w:noProof/>
               </w:rPr>
-              <w:t>II.5 - Environnements</w:t>
+              <w:t>II.4 - Environnements</w:t>
             </w:r>
             <w:r>
               <w:rPr>
@@ -4862,7 +4862,7 @@
                 <w:noProof/>
                 <w:webHidden/>
               </w:rPr>
-              <w:instrText xml:space="preserve"> PAGEREF _Toc27485095 \h </w:instrText>
+              <w:instrText xml:space="preserve"> PAGEREF _Toc27750270 \h </w:instrText>
             </w:r>
             <w:r>
               <w:rPr>
@@ -4882,7 +4882,7 @@
                 <w:noProof/>
                 <w:webHidden/>
               </w:rPr>
-              <w:t>3</w:t>
+              <w:t>2</w:t>
             </w:r>
             <w:r>
               <w:rPr>
@@ -4905,13 +4905,13 @@
               <w:lang w:eastAsia="fr-FR"/>
             </w:rPr>
           </w:pPr>
-          <w:hyperlink w:anchor="_Toc27485096" w:history="1">
+          <w:hyperlink w:anchor="_Toc27750271" w:history="1">
             <w:r>
               <w:rPr>
                 <w:rStyle w:val="Lienhypertexte"/>
                 <w:noProof/>
               </w:rPr>
-              <w:t>II.5.1 - La production :</w:t>
+              <w:t>II.4.1 - La Préproduction (17/01/2019 au 20/12/2019) :</w:t>
             </w:r>
             <w:r>
               <w:rPr>
@@ -4932,7 +4932,7 @@
                 <w:noProof/>
                 <w:webHidden/>
               </w:rPr>
-              <w:instrText xml:space="preserve"> PAGEREF _Toc27485096 \h </w:instrText>
+              <w:instrText xml:space="preserve"> PAGEREF _Toc27750271 \h </w:instrText>
             </w:r>
             <w:r>
               <w:rPr>
@@ -4975,14 +4975,14 @@
               <w:lang w:eastAsia="fr-FR"/>
             </w:rPr>
           </w:pPr>
-          <w:hyperlink w:anchor="_Toc27485097" w:history="1">
+          <w:hyperlink w:anchor="_Toc27750272" w:history="1">
             <w:r>
               <w:rPr>
                 <w:rStyle w:val="Lienhypertexte"/>
                 <w:rFonts w:cstheme="majorHAnsi"/>
                 <w:noProof/>
               </w:rPr>
-              <w:t>II.5.2 - La préproduction :</w:t>
+              <w:t>II.4.2 - La finalisation du projet (13/02/2020 au 29/02/2020) :</w:t>
             </w:r>
             <w:r>
               <w:rPr>
@@ -5003,7 +5003,286 @@
                 <w:noProof/>
                 <w:webHidden/>
               </w:rPr>
-              <w:instrText xml:space="preserve"> PAGEREF _Toc27485097 \h </w:instrText>
+              <w:instrText xml:space="preserve"> PAGEREF _Toc27750272 \h </w:instrText>
+            </w:r>
+            <w:r>
+              <w:rPr>
+                <w:noProof/>
+                <w:webHidden/>
+              </w:rPr>
+            </w:r>
+            <w:r>
+              <w:rPr>
+                <w:noProof/>
+                <w:webHidden/>
+              </w:rPr>
+              <w:fldChar w:fldCharType="separate"/>
+            </w:r>
+            <w:r>
+              <w:rPr>
+                <w:noProof/>
+                <w:webHidden/>
+              </w:rPr>
+              <w:t>3</w:t>
+            </w:r>
+            <w:r>
+              <w:rPr>
+                <w:noProof/>
+                <w:webHidden/>
+              </w:rPr>
+              <w:fldChar w:fldCharType="end"/>
+            </w:r>
+          </w:hyperlink>
+        </w:p>
+        <w:p>
+          <w:pPr>
+            <w:pStyle w:val="TM2"/>
+            <w:tabs>
+              <w:tab w:val="right" w:leader="dot" w:pos="9628"/>
+            </w:tabs>
+            <w:rPr>
+              <w:rFonts w:eastAsiaTheme="minorEastAsia"/>
+              <w:noProof/>
+              <w:lang w:eastAsia="fr-FR"/>
+            </w:rPr>
+          </w:pPr>
+          <w:hyperlink w:anchor="_Toc27750273" w:history="1">
+            <w:r>
+              <w:rPr>
+                <w:rStyle w:val="Lienhypertexte"/>
+                <w:noProof/>
+              </w:rPr>
+              <w:t>II.5 - Jumpstart du projet</w:t>
+            </w:r>
+            <w:r>
+              <w:rPr>
+                <w:noProof/>
+                <w:webHidden/>
+              </w:rPr>
+              <w:tab/>
+            </w:r>
+            <w:r>
+              <w:rPr>
+                <w:noProof/>
+                <w:webHidden/>
+              </w:rPr>
+              <w:fldChar w:fldCharType="begin"/>
+            </w:r>
+            <w:r>
+              <w:rPr>
+                <w:noProof/>
+                <w:webHidden/>
+              </w:rPr>
+              <w:instrText xml:space="preserve"> PAGEREF _Toc27750273 \h </w:instrText>
+            </w:r>
+            <w:r>
+              <w:rPr>
+                <w:noProof/>
+                <w:webHidden/>
+              </w:rPr>
+            </w:r>
+            <w:r>
+              <w:rPr>
+                <w:noProof/>
+                <w:webHidden/>
+              </w:rPr>
+              <w:fldChar w:fldCharType="separate"/>
+            </w:r>
+            <w:r>
+              <w:rPr>
+                <w:noProof/>
+                <w:webHidden/>
+              </w:rPr>
+              <w:t>3</w:t>
+            </w:r>
+            <w:r>
+              <w:rPr>
+                <w:noProof/>
+                <w:webHidden/>
+              </w:rPr>
+              <w:fldChar w:fldCharType="end"/>
+            </w:r>
+          </w:hyperlink>
+        </w:p>
+        <w:p>
+          <w:pPr>
+            <w:pStyle w:val="TM1"/>
+            <w:rPr>
+              <w:rFonts w:eastAsiaTheme="minorEastAsia"/>
+              <w:noProof/>
+              <w:lang w:eastAsia="fr-FR"/>
+            </w:rPr>
+          </w:pPr>
+          <w:hyperlink w:anchor="_Toc27750274" w:history="1">
+            <w:r>
+              <w:rPr>
+                <w:rStyle w:val="Lienhypertexte"/>
+                <w:b/>
+                <w:bCs/>
+                <w:noProof/>
+              </w:rPr>
+              <w:t>III - Gestion de projet</w:t>
+            </w:r>
+            <w:r>
+              <w:rPr>
+                <w:noProof/>
+                <w:webHidden/>
+              </w:rPr>
+              <w:tab/>
+            </w:r>
+            <w:r>
+              <w:rPr>
+                <w:noProof/>
+                <w:webHidden/>
+              </w:rPr>
+              <w:fldChar w:fldCharType="begin"/>
+            </w:r>
+            <w:r>
+              <w:rPr>
+                <w:noProof/>
+                <w:webHidden/>
+              </w:rPr>
+              <w:instrText xml:space="preserve"> PAGEREF _Toc27750274 \h </w:instrText>
+            </w:r>
+            <w:r>
+              <w:rPr>
+                <w:noProof/>
+                <w:webHidden/>
+              </w:rPr>
+            </w:r>
+            <w:r>
+              <w:rPr>
+                <w:noProof/>
+                <w:webHidden/>
+              </w:rPr>
+              <w:fldChar w:fldCharType="separate"/>
+            </w:r>
+            <w:r>
+              <w:rPr>
+                <w:noProof/>
+                <w:webHidden/>
+              </w:rPr>
+              <w:t>3</w:t>
+            </w:r>
+            <w:r>
+              <w:rPr>
+                <w:noProof/>
+                <w:webHidden/>
+              </w:rPr>
+              <w:fldChar w:fldCharType="end"/>
+            </w:r>
+          </w:hyperlink>
+        </w:p>
+        <w:p>
+          <w:pPr>
+            <w:pStyle w:val="TM2"/>
+            <w:tabs>
+              <w:tab w:val="right" w:leader="dot" w:pos="9628"/>
+            </w:tabs>
+            <w:rPr>
+              <w:rFonts w:eastAsiaTheme="minorEastAsia"/>
+              <w:noProof/>
+              <w:lang w:eastAsia="fr-FR"/>
+            </w:rPr>
+          </w:pPr>
+          <w:hyperlink w:anchor="_Toc27750275" w:history="1">
+            <w:r>
+              <w:rPr>
+                <w:rStyle w:val="Lienhypertexte"/>
+                <w:noProof/>
+              </w:rPr>
+              <w:t>III.1 - Organisation</w:t>
+            </w:r>
+            <w:r>
+              <w:rPr>
+                <w:noProof/>
+                <w:webHidden/>
+              </w:rPr>
+              <w:tab/>
+            </w:r>
+            <w:r>
+              <w:rPr>
+                <w:noProof/>
+                <w:webHidden/>
+              </w:rPr>
+              <w:fldChar w:fldCharType="begin"/>
+            </w:r>
+            <w:r>
+              <w:rPr>
+                <w:noProof/>
+                <w:webHidden/>
+              </w:rPr>
+              <w:instrText xml:space="preserve"> PAGEREF _Toc27750275 \h </w:instrText>
+            </w:r>
+            <w:r>
+              <w:rPr>
+                <w:noProof/>
+                <w:webHidden/>
+              </w:rPr>
+            </w:r>
+            <w:r>
+              <w:rPr>
+                <w:noProof/>
+                <w:webHidden/>
+              </w:rPr>
+              <w:fldChar w:fldCharType="separate"/>
+            </w:r>
+            <w:r>
+              <w:rPr>
+                <w:noProof/>
+                <w:webHidden/>
+              </w:rPr>
+              <w:t>3</w:t>
+            </w:r>
+            <w:r>
+              <w:rPr>
+                <w:noProof/>
+                <w:webHidden/>
+              </w:rPr>
+              <w:fldChar w:fldCharType="end"/>
+            </w:r>
+          </w:hyperlink>
+        </w:p>
+        <w:p>
+          <w:pPr>
+            <w:pStyle w:val="TM2"/>
+            <w:tabs>
+              <w:tab w:val="right" w:leader="dot" w:pos="9628"/>
+            </w:tabs>
+            <w:rPr>
+              <w:rFonts w:eastAsiaTheme="minorEastAsia"/>
+              <w:noProof/>
+              <w:lang w:eastAsia="fr-FR"/>
+            </w:rPr>
+          </w:pPr>
+          <w:hyperlink w:anchor="_Toc27750276" w:history="1">
+            <w:r>
+              <w:rPr>
+                <w:rStyle w:val="Lienhypertexte"/>
+                <w:noProof/>
+              </w:rPr>
+              <w:t>III.2 - Outils</w:t>
+            </w:r>
+            <w:r>
+              <w:rPr>
+                <w:noProof/>
+                <w:webHidden/>
+              </w:rPr>
+              <w:tab/>
+            </w:r>
+            <w:r>
+              <w:rPr>
+                <w:noProof/>
+                <w:webHidden/>
+              </w:rPr>
+              <w:fldChar w:fldCharType="begin"/>
+            </w:r>
+            <w:r>
+              <w:rPr>
+                <w:noProof/>
+                <w:webHidden/>
+              </w:rPr>
+              <w:instrText xml:space="preserve"> PAGEREF _Toc27750276 \h </w:instrText>
             </w:r>
             <w:r>
               <w:rPr>
@@ -5046,14 +5325,14 @@
               <w:lang w:eastAsia="fr-FR"/>
             </w:rPr>
           </w:pPr>
-          <w:hyperlink w:anchor="_Toc27485098" w:history="1">
+          <w:hyperlink w:anchor="_Toc27750277" w:history="1">
             <w:r>
               <w:rPr>
                 <w:rStyle w:val="Lienhypertexte"/>
                 <w:rFonts w:cstheme="majorHAnsi"/>
                 <w:noProof/>
               </w:rPr>
-              <w:t>II.5.3 - L’intégration :</w:t>
+              <w:t>III.2.1 - Liste des outils :</w:t>
             </w:r>
             <w:r>
               <w:rPr>
@@ -5074,7 +5353,7 @@
                 <w:noProof/>
                 <w:webHidden/>
               </w:rPr>
-              <w:instrText xml:space="preserve"> PAGEREF _Toc27485098 \h </w:instrText>
+              <w:instrText xml:space="preserve"> PAGEREF _Toc27750277 \h </w:instrText>
             </w:r>
             <w:r>
               <w:rPr>
@@ -5095,6 +5374,75 @@
                 <w:webHidden/>
               </w:rPr>
               <w:t>3</w:t>
+            </w:r>
+            <w:r>
+              <w:rPr>
+                <w:noProof/>
+                <w:webHidden/>
+              </w:rPr>
+              <w:fldChar w:fldCharType="end"/>
+            </w:r>
+          </w:hyperlink>
+        </w:p>
+        <w:p>
+          <w:pPr>
+            <w:pStyle w:val="TM1"/>
+            <w:rPr>
+              <w:rFonts w:eastAsiaTheme="minorEastAsia"/>
+              <w:noProof/>
+              <w:lang w:eastAsia="fr-FR"/>
+            </w:rPr>
+          </w:pPr>
+          <w:hyperlink w:anchor="_Toc27750278" w:history="1">
+            <w:r>
+              <w:rPr>
+                <w:rStyle w:val="Lienhypertexte"/>
+                <w:b/>
+                <w:bCs/>
+                <w:noProof/>
+              </w:rPr>
+              <w:t>IV – Cahier des Charges</w:t>
+            </w:r>
+            <w:r>
+              <w:rPr>
+                <w:noProof/>
+                <w:webHidden/>
+              </w:rPr>
+              <w:tab/>
+            </w:r>
+            <w:r>
+              <w:rPr>
+                <w:noProof/>
+                <w:webHidden/>
+              </w:rPr>
+              <w:fldChar w:fldCharType="begin"/>
+            </w:r>
+            <w:r>
+              <w:rPr>
+                <w:noProof/>
+                <w:webHidden/>
+              </w:rPr>
+              <w:instrText xml:space="preserve"> PAGEREF _Toc27750278 \h </w:instrText>
+            </w:r>
+            <w:r>
+              <w:rPr>
+                <w:noProof/>
+                <w:webHidden/>
+              </w:rPr>
+            </w:r>
+            <w:r>
+              <w:rPr>
+                <w:noProof/>
+                <w:webHidden/>
+              </w:rPr>
+              <w:fldChar w:fldCharType="separate"/>
+            </w:r>
+            <w:r>
+              <w:rPr>
+                <w:noProof/>
+                <w:webHidden/>
+              </w:rPr>
+              <w:t>4</w:t>
             </w:r>
             <w:r>
               <w:rPr>
@@ -5117,13 +5465,13 @@
               <w:lang w:eastAsia="fr-FR"/>
             </w:rPr>
           </w:pPr>
-          <w:hyperlink w:anchor="_Toc27485099" w:history="1">
+          <w:hyperlink w:anchor="_Toc27750279" w:history="1">
             <w:r>
               <w:rPr>
                 <w:rStyle w:val="Lienhypertexte"/>
                 <w:noProof/>
               </w:rPr>
-              <w:t>II.6 - Jumpstart du projet</w:t>
+              <w:t>IV.1 - Analyse de l’existant</w:t>
             </w:r>
             <w:r>
               <w:rPr>
@@ -5144,7 +5492,7 @@
                 <w:noProof/>
                 <w:webHidden/>
               </w:rPr>
-              <w:instrText xml:space="preserve"> PAGEREF _Toc27485099 \h </w:instrText>
+              <w:instrText xml:space="preserve"> PAGEREF _Toc27750279 \h </w:instrText>
             </w:r>
             <w:r>
               <w:rPr>
@@ -5164,76 +5512,7 @@
                 <w:noProof/>
                 <w:webHidden/>
               </w:rPr>
-              <w:t>3</w:t>
-            </w:r>
-            <w:r>
-              <w:rPr>
-                <w:noProof/>
-                <w:webHidden/>
-              </w:rPr>
-              <w:fldChar w:fldCharType="end"/>
-            </w:r>
-          </w:hyperlink>
-        </w:p>
-        <w:p>
-          <w:pPr>
-            <w:pStyle w:val="TM1"/>
-            <w:rPr>
-              <w:rFonts w:eastAsiaTheme="minorEastAsia"/>
-              <w:noProof/>
-              <w:lang w:eastAsia="fr-FR"/>
-            </w:rPr>
-          </w:pPr>
-          <w:hyperlink w:anchor="_Toc27485100" w:history="1">
-            <w:r>
-              <w:rPr>
-                <w:rStyle w:val="Lienhypertexte"/>
-                <w:b/>
-                <w:bCs/>
-                <w:noProof/>
-              </w:rPr>
-              <w:t>III - Gestion de projet</w:t>
-            </w:r>
-            <w:r>
-              <w:rPr>
-                <w:noProof/>
-                <w:webHidden/>
-              </w:rPr>
-              <w:tab/>
-            </w:r>
-            <w:r>
-              <w:rPr>
-                <w:noProof/>
-                <w:webHidden/>
-              </w:rPr>
-              <w:fldChar w:fldCharType="begin"/>
-            </w:r>
-            <w:r>
-              <w:rPr>
-                <w:noProof/>
-                <w:webHidden/>
-              </w:rPr>
-              <w:instrText xml:space="preserve"> PAGEREF _Toc27485100 \h </w:instrText>
-            </w:r>
-            <w:r>
-              <w:rPr>
-                <w:noProof/>
-                <w:webHidden/>
-              </w:rPr>
-            </w:r>
-            <w:r>
-              <w:rPr>
-                <w:noProof/>
-                <w:webHidden/>
-              </w:rPr>
-              <w:fldChar w:fldCharType="separate"/>
-            </w:r>
-            <w:r>
-              <w:rPr>
-                <w:noProof/>
-                <w:webHidden/>
-              </w:rPr>
-              <w:t>3</w:t>
+              <w:t>4</w:t>
             </w:r>
             <w:r>
               <w:rPr>
@@ -5256,13 +5535,13 @@
               <w:lang w:eastAsia="fr-FR"/>
             </w:rPr>
           </w:pPr>
-          <w:hyperlink w:anchor="_Toc27485101" w:history="1">
+          <w:hyperlink w:anchor="_Toc27750280" w:history="1">
             <w:r>
               <w:rPr>
                 <w:rStyle w:val="Lienhypertexte"/>
                 <w:noProof/>
               </w:rPr>
-              <w:t>III.1 - Organisation</w:t>
+              <w:t>IV.2. - Les objectifs</w:t>
             </w:r>
             <w:r>
               <w:rPr>
@@ -5283,7 +5562,7 @@
                 <w:noProof/>
                 <w:webHidden/>
               </w:rPr>
-              <w:instrText xml:space="preserve"> PAGEREF _Toc27485101 \h </w:instrText>
+              <w:instrText xml:space="preserve"> PAGEREF _Toc27750280 \h </w:instrText>
             </w:r>
             <w:r>
               <w:rPr>
@@ -5303,7 +5582,216 @@
                 <w:noProof/>
                 <w:webHidden/>
               </w:rPr>
-              <w:t>4</w:t>
+              <w:t>5</w:t>
+            </w:r>
+            <w:r>
+              <w:rPr>
+                <w:noProof/>
+                <w:webHidden/>
+              </w:rPr>
+              <w:fldChar w:fldCharType="end"/>
+            </w:r>
+          </w:hyperlink>
+        </w:p>
+        <w:p>
+          <w:pPr>
+            <w:pStyle w:val="TM3"/>
+            <w:tabs>
+              <w:tab w:val="right" w:leader="dot" w:pos="9628"/>
+            </w:tabs>
+            <w:rPr>
+              <w:rFonts w:eastAsiaTheme="minorEastAsia"/>
+              <w:noProof/>
+              <w:lang w:eastAsia="fr-FR"/>
+            </w:rPr>
+          </w:pPr>
+          <w:hyperlink w:anchor="_Toc27750281" w:history="1">
+            <w:r>
+              <w:rPr>
+                <w:rStyle w:val="Lienhypertexte"/>
+                <w:noProof/>
+              </w:rPr>
+              <w:t>IV.2.1. - Qualitatifs</w:t>
+            </w:r>
+            <w:r>
+              <w:rPr>
+                <w:noProof/>
+                <w:webHidden/>
+              </w:rPr>
+              <w:tab/>
+            </w:r>
+            <w:r>
+              <w:rPr>
+                <w:noProof/>
+                <w:webHidden/>
+              </w:rPr>
+              <w:fldChar w:fldCharType="begin"/>
+            </w:r>
+            <w:r>
+              <w:rPr>
+                <w:noProof/>
+                <w:webHidden/>
+              </w:rPr>
+              <w:instrText xml:space="preserve"> PAGEREF _Toc27750281 \h </w:instrText>
+            </w:r>
+            <w:r>
+              <w:rPr>
+                <w:noProof/>
+                <w:webHidden/>
+              </w:rPr>
+            </w:r>
+            <w:r>
+              <w:rPr>
+                <w:noProof/>
+                <w:webHidden/>
+              </w:rPr>
+              <w:fldChar w:fldCharType="separate"/>
+            </w:r>
+            <w:r>
+              <w:rPr>
+                <w:noProof/>
+                <w:webHidden/>
+              </w:rPr>
+              <w:t>5</w:t>
+            </w:r>
+            <w:r>
+              <w:rPr>
+                <w:noProof/>
+                <w:webHidden/>
+              </w:rPr>
+              <w:fldChar w:fldCharType="end"/>
+            </w:r>
+          </w:hyperlink>
+        </w:p>
+        <w:p>
+          <w:pPr>
+            <w:pStyle w:val="TM3"/>
+            <w:tabs>
+              <w:tab w:val="right" w:leader="dot" w:pos="9628"/>
+            </w:tabs>
+            <w:rPr>
+              <w:rFonts w:eastAsiaTheme="minorEastAsia"/>
+              <w:noProof/>
+              <w:lang w:eastAsia="fr-FR"/>
+            </w:rPr>
+          </w:pPr>
+          <w:hyperlink w:anchor="_Toc27750282" w:history="1">
+            <w:r>
+              <w:rPr>
+                <w:rStyle w:val="Lienhypertexte"/>
+                <w:noProof/>
+              </w:rPr>
+              <w:t>IV.2.2. - Quantitatifs</w:t>
+            </w:r>
+            <w:r>
+              <w:rPr>
+                <w:noProof/>
+                <w:webHidden/>
+              </w:rPr>
+              <w:tab/>
+            </w:r>
+            <w:r>
+              <w:rPr>
+                <w:noProof/>
+                <w:webHidden/>
+              </w:rPr>
+              <w:fldChar w:fldCharType="begin"/>
+            </w:r>
+            <w:r>
+              <w:rPr>
+                <w:noProof/>
+                <w:webHidden/>
+              </w:rPr>
+              <w:instrText xml:space="preserve"> PAGEREF _Toc27750282 \h </w:instrText>
+            </w:r>
+            <w:r>
+              <w:rPr>
+                <w:noProof/>
+                <w:webHidden/>
+              </w:rPr>
+            </w:r>
+            <w:r>
+              <w:rPr>
+                <w:noProof/>
+                <w:webHidden/>
+              </w:rPr>
+              <w:fldChar w:fldCharType="separate"/>
+            </w:r>
+            <w:r>
+              <w:rPr>
+                <w:noProof/>
+                <w:webHidden/>
+              </w:rPr>
+              <w:t>5</w:t>
+            </w:r>
+            <w:r>
+              <w:rPr>
+                <w:noProof/>
+                <w:webHidden/>
+              </w:rPr>
+              <w:fldChar w:fldCharType="end"/>
+            </w:r>
+          </w:hyperlink>
+        </w:p>
+        <w:p>
+          <w:pPr>
+            <w:pStyle w:val="TM1"/>
+            <w:rPr>
+              <w:rFonts w:eastAsiaTheme="minorEastAsia"/>
+              <w:noProof/>
+              <w:lang w:eastAsia="fr-FR"/>
+            </w:rPr>
+          </w:pPr>
+          <w:hyperlink w:anchor="_Toc27750283" w:history="1">
+            <w:r>
+              <w:rPr>
+                <w:rStyle w:val="Lienhypertexte"/>
+                <w:b/>
+                <w:bCs/>
+                <w:noProof/>
+              </w:rPr>
+              <w:t>V. - ERGONOMIE ET GRAPHISME</w:t>
+            </w:r>
+            <w:r>
+              <w:rPr>
+                <w:noProof/>
+                <w:webHidden/>
+              </w:rPr>
+              <w:tab/>
+            </w:r>
+            <w:r>
+              <w:rPr>
+                <w:noProof/>
+                <w:webHidden/>
+              </w:rPr>
+              <w:fldChar w:fldCharType="begin"/>
+            </w:r>
+            <w:r>
+              <w:rPr>
+                <w:noProof/>
+                <w:webHidden/>
+              </w:rPr>
+              <w:instrText xml:space="preserve"> PAGEREF _Toc27750283 \h </w:instrText>
+            </w:r>
+            <w:r>
+              <w:rPr>
+                <w:noProof/>
+                <w:webHidden/>
+              </w:rPr>
+            </w:r>
+            <w:r>
+              <w:rPr>
+                <w:noProof/>
+                <w:webHidden/>
+              </w:rPr>
+              <w:fldChar w:fldCharType="separate"/>
+            </w:r>
+            <w:r>
+              <w:rPr>
+                <w:noProof/>
+                <w:webHidden/>
+              </w:rPr>
+              <w:t>5</w:t>
             </w:r>
             <w:r>
               <w:rPr>
@@ -5326,13 +5814,13 @@
               <w:lang w:eastAsia="fr-FR"/>
             </w:rPr>
           </w:pPr>
-          <w:hyperlink w:anchor="_Toc27485102" w:history="1">
+          <w:hyperlink w:anchor="_Toc27750284" w:history="1">
             <w:r>
               <w:rPr>
                 <w:rStyle w:val="Lienhypertexte"/>
                 <w:noProof/>
               </w:rPr>
-              <w:t>III.2 - Outils</w:t>
+              <w:t>V.1. - Structure du site</w:t>
             </w:r>
             <w:r>
               <w:rPr>
@@ -5353,7 +5841,7 @@
                 <w:noProof/>
                 <w:webHidden/>
               </w:rPr>
-              <w:instrText xml:space="preserve"> PAGEREF _Toc27485102 \h </w:instrText>
+              <w:instrText xml:space="preserve"> PAGEREF _Toc27750284 \h </w:instrText>
             </w:r>
             <w:r>
               <w:rPr>
@@ -5373,77 +5861,7 @@
                 <w:noProof/>
                 <w:webHidden/>
               </w:rPr>
-              <w:t>4</w:t>
-            </w:r>
-            <w:r>
-              <w:rPr>
-                <w:noProof/>
-                <w:webHidden/>
-              </w:rPr>
-              <w:fldChar w:fldCharType="end"/>
-            </w:r>
-          </w:hyperlink>
-        </w:p>
-        <w:p>
-          <w:pPr>
-            <w:pStyle w:val="TM3"/>
-            <w:tabs>
-              <w:tab w:val="right" w:leader="dot" w:pos="9628"/>
-            </w:tabs>
-            <w:rPr>
-              <w:rFonts w:eastAsiaTheme="minorEastAsia"/>
-              <w:noProof/>
-              <w:lang w:eastAsia="fr-FR"/>
-            </w:rPr>
-          </w:pPr>
-          <w:hyperlink w:anchor="_Toc27485103" w:history="1">
-            <w:r>
-              <w:rPr>
-                <w:rStyle w:val="Lienhypertexte"/>
-                <w:noProof/>
-              </w:rPr>
-              <w:t>III.2.1 - Liste des outils :</w:t>
-            </w:r>
-            <w:r>
-              <w:rPr>
-                <w:noProof/>
-                <w:webHidden/>
-              </w:rPr>
-              <w:tab/>
-            </w:r>
-            <w:r>
-              <w:rPr>
-                <w:noProof/>
-                <w:webHidden/>
-              </w:rPr>
-              <w:fldChar w:fldCharType="begin"/>
-            </w:r>
-            <w:r>
-              <w:rPr>
-                <w:noProof/>
-                <w:webHidden/>
-              </w:rPr>
-              <w:instrText xml:space="preserve"> PAGEREF _Toc27485103 \h </w:instrText>
-            </w:r>
-            <w:r>
-              <w:rPr>
-                <w:noProof/>
-                <w:webHidden/>
-              </w:rPr>
-            </w:r>
-            <w:r>
-              <w:rPr>
-                <w:noProof/>
-                <w:webHidden/>
-              </w:rPr>
-              <w:fldChar w:fldCharType="separate"/>
-            </w:r>
-            <w:r>
-              <w:rPr>
-                <w:noProof/>
-                <w:webHidden/>
-              </w:rPr>
-              <w:t>4</w:t>
+              <w:t>5</w:t>
             </w:r>
             <w:r>
               <w:rPr>
@@ -5466,13 +5884,13 @@
               <w:lang w:eastAsia="fr-FR"/>
             </w:rPr>
           </w:pPr>
-          <w:hyperlink w:anchor="_Toc27485104" w:history="1">
+          <w:hyperlink w:anchor="_Toc27750285" w:history="1">
             <w:r>
               <w:rPr>
                 <w:rStyle w:val="Lienhypertexte"/>
                 <w:noProof/>
               </w:rPr>
-              <w:t>III.3 - Meetings</w:t>
+              <w:t>V.2. - La charte graphique</w:t>
             </w:r>
             <w:r>
               <w:rPr>
@@ -5493,7 +5911,7 @@
                 <w:noProof/>
                 <w:webHidden/>
               </w:rPr>
-              <w:instrText xml:space="preserve"> PAGEREF _Toc27485104 \h </w:instrText>
+              <w:instrText xml:space="preserve"> PAGEREF _Toc27750285 \h </w:instrText>
             </w:r>
             <w:r>
               <w:rPr>
@@ -5513,7 +5931,7 @@
                 <w:noProof/>
                 <w:webHidden/>
               </w:rPr>
-              <w:t>4</w:t>
+              <w:t>7</w:t>
             </w:r>
             <w:r>
               <w:rPr>
@@ -5526,24 +5944,22 @@
         </w:p>
         <w:p>
           <w:pPr>
-            <w:pStyle w:val="TM3"/>
-            <w:tabs>
-              <w:tab w:val="right" w:leader="dot" w:pos="9628"/>
-            </w:tabs>
+            <w:pStyle w:val="TM1"/>
             <w:rPr>
               <w:rFonts w:eastAsiaTheme="minorEastAsia"/>
               <w:noProof/>
               <w:lang w:eastAsia="fr-FR"/>
             </w:rPr>
           </w:pPr>
-          <w:hyperlink w:anchor="_Toc27485105" w:history="1">
+          <w:hyperlink w:anchor="_Toc27750286" w:history="1">
             <w:r>
               <w:rPr>
                 <w:rStyle w:val="Lienhypertexte"/>
-                <w:rFonts w:cstheme="majorHAnsi"/>
-                <w:noProof/>
-              </w:rPr>
-              <w:t>III.3.1 - Réunions d’équipe</w:t>
+                <w:b/>
+                <w:bCs/>
+                <w:noProof/>
+              </w:rPr>
+              <w:t>VI. - LES SPÉCIFICITÉS</w:t>
             </w:r>
             <w:r>
               <w:rPr>
@@ -5564,7 +5980,7 @@
                 <w:noProof/>
                 <w:webHidden/>
               </w:rPr>
-              <w:instrText xml:space="preserve"> PAGEREF _Toc27485105 \h </w:instrText>
+              <w:instrText xml:space="preserve"> PAGEREF _Toc27750286 \h </w:instrText>
             </w:r>
             <w:r>
               <w:rPr>
@@ -5584,287 +6000,7 @@
                 <w:noProof/>
                 <w:webHidden/>
               </w:rPr>
-              <w:t>4</w:t>
-            </w:r>
-            <w:r>
-              <w:rPr>
-                <w:noProof/>
-                <w:webHidden/>
-              </w:rPr>
-              <w:fldChar w:fldCharType="end"/>
-            </w:r>
-          </w:hyperlink>
-        </w:p>
-        <w:p>
-          <w:pPr>
-            <w:pStyle w:val="TM3"/>
-            <w:tabs>
-              <w:tab w:val="right" w:leader="dot" w:pos="9628"/>
-            </w:tabs>
-            <w:rPr>
-              <w:rFonts w:eastAsiaTheme="minorEastAsia"/>
-              <w:noProof/>
-              <w:lang w:eastAsia="fr-FR"/>
-            </w:rPr>
-          </w:pPr>
-          <w:hyperlink w:anchor="_Toc27485106" w:history="1">
-            <w:r>
-              <w:rPr>
-                <w:rStyle w:val="Lienhypertexte"/>
-                <w:noProof/>
-              </w:rPr>
-              <w:t>III.3.2 - Réunions avec l’équipe d’encadrement</w:t>
-            </w:r>
-            <w:r>
-              <w:rPr>
-                <w:noProof/>
-                <w:webHidden/>
-              </w:rPr>
-              <w:tab/>
-            </w:r>
-            <w:r>
-              <w:rPr>
-                <w:noProof/>
-                <w:webHidden/>
-              </w:rPr>
-              <w:fldChar w:fldCharType="begin"/>
-            </w:r>
-            <w:r>
-              <w:rPr>
-                <w:noProof/>
-                <w:webHidden/>
-              </w:rPr>
-              <w:instrText xml:space="preserve"> PAGEREF _Toc27485106 \h </w:instrText>
-            </w:r>
-            <w:r>
-              <w:rPr>
-                <w:noProof/>
-                <w:webHidden/>
-              </w:rPr>
-            </w:r>
-            <w:r>
-              <w:rPr>
-                <w:noProof/>
-                <w:webHidden/>
-              </w:rPr>
-              <w:fldChar w:fldCharType="separate"/>
-            </w:r>
-            <w:r>
-              <w:rPr>
-                <w:noProof/>
-                <w:webHidden/>
-              </w:rPr>
-              <w:t>5</w:t>
-            </w:r>
-            <w:r>
-              <w:rPr>
-                <w:noProof/>
-                <w:webHidden/>
-              </w:rPr>
-              <w:fldChar w:fldCharType="end"/>
-            </w:r>
-          </w:hyperlink>
-        </w:p>
-        <w:p>
-          <w:pPr>
-            <w:pStyle w:val="TM3"/>
-            <w:tabs>
-              <w:tab w:val="right" w:leader="dot" w:pos="9628"/>
-            </w:tabs>
-            <w:rPr>
-              <w:rFonts w:eastAsiaTheme="minorEastAsia"/>
-              <w:noProof/>
-              <w:lang w:eastAsia="fr-FR"/>
-            </w:rPr>
-          </w:pPr>
-          <w:hyperlink w:anchor="_Toc27485107" w:history="1">
-            <w:r>
-              <w:rPr>
-                <w:rStyle w:val="Lienhypertexte"/>
-                <w:noProof/>
-              </w:rPr>
-              <w:t>III.3.3 - Réunions avec la MOA</w:t>
-            </w:r>
-            <w:r>
-              <w:rPr>
-                <w:noProof/>
-                <w:webHidden/>
-              </w:rPr>
-              <w:tab/>
-            </w:r>
-            <w:r>
-              <w:rPr>
-                <w:noProof/>
-                <w:webHidden/>
-              </w:rPr>
-              <w:fldChar w:fldCharType="begin"/>
-            </w:r>
-            <w:r>
-              <w:rPr>
-                <w:noProof/>
-                <w:webHidden/>
-              </w:rPr>
-              <w:instrText xml:space="preserve"> PAGEREF _Toc27485107 \h </w:instrText>
-            </w:r>
-            <w:r>
-              <w:rPr>
-                <w:noProof/>
-                <w:webHidden/>
-              </w:rPr>
-            </w:r>
-            <w:r>
-              <w:rPr>
-                <w:noProof/>
-                <w:webHidden/>
-              </w:rPr>
-              <w:fldChar w:fldCharType="separate"/>
-            </w:r>
-            <w:r>
-              <w:rPr>
-                <w:noProof/>
-                <w:webHidden/>
-              </w:rPr>
-              <w:t>5</w:t>
-            </w:r>
-            <w:r>
-              <w:rPr>
-                <w:noProof/>
-                <w:webHidden/>
-              </w:rPr>
-              <w:fldChar w:fldCharType="end"/>
-            </w:r>
-          </w:hyperlink>
-        </w:p>
-        <w:p>
-          <w:pPr>
-            <w:pStyle w:val="TM3"/>
-            <w:tabs>
-              <w:tab w:val="right" w:leader="dot" w:pos="9628"/>
-            </w:tabs>
-            <w:rPr>
-              <w:rFonts w:eastAsiaTheme="minorEastAsia"/>
-              <w:noProof/>
-              <w:lang w:eastAsia="fr-FR"/>
-            </w:rPr>
-          </w:pPr>
-          <w:hyperlink w:anchor="_Toc27485108" w:history="1">
-            <w:r>
-              <w:rPr>
-                <w:rStyle w:val="Lienhypertexte"/>
-                <w:noProof/>
-              </w:rPr>
-              <w:t>III.3.4 - Scrum meeting</w:t>
-            </w:r>
-            <w:r>
-              <w:rPr>
-                <w:noProof/>
-                <w:webHidden/>
-              </w:rPr>
-              <w:tab/>
-            </w:r>
-            <w:r>
-              <w:rPr>
-                <w:noProof/>
-                <w:webHidden/>
-              </w:rPr>
-              <w:fldChar w:fldCharType="begin"/>
-            </w:r>
-            <w:r>
-              <w:rPr>
-                <w:noProof/>
-                <w:webHidden/>
-              </w:rPr>
-              <w:instrText xml:space="preserve"> PAGEREF _Toc27485108 \h </w:instrText>
-            </w:r>
-            <w:r>
-              <w:rPr>
-                <w:noProof/>
-                <w:webHidden/>
-              </w:rPr>
-            </w:r>
-            <w:r>
-              <w:rPr>
-                <w:noProof/>
-                <w:webHidden/>
-              </w:rPr>
-              <w:fldChar w:fldCharType="separate"/>
-            </w:r>
-            <w:r>
-              <w:rPr>
-                <w:noProof/>
-                <w:webHidden/>
-              </w:rPr>
-              <w:t>5</w:t>
-            </w:r>
-            <w:r>
-              <w:rPr>
-                <w:noProof/>
-                <w:webHidden/>
-              </w:rPr>
-              <w:fldChar w:fldCharType="end"/>
-            </w:r>
-          </w:hyperlink>
-        </w:p>
-        <w:p>
-          <w:pPr>
-            <w:pStyle w:val="TM3"/>
-            <w:tabs>
-              <w:tab w:val="right" w:leader="dot" w:pos="9628"/>
-            </w:tabs>
-            <w:rPr>
-              <w:rFonts w:eastAsiaTheme="minorEastAsia"/>
-              <w:noProof/>
-              <w:lang w:eastAsia="fr-FR"/>
-            </w:rPr>
-          </w:pPr>
-          <w:hyperlink w:anchor="_Toc27485109" w:history="1">
-            <w:r>
-              <w:rPr>
-                <w:rStyle w:val="Lienhypertexte"/>
-                <w:noProof/>
-              </w:rPr>
-              <w:t>III.3.5 - Daily Scrum meeting</w:t>
-            </w:r>
-            <w:r>
-              <w:rPr>
-                <w:noProof/>
-                <w:webHidden/>
-              </w:rPr>
-              <w:tab/>
-            </w:r>
-            <w:r>
-              <w:rPr>
-                <w:noProof/>
-                <w:webHidden/>
-              </w:rPr>
-              <w:fldChar w:fldCharType="begin"/>
-            </w:r>
-            <w:r>
-              <w:rPr>
-                <w:noProof/>
-                <w:webHidden/>
-              </w:rPr>
-              <w:instrText xml:space="preserve"> PAGEREF _Toc27485109 \h </w:instrText>
-            </w:r>
-            <w:r>
-              <w:rPr>
-                <w:noProof/>
-                <w:webHidden/>
-              </w:rPr>
-            </w:r>
-            <w:r>
-              <w:rPr>
-                <w:noProof/>
-                <w:webHidden/>
-              </w:rPr>
-              <w:fldChar w:fldCharType="separate"/>
-            </w:r>
-            <w:r>
-              <w:rPr>
-                <w:noProof/>
-                <w:webHidden/>
-              </w:rPr>
-              <w:t>5</w:t>
+              <w:t>8</w:t>
             </w:r>
             <w:r>
               <w:rPr>
@@ -5887,13 +6023,13 @@
               <w:lang w:eastAsia="fr-FR"/>
             </w:rPr>
           </w:pPr>
-          <w:hyperlink w:anchor="_Toc27485110" w:history="1">
+          <w:hyperlink w:anchor="_Toc27750287" w:history="1">
             <w:r>
               <w:rPr>
                 <w:rStyle w:val="Lienhypertexte"/>
                 <w:noProof/>
               </w:rPr>
-              <w:t>IV - Méthodologie projet</w:t>
+              <w:t>VI.1. - Les contraintes techniques</w:t>
             </w:r>
             <w:r>
               <w:rPr>
@@ -5914,7 +6050,7 @@
                 <w:noProof/>
                 <w:webHidden/>
               </w:rPr>
-              <w:instrText xml:space="preserve"> PAGEREF _Toc27485110 \h </w:instrText>
+              <w:instrText xml:space="preserve"> PAGEREF _Toc27750287 \h </w:instrText>
             </w:r>
             <w:r>
               <w:rPr>
@@ -5934,147 +6070,7 @@
                 <w:noProof/>
                 <w:webHidden/>
               </w:rPr>
-              <w:t>5</w:t>
-            </w:r>
-            <w:r>
-              <w:rPr>
-                <w:noProof/>
-                <w:webHidden/>
-              </w:rPr>
-              <w:fldChar w:fldCharType="end"/>
-            </w:r>
-          </w:hyperlink>
-        </w:p>
-        <w:p>
-          <w:pPr>
-            <w:pStyle w:val="TM2"/>
-            <w:tabs>
-              <w:tab w:val="right" w:leader="dot" w:pos="9628"/>
-            </w:tabs>
-            <w:rPr>
-              <w:rFonts w:eastAsiaTheme="minorEastAsia"/>
-              <w:noProof/>
-              <w:lang w:eastAsia="fr-FR"/>
-            </w:rPr>
-          </w:pPr>
-          <w:hyperlink w:anchor="_Toc27485111" w:history="1">
-            <w:r>
-              <w:rPr>
-                <w:rStyle w:val="Lienhypertexte"/>
-                <w:noProof/>
-              </w:rPr>
-              <w:t>V - Ateliers</w:t>
-            </w:r>
-            <w:r>
-              <w:rPr>
-                <w:noProof/>
-                <w:webHidden/>
-              </w:rPr>
-              <w:tab/>
-            </w:r>
-            <w:r>
-              <w:rPr>
-                <w:noProof/>
-                <w:webHidden/>
-              </w:rPr>
-              <w:fldChar w:fldCharType="begin"/>
-            </w:r>
-            <w:r>
-              <w:rPr>
-                <w:noProof/>
-                <w:webHidden/>
-              </w:rPr>
-              <w:instrText xml:space="preserve"> PAGEREF _Toc27485111 \h </w:instrText>
-            </w:r>
-            <w:r>
-              <w:rPr>
-                <w:noProof/>
-                <w:webHidden/>
-              </w:rPr>
-            </w:r>
-            <w:r>
-              <w:rPr>
-                <w:noProof/>
-                <w:webHidden/>
-              </w:rPr>
-              <w:fldChar w:fldCharType="separate"/>
-            </w:r>
-            <w:r>
-              <w:rPr>
-                <w:noProof/>
-                <w:webHidden/>
-              </w:rPr>
-              <w:t>5</w:t>
-            </w:r>
-            <w:r>
-              <w:rPr>
-                <w:noProof/>
-                <w:webHidden/>
-              </w:rPr>
-              <w:fldChar w:fldCharType="end"/>
-            </w:r>
-          </w:hyperlink>
-        </w:p>
-        <w:p>
-          <w:pPr>
-            <w:pStyle w:val="TM2"/>
-            <w:tabs>
-              <w:tab w:val="right" w:leader="dot" w:pos="9628"/>
-            </w:tabs>
-            <w:rPr>
-              <w:rFonts w:eastAsiaTheme="minorEastAsia"/>
-              <w:noProof/>
-              <w:lang w:eastAsia="fr-FR"/>
-            </w:rPr>
-          </w:pPr>
-          <w:hyperlink w:anchor="_Toc27485112" w:history="1">
-            <w:r>
-              <w:rPr>
-                <w:rStyle w:val="Lienhypertexte"/>
-                <w:noProof/>
-              </w:rPr>
-              <w:t>VI - Testing</w:t>
-            </w:r>
-            <w:r>
-              <w:rPr>
-                <w:noProof/>
-                <w:webHidden/>
-              </w:rPr>
-              <w:tab/>
-            </w:r>
-            <w:r>
-              <w:rPr>
-                <w:noProof/>
-                <w:webHidden/>
-              </w:rPr>
-              <w:fldChar w:fldCharType="begin"/>
-            </w:r>
-            <w:r>
-              <w:rPr>
-                <w:noProof/>
-                <w:webHidden/>
-              </w:rPr>
-              <w:instrText xml:space="preserve"> PAGEREF _Toc27485112 \h </w:instrText>
-            </w:r>
-            <w:r>
-              <w:rPr>
-                <w:noProof/>
-                <w:webHidden/>
-              </w:rPr>
-            </w:r>
-            <w:r>
-              <w:rPr>
-                <w:noProof/>
-                <w:webHidden/>
-              </w:rPr>
-              <w:fldChar w:fldCharType="separate"/>
-            </w:r>
-            <w:r>
-              <w:rPr>
-                <w:noProof/>
-                <w:webHidden/>
-              </w:rPr>
-              <w:t>6</w:t>
+              <w:t>8</w:t>
             </w:r>
             <w:r>
               <w:rPr>
@@ -6100,21 +6096,10 @@
       </w:sdtContent>
     </w:sdt>
     <w:p>
-      <w:pPr>
-        <w:pStyle w:val="Titre1"/>
-        <w:spacing w:line="360" w:lineRule="auto"/>
-      </w:pPr>
+      <w:bookmarkStart w:id="0" w:name="_Toc27750262"/>
     </w:p>
-    <w:p>
-      <w:pPr>
-        <w:spacing w:line="360" w:lineRule="auto"/>
-      </w:pPr>
-    </w:p>
-    <w:p>
-      <w:pPr>
-        <w:spacing w:line="360" w:lineRule="auto"/>
-      </w:pPr>
-    </w:p>
+    <w:p/>
+    <w:p/>
     <w:p>
       <w:pPr>
         <w:pStyle w:val="Titre1"/>
@@ -6125,7 +6110,6 @@
           <w:u w:val="single"/>
         </w:rPr>
       </w:pPr>
-      <w:bookmarkStart w:id="0" w:name="_Toc27485087"/>
       <w:r>
         <w:rPr>
           <w:b/>
@@ -6145,13 +6129,19 @@
       </w:r>
       <w:bookmarkEnd w:id="0"/>
     </w:p>
+    <w:p/>
     <w:p>
       <w:pPr>
         <w:spacing w:line="360" w:lineRule="auto"/>
         <w:jc w:val="both"/>
       </w:pPr>
       <w:r>
-        <w:t>Création d’un site web pour héberger mon Portfolio, afin d’étendre ma visibilité professionnelle sur le net.</w:t>
+        <w:t>Création d’un site web pour héberger mon P</w:t>
+      </w:r>
+      <w:bookmarkStart w:id="1" w:name="_GoBack"/>
+      <w:bookmarkEnd w:id="1"/>
+      <w:r>
+        <w:t>ortfolio, afin d’étendre ma visibilité professionnelle sur le net.</w:t>
       </w:r>
     </w:p>
     <w:p>
@@ -6164,7 +6154,7 @@
           <w:u w:val="single"/>
         </w:rPr>
       </w:pPr>
-      <w:bookmarkStart w:id="1" w:name="_Toc27485088"/>
+      <w:bookmarkStart w:id="2" w:name="_Toc27750263"/>
       <w:r>
         <w:rPr>
           <w:b/>
@@ -6181,7 +6171,7 @@
         </w:rPr>
         <w:t>Contexte du projet</w:t>
       </w:r>
-      <w:bookmarkEnd w:id="1"/>
+      <w:bookmarkEnd w:id="2"/>
     </w:p>
     <w:p/>
     <w:p>
@@ -6189,16 +6179,32 @@
         <w:pStyle w:val="Titre2"/>
         <w:spacing w:line="240" w:lineRule="auto"/>
         <w:ind w:left="708"/>
-      </w:pPr>
-      <w:bookmarkStart w:id="2" w:name="_Toc27485089"/>
-      <w:r>
+        <w:rPr>
+          <w:sz w:val="28"/>
+          <w:szCs w:val="28"/>
+        </w:rPr>
+      </w:pPr>
+      <w:bookmarkStart w:id="3" w:name="_Toc27750264"/>
+      <w:r>
+        <w:rPr>
+          <w:sz w:val="28"/>
+          <w:szCs w:val="28"/>
+        </w:rPr>
         <w:t xml:space="preserve">II.1 - </w:t>
       </w:r>
       <w:r>
+        <w:rPr>
+          <w:sz w:val="28"/>
+          <w:szCs w:val="28"/>
+        </w:rPr>
         <w:t>Contexte du besoin</w:t>
       </w:r>
-      <w:bookmarkEnd w:id="2"/>
-      <w:r>
+      <w:bookmarkEnd w:id="3"/>
+      <w:r>
+        <w:rPr>
+          <w:sz w:val="28"/>
+          <w:szCs w:val="28"/>
+        </w:rPr>
         <w:t xml:space="preserve"> </w:t>
       </w:r>
     </w:p>
@@ -6228,24 +6234,44 @@
     </w:p>
     <w:p>
       <w:pPr>
-        <w:spacing w:line="360" w:lineRule="auto"/>
-        <w:jc w:val="both"/>
-      </w:pPr>
-    </w:p>
-    <w:p>
-      <w:pPr>
         <w:pStyle w:val="Titre2"/>
         <w:spacing w:line="240" w:lineRule="auto"/>
         <w:ind w:left="708"/>
-      </w:pPr>
-      <w:bookmarkStart w:id="3" w:name="_Toc27485090"/>
-      <w:r>
-        <w:t xml:space="preserve">II.2 – </w:t>
-      </w:r>
-      <w:r>
+        <w:rPr>
+          <w:sz w:val="28"/>
+          <w:szCs w:val="28"/>
+        </w:rPr>
+      </w:pPr>
+      <w:bookmarkStart w:id="4" w:name="_Toc27750265"/>
+      <w:r>
+        <w:rPr>
+          <w:sz w:val="28"/>
+          <w:szCs w:val="28"/>
+        </w:rPr>
+        <w:t xml:space="preserve">II.2 </w:t>
+      </w:r>
+      <w:r>
+        <w:rPr>
+          <w:sz w:val="28"/>
+          <w:szCs w:val="28"/>
+        </w:rPr>
+        <w:t>-</w:t>
+      </w:r>
+      <w:r>
+        <w:rPr>
+          <w:sz w:val="28"/>
+          <w:szCs w:val="28"/>
+        </w:rPr>
+        <w:t xml:space="preserve"> </w:t>
+      </w:r>
+      <w:r>
+        <w:rPr>
+          <w:sz w:val="28"/>
+          <w:szCs w:val="28"/>
+        </w:rPr>
         <w:t>Objectifs</w:t>
       </w:r>
-      <w:bookmarkEnd w:id="3"/>
+      <w:bookmarkEnd w:id="4"/>
     </w:p>
     <w:p>
       <w:pPr>
@@ -6310,7 +6336,7 @@
           <w:ilvl w:val="0"/>
           <w:numId w:val="2"/>
         </w:numPr>
-        <w:spacing w:line="360" w:lineRule="auto"/>
+        <w:spacing w:line="240" w:lineRule="auto"/>
         <w:jc w:val="both"/>
       </w:pPr>
       <w:r>
@@ -6327,6 +6353,7 @@
     </w:p>
     <w:p>
       <w:pPr>
+        <w:pStyle w:val="Paragraphedeliste"/>
         <w:spacing w:line="240" w:lineRule="auto"/>
         <w:jc w:val="both"/>
       </w:pPr>
@@ -6336,37 +6363,57 @@
         <w:pStyle w:val="Titre2"/>
         <w:spacing w:line="240" w:lineRule="auto"/>
         <w:ind w:left="708"/>
-      </w:pPr>
-      <w:bookmarkStart w:id="4" w:name="_Toc27485091"/>
-      <w:r>
+        <w:rPr>
+          <w:sz w:val="28"/>
+          <w:szCs w:val="28"/>
+        </w:rPr>
+      </w:pPr>
+      <w:bookmarkStart w:id="5" w:name="_Toc27750266"/>
+      <w:r>
+        <w:rPr>
+          <w:sz w:val="28"/>
+          <w:szCs w:val="28"/>
+        </w:rPr>
         <w:t>II.</w:t>
       </w:r>
       <w:r>
+        <w:rPr>
+          <w:sz w:val="28"/>
+          <w:szCs w:val="28"/>
+        </w:rPr>
         <w:t>3</w:t>
       </w:r>
       <w:r>
+        <w:rPr>
+          <w:sz w:val="28"/>
+          <w:szCs w:val="28"/>
+        </w:rPr>
         <w:t xml:space="preserve"> - </w:t>
       </w:r>
       <w:r>
+        <w:rPr>
+          <w:sz w:val="28"/>
+          <w:szCs w:val="28"/>
+        </w:rPr>
         <w:t>Technologies</w:t>
       </w:r>
-      <w:bookmarkEnd w:id="4"/>
-      <w:r>
+      <w:bookmarkEnd w:id="5"/>
+      <w:r>
+        <w:rPr>
+          <w:sz w:val="28"/>
+          <w:szCs w:val="28"/>
+        </w:rPr>
         <w:t xml:space="preserve"> </w:t>
       </w:r>
     </w:p>
-    <w:p>
-      <w:pPr>
-        <w:spacing w:line="360" w:lineRule="auto"/>
-      </w:pPr>
-    </w:p>
+    <w:p/>
     <w:p>
       <w:pPr>
         <w:pStyle w:val="Titre3"/>
         <w:spacing w:line="240" w:lineRule="auto"/>
         <w:ind w:left="1416"/>
       </w:pPr>
-      <w:bookmarkStart w:id="5" w:name="_Toc27485092"/>
+      <w:bookmarkStart w:id="6" w:name="_Toc27750267"/>
       <w:r>
         <w:t>II.</w:t>
       </w:r>
@@ -6376,82 +6423,19 @@
       <w:r>
         <w:t xml:space="preserve">.1 - </w:t>
       </w:r>
-      <w:proofErr w:type="spellStart"/>
       <w:r>
         <w:t>Front-end</w:t>
       </w:r>
-      <w:bookmarkEnd w:id="5"/>
-      <w:proofErr w:type="spellEnd"/>
+      <w:bookmarkEnd w:id="6"/>
     </w:p>
+    <w:p/>
     <w:p>
       <w:pPr>
-        <w:pStyle w:val="Titre3"/>
-        <w:spacing w:line="240" w:lineRule="auto"/>
-      </w:pPr>
-    </w:p>
-    <w:p>
-      <w:pPr>
-        <w:pStyle w:val="Titre3"/>
-        <w:spacing w:line="240" w:lineRule="auto"/>
-        <w:rPr>
-          <w:rFonts w:asciiTheme="minorHAnsi" w:eastAsiaTheme="minorHAnsi" w:hAnsiTheme="minorHAnsi" w:cstheme="minorBidi"/>
-          <w:color w:val="auto"/>
-          <w:sz w:val="22"/>
-          <w:szCs w:val="22"/>
-        </w:rPr>
-      </w:pPr>
-      <w:proofErr w:type="spellStart"/>
-      <w:r>
-        <w:rPr>
-          <w:rFonts w:asciiTheme="minorHAnsi" w:eastAsiaTheme="minorHAnsi" w:hAnsiTheme="minorHAnsi" w:cstheme="minorBidi"/>
-          <w:color w:val="auto"/>
-          <w:sz w:val="22"/>
-          <w:szCs w:val="22"/>
-        </w:rPr>
-        <w:t>Viewjs</w:t>
-      </w:r>
-      <w:proofErr w:type="spellEnd"/>
-      <w:r>
-        <w:rPr>
-          <w:rFonts w:asciiTheme="minorHAnsi" w:eastAsiaTheme="minorHAnsi" w:hAnsiTheme="minorHAnsi" w:cstheme="minorBidi"/>
-          <w:color w:val="auto"/>
-          <w:sz w:val="22"/>
-          <w:szCs w:val="22"/>
-        </w:rPr>
-        <w:t xml:space="preserve"> pour développement du Front Office</w:t>
-      </w:r>
-      <w:r>
-        <w:rPr>
-          <w:rFonts w:asciiTheme="minorHAnsi" w:eastAsiaTheme="minorHAnsi" w:hAnsiTheme="minorHAnsi" w:cstheme="minorBidi"/>
-          <w:color w:val="auto"/>
-          <w:sz w:val="22"/>
-          <w:szCs w:val="22"/>
-        </w:rPr>
-        <w:t>.</w:t>
-      </w:r>
-      <w:r>
-        <w:rPr>
-          <w:rFonts w:asciiTheme="minorHAnsi" w:eastAsiaTheme="minorHAnsi" w:hAnsiTheme="minorHAnsi" w:cstheme="minorBidi"/>
-          <w:color w:val="auto"/>
-          <w:sz w:val="22"/>
-          <w:szCs w:val="22"/>
-        </w:rPr>
-        <w:t xml:space="preserve"> L’aspect UI est basé sur la bibliothèque Bootstra</w:t>
-      </w:r>
-      <w:r>
-        <w:rPr>
-          <w:rFonts w:asciiTheme="minorHAnsi" w:eastAsiaTheme="minorHAnsi" w:hAnsiTheme="minorHAnsi" w:cstheme="minorBidi"/>
-          <w:color w:val="auto"/>
-          <w:sz w:val="22"/>
-          <w:szCs w:val="22"/>
-        </w:rPr>
-        <w:t>p</w:t>
-      </w:r>
-    </w:p>
-    <w:p>
-      <w:pPr>
         <w:spacing w:line="360" w:lineRule="auto"/>
       </w:pPr>
+      <w:r>
+        <w:t>Vue.js pour développement du Front Office. L’aspect UI est basé sur la bibliothèque Bootstrap</w:t>
+      </w:r>
     </w:p>
     <w:p>
       <w:pPr>
@@ -6459,7 +6443,7 @@
         <w:spacing w:line="240" w:lineRule="auto"/>
         <w:ind w:left="1416"/>
       </w:pPr>
-      <w:bookmarkStart w:id="6" w:name="_Toc27485093"/>
+      <w:bookmarkStart w:id="7" w:name="_Toc27750268"/>
       <w:r>
         <w:t>II.</w:t>
       </w:r>
@@ -6469,12 +6453,10 @@
       <w:r>
         <w:t xml:space="preserve">.2 - </w:t>
       </w:r>
-      <w:proofErr w:type="spellStart"/>
       <w:r>
         <w:t>Back-end</w:t>
       </w:r>
-      <w:bookmarkEnd w:id="6"/>
-      <w:proofErr w:type="spellEnd"/>
+      <w:bookmarkEnd w:id="7"/>
       <w:r>
         <w:t xml:space="preserve"> </w:t>
       </w:r>
@@ -6501,106 +6483,49 @@
       <w:pPr>
         <w:pStyle w:val="Titre3"/>
         <w:spacing w:line="240" w:lineRule="auto"/>
-        <w:ind w:left="1" w:firstLine="708"/>
-      </w:pPr>
-      <w:bookmarkStart w:id="7" w:name="_Toc27485094"/>
-      <w:r>
-        <w:lastRenderedPageBreak/>
+        <w:ind w:left="1416"/>
+      </w:pPr>
+      <w:bookmarkStart w:id="8" w:name="_Toc27750269"/>
+      <w:r>
         <w:t>II.</w:t>
       </w:r>
       <w:r>
         <w:t>3</w:t>
       </w:r>
       <w:r>
-        <w:t xml:space="preserve">.3 - </w:t>
+        <w:t xml:space="preserve">.3 </w:t>
+      </w:r>
+      <w:r>
+        <w:t>-</w:t>
+      </w:r>
+      <w:r>
+        <w:t xml:space="preserve"> </w:t>
       </w:r>
       <w:r>
         <w:t>Infrastructure</w:t>
       </w:r>
-      <w:bookmarkEnd w:id="7"/>
-      <w:r>
-        <w:t xml:space="preserve"> </w:t>
-      </w:r>
+      <w:bookmarkEnd w:id="8"/>
     </w:p>
     <w:p>
-      <w:pPr>
-        <w:spacing w:line="360" w:lineRule="auto"/>
-      </w:pPr>
+      <w:r>
+        <w:t xml:space="preserve"> </w:t>
+      </w:r>
     </w:p>
     <w:p>
       <w:pPr>
-        <w:spacing w:after="0" w:line="360" w:lineRule="auto"/>
-        <w:ind w:firstLine="709"/>
-        <w:jc w:val="both"/>
-      </w:pPr>
-      <w:r>
-        <w:rPr>
-          <w:rFonts w:ascii="Segoe UI Symbol" w:hAnsi="Segoe UI Symbol" w:cs="Segoe UI Symbol"/>
-        </w:rPr>
-        <w:t>❏</w:t>
-      </w:r>
-      <w:r>
-        <w:t xml:space="preserve"> Infrastructure : Openstack (Folsom) </w:t>
-      </w:r>
-    </w:p>
-    <w:p>
-      <w:pPr>
-        <w:spacing w:after="0" w:line="360" w:lineRule="auto"/>
-        <w:ind w:firstLine="709"/>
-        <w:jc w:val="both"/>
-      </w:pPr>
-      <w:r>
-        <w:rPr>
-          <w:rFonts w:ascii="Segoe UI Symbol" w:hAnsi="Segoe UI Symbol" w:cs="Segoe UI Symbol"/>
-        </w:rPr>
-        <w:t>❏</w:t>
-      </w:r>
-      <w:r>
-        <w:t xml:space="preserve"> OS : Ubuntu server 14.04 LTS (iso cloud) </w:t>
-      </w:r>
-    </w:p>
-    <w:p>
-      <w:pPr>
-        <w:spacing w:after="120" w:line="360" w:lineRule="auto"/>
-        <w:ind w:firstLine="709"/>
-        <w:jc w:val="both"/>
-      </w:pPr>
-      <w:r>
-        <w:rPr>
-          <w:rFonts w:ascii="Segoe UI Symbol" w:hAnsi="Segoe UI Symbol" w:cs="Segoe UI Symbol"/>
-        </w:rPr>
-        <w:t>❏</w:t>
-      </w:r>
-      <w:r>
-        <w:t xml:space="preserve"> Applications : </w:t>
-      </w:r>
-      <w:proofErr w:type="spellStart"/>
-      <w:r>
-        <w:t>nginx</w:t>
-      </w:r>
-      <w:proofErr w:type="spellEnd"/>
-      <w:r>
-        <w:t xml:space="preserve">, </w:t>
-      </w:r>
-      <w:proofErr w:type="spellStart"/>
-      <w:r>
-        <w:t>php</w:t>
-      </w:r>
-      <w:r>
-        <w:softHyphen/>
-        <w:t>fpm</w:t>
-      </w:r>
-      <w:proofErr w:type="spellEnd"/>
-      <w:r>
-        <w:t xml:space="preserve">, </w:t>
-      </w:r>
-      <w:proofErr w:type="spellStart"/>
-      <w:r>
-        <w:t>memcached</w:t>
-      </w:r>
-      <w:proofErr w:type="spellEnd"/>
-      <w:r>
-        <w:t xml:space="preserve"> </w:t>
+        <w:rPr>
+          <w:b/>
+          <w:bCs/>
+          <w:u w:val="single"/>
+        </w:rPr>
+      </w:pPr>
+      <w:r>
+        <w:rPr>
+          <w:b/>
+          <w:bCs/>
+          <w:u w:val="single"/>
+        </w:rPr>
+        <w:t>Reste à Déterminer</w:t>
       </w:r>
     </w:p>
     <w:p>
@@ -6608,567 +6533,1720 @@
         <w:pStyle w:val="Titre2"/>
         <w:spacing w:line="240" w:lineRule="auto"/>
         <w:ind w:left="708"/>
-      </w:pPr>
+        <w:rPr>
+          <w:sz w:val="28"/>
+          <w:szCs w:val="28"/>
+        </w:rPr>
+      </w:pPr>
+      <w:bookmarkStart w:id="9" w:name="_Toc27750270"/>
+      <w:r>
+        <w:rPr>
+          <w:sz w:val="28"/>
+          <w:szCs w:val="28"/>
+        </w:rPr>
+        <w:lastRenderedPageBreak/>
+        <w:t>II.</w:t>
+      </w:r>
+      <w:r>
+        <w:rPr>
+          <w:sz w:val="28"/>
+          <w:szCs w:val="28"/>
+        </w:rPr>
+        <w:t>4</w:t>
+      </w:r>
+      <w:r>
+        <w:rPr>
+          <w:sz w:val="28"/>
+          <w:szCs w:val="28"/>
+        </w:rPr>
+        <w:t xml:space="preserve"> - </w:t>
+      </w:r>
+      <w:r>
+        <w:rPr>
+          <w:sz w:val="28"/>
+          <w:szCs w:val="28"/>
+        </w:rPr>
+        <w:t>Environnements</w:t>
+      </w:r>
+      <w:bookmarkEnd w:id="9"/>
+      <w:r>
+        <w:rPr>
+          <w:sz w:val="28"/>
+          <w:szCs w:val="28"/>
+        </w:rPr>
+        <w:t xml:space="preserve"> </w:t>
+      </w:r>
     </w:p>
+    <w:p>
+      <w:pPr>
+        <w:spacing w:line="360" w:lineRule="auto"/>
+      </w:pPr>
+    </w:p>
+    <w:p>
+      <w:pPr>
+        <w:spacing w:line="360" w:lineRule="auto"/>
+        <w:jc w:val="both"/>
+      </w:pPr>
+      <w:r>
+        <w:t xml:space="preserve">L’environnement de travail est découpé </w:t>
+      </w:r>
+      <w:r>
+        <w:t>en deux</w:t>
+      </w:r>
+      <w:r>
+        <w:t xml:space="preserve"> parties qui correspondent à des phases du projet</w:t>
+      </w:r>
+      <w:r>
+        <w:t xml:space="preserve"> : </w:t>
+      </w:r>
+    </w:p>
+    <w:p>
+      <w:pPr>
+        <w:pStyle w:val="Titre3"/>
+        <w:spacing w:line="240" w:lineRule="auto"/>
+        <w:ind w:left="1416"/>
+      </w:pPr>
+      <w:bookmarkStart w:id="10" w:name="_Toc27750271"/>
+      <w:r>
+        <w:t>II.</w:t>
+      </w:r>
+      <w:r>
+        <w:t>4</w:t>
+      </w:r>
+      <w:r>
+        <w:t xml:space="preserve">.1 </w:t>
+      </w:r>
+      <w:r>
+        <w:t>-</w:t>
+      </w:r>
+      <w:r>
+        <w:t xml:space="preserve"> </w:t>
+      </w:r>
+      <w:r>
+        <w:t>La Préproduction</w:t>
+      </w:r>
+      <w:r>
+        <w:t xml:space="preserve"> (17/01/2019 au 20/12/2019)</w:t>
+      </w:r>
+      <w:r>
+        <w:t xml:space="preserve"> :</w:t>
+      </w:r>
+      <w:bookmarkEnd w:id="10"/>
+      <w:r>
+        <w:t xml:space="preserve"> </w:t>
+      </w:r>
+    </w:p>
+    <w:p/>
+    <w:p>
+      <w:pPr>
+        <w:spacing w:line="360" w:lineRule="auto"/>
+        <w:jc w:val="both"/>
+      </w:pPr>
+      <w:r>
+        <w:t>Cette phase permettra le développement du</w:t>
+      </w:r>
+      <w:r>
+        <w:t xml:space="preserve"> maquettage </w:t>
+      </w:r>
+      <w:r>
+        <w:t>du site, d’u</w:t>
+      </w:r>
+      <w:r>
+        <w:t>n prototype HTML/CSS</w:t>
+      </w:r>
+      <w:r>
+        <w:t>, d’un d</w:t>
+      </w:r>
+      <w:r>
+        <w:t>ocument de gestion de projet incluant les reportings d’activités</w:t>
+      </w:r>
+      <w:r>
+        <w:t xml:space="preserve"> et d’un schéma de </w:t>
+      </w:r>
+      <w:r>
+        <w:t>base de données</w:t>
+      </w:r>
+      <w:r>
+        <w:t>.</w:t>
+      </w:r>
+    </w:p>
+    <w:p>
+      <w:pPr>
+        <w:pStyle w:val="Titre3"/>
+        <w:spacing w:line="240" w:lineRule="auto"/>
+        <w:ind w:left="708" w:firstLine="708"/>
+        <w:rPr>
+          <w:rFonts w:cstheme="majorHAnsi"/>
+        </w:rPr>
+      </w:pPr>
+      <w:bookmarkStart w:id="11" w:name="_Toc27750272"/>
+      <w:r>
+        <w:rPr>
+          <w:rFonts w:cstheme="majorHAnsi"/>
+        </w:rPr>
+        <w:t>II.</w:t>
+      </w:r>
+      <w:r>
+        <w:rPr>
+          <w:rFonts w:cstheme="majorHAnsi"/>
+        </w:rPr>
+        <w:t>4</w:t>
+      </w:r>
+      <w:r>
+        <w:rPr>
+          <w:rFonts w:cstheme="majorHAnsi"/>
+        </w:rPr>
+        <w:t xml:space="preserve">.2 - </w:t>
+      </w:r>
+      <w:r>
+        <w:rPr>
+          <w:rFonts w:cstheme="majorHAnsi"/>
+        </w:rPr>
+        <w:t xml:space="preserve">La </w:t>
+      </w:r>
+      <w:r>
+        <w:rPr>
+          <w:rFonts w:cstheme="majorHAnsi"/>
+        </w:rPr>
+        <w:t>finalisation du projet (13/02/2020 au 29/02/2020)</w:t>
+      </w:r>
+      <w:r>
+        <w:rPr>
+          <w:rFonts w:cstheme="majorHAnsi"/>
+        </w:rPr>
+        <w:t xml:space="preserve"> :</w:t>
+      </w:r>
+      <w:bookmarkEnd w:id="11"/>
+      <w:r>
+        <w:rPr>
+          <w:rFonts w:cstheme="majorHAnsi"/>
+        </w:rPr>
+        <w:t xml:space="preserve"> </w:t>
+      </w:r>
+    </w:p>
+    <w:p/>
+    <w:p>
+      <w:r>
+        <w:t xml:space="preserve">A </w:t>
+      </w:r>
+      <w:r>
+        <w:t>cette étape</w:t>
+      </w:r>
+      <w:r>
+        <w:t>, nous devons être capable de produire u</w:t>
+      </w:r>
+      <w:r>
+        <w:t>n projet complet et fonctionnel</w:t>
+      </w:r>
+      <w:r>
+        <w:t>, ainsi qu’u</w:t>
+      </w:r>
+      <w:r>
+        <w:t xml:space="preserve">n site déployé sur le support </w:t>
+      </w:r>
+      <w:r>
+        <w:t>(restant à définir).</w:t>
+      </w:r>
+    </w:p>
+    <w:p/>
     <w:p>
       <w:pPr>
         <w:pStyle w:val="Titre2"/>
         <w:spacing w:line="240" w:lineRule="auto"/>
         <w:ind w:left="708"/>
-      </w:pPr>
-      <w:bookmarkStart w:id="8" w:name="_Toc27485095"/>
-      <w:r>
-        <w:t xml:space="preserve">II.5 - </w:t>
-      </w:r>
-      <w:r>
-        <w:t>Environnements</w:t>
-      </w:r>
-      <w:bookmarkEnd w:id="8"/>
-      <w:r>
-        <w:t xml:space="preserve"> </w:t>
-      </w:r>
-    </w:p>
-    <w:p>
-      <w:pPr>
-        <w:spacing w:line="360" w:lineRule="auto"/>
-      </w:pPr>
-    </w:p>
-    <w:p>
-      <w:pPr>
-        <w:spacing w:line="360" w:lineRule="auto"/>
-        <w:jc w:val="both"/>
-      </w:pPr>
-      <w:r>
-        <w:t>L’environnement de travail est découpé en trois parties qui correspondent à des phases du projet</w:t>
-      </w:r>
-      <w:r>
-        <w:t xml:space="preserve"> : </w:t>
-      </w:r>
-    </w:p>
-    <w:p>
-      <w:pPr>
-        <w:pStyle w:val="Titre3"/>
-        <w:spacing w:line="240" w:lineRule="auto"/>
-        <w:ind w:left="1416"/>
-      </w:pPr>
-      <w:bookmarkStart w:id="9" w:name="_Toc27485096"/>
-      <w:r>
-        <w:t xml:space="preserve">II.5.1 - </w:t>
-      </w:r>
-      <w:r>
-        <w:t>La production :</w:t>
-      </w:r>
-      <w:bookmarkEnd w:id="9"/>
-      <w:r>
+        <w:rPr>
+          <w:sz w:val="28"/>
+          <w:szCs w:val="28"/>
+        </w:rPr>
+      </w:pPr>
+      <w:bookmarkStart w:id="12" w:name="_Toc27750273"/>
+      <w:r>
+        <w:rPr>
+          <w:sz w:val="28"/>
+          <w:szCs w:val="28"/>
+        </w:rPr>
+        <w:t>II.</w:t>
+      </w:r>
+      <w:r>
+        <w:rPr>
+          <w:sz w:val="28"/>
+          <w:szCs w:val="28"/>
+        </w:rPr>
+        <w:t>5</w:t>
+      </w:r>
+      <w:r>
+        <w:rPr>
+          <w:sz w:val="28"/>
+          <w:szCs w:val="28"/>
+        </w:rPr>
+        <w:t xml:space="preserve"> - </w:t>
+      </w:r>
+      <w:proofErr w:type="spellStart"/>
+      <w:r>
+        <w:rPr>
+          <w:sz w:val="28"/>
+          <w:szCs w:val="28"/>
+        </w:rPr>
+        <w:t>Jumpstart</w:t>
+      </w:r>
+      <w:proofErr w:type="spellEnd"/>
+      <w:r>
+        <w:rPr>
+          <w:sz w:val="28"/>
+          <w:szCs w:val="28"/>
+        </w:rPr>
+        <w:t xml:space="preserve"> du projet</w:t>
+      </w:r>
+      <w:bookmarkEnd w:id="12"/>
+      <w:r>
+        <w:rPr>
+          <w:sz w:val="28"/>
+          <w:szCs w:val="28"/>
+        </w:rPr>
         <w:t xml:space="preserve"> </w:t>
       </w:r>
     </w:p>
     <w:p/>
     <w:p>
       <w:pPr>
-        <w:spacing w:after="120" w:line="360" w:lineRule="auto"/>
+        <w:spacing w:line="360" w:lineRule="auto"/>
         <w:jc w:val="both"/>
       </w:pPr>
       <w:r>
-        <w:t xml:space="preserve">La production désigne l’application utilisé par les partenaires de Sympozer. </w:t>
+        <w:t xml:space="preserve">Concerne </w:t>
+      </w:r>
+      <w:r>
+        <w:t>les objets fournis</w:t>
+      </w:r>
+      <w:r>
+        <w:t xml:space="preserve"> par l’équipe </w:t>
+      </w:r>
+      <w:r>
+        <w:t>pédagogiques</w:t>
+      </w:r>
+      <w:r>
+        <w:t xml:space="preserve">. </w:t>
       </w:r>
     </w:p>
     <w:p>
       <w:pPr>
-        <w:pStyle w:val="Titre3"/>
-        <w:spacing w:line="240" w:lineRule="auto"/>
-        <w:ind w:left="1416"/>
-        <w:rPr>
-          <w:rFonts w:cstheme="majorHAnsi"/>
-        </w:rPr>
-      </w:pPr>
-      <w:bookmarkStart w:id="10" w:name="_Toc27485097"/>
-      <w:r>
-        <w:rPr>
-          <w:rFonts w:cstheme="majorHAnsi"/>
-        </w:rPr>
-        <w:t xml:space="preserve">II.5.2 - </w:t>
-      </w:r>
-      <w:r>
-        <w:rPr>
-          <w:rFonts w:cstheme="majorHAnsi"/>
-        </w:rPr>
-        <w:t>La pré</w:t>
-      </w:r>
-      <w:r>
-        <w:rPr>
-          <w:rFonts w:cstheme="majorHAnsi"/>
-        </w:rPr>
+        <w:pStyle w:val="Paragraphedeliste"/>
+        <w:numPr>
+          <w:ilvl w:val="0"/>
+          <w:numId w:val="2"/>
+        </w:numPr>
+        <w:spacing w:after="0" w:line="360" w:lineRule="auto"/>
+        <w:jc w:val="both"/>
+      </w:pPr>
+      <w:r>
+        <w:t xml:space="preserve">Documentation de déploiement </w:t>
+      </w:r>
+      <w:r>
         <w:softHyphen/>
-        <w:t>production :</w:t>
-      </w:r>
-      <w:bookmarkEnd w:id="10"/>
-      <w:r>
-        <w:rPr>
-          <w:rFonts w:cstheme="majorHAnsi"/>
-        </w:rPr>
-        <w:t xml:space="preserve"> </w:t>
-      </w:r>
-    </w:p>
-    <w:p>
-      <w:pPr>
-        <w:spacing w:line="240" w:lineRule="auto"/>
-      </w:pPr>
-    </w:p>
-    <w:p>
-      <w:pPr>
-        <w:spacing w:after="120" w:line="360" w:lineRule="auto"/>
-        <w:jc w:val="both"/>
-      </w:pPr>
-      <w:r>
-        <w:t>L’environnement de pré</w:t>
-      </w:r>
-      <w:r>
-        <w:softHyphen/>
-        <w:t xml:space="preserve">production est destiné aux recettes avant mise en production et fait office de </w:t>
-      </w:r>
-      <w:r>
-        <w:t>showroom</w:t>
-      </w:r>
-      <w:r>
-        <w:t>. Le déploiement sur la VM “sympozer</w:t>
-      </w:r>
-      <w:r>
-        <w:softHyphen/>
-      </w:r>
-      <w:r>
-        <w:t xml:space="preserve"> </w:t>
-      </w:r>
-      <w:r>
-        <w:t>pré</w:t>
-      </w:r>
-      <w:r>
-        <w:t xml:space="preserve"> </w:t>
-      </w:r>
-      <w:r>
-        <w:t xml:space="preserve">prod” sera assuré par l’équipe Sympozer. </w:t>
-      </w:r>
-    </w:p>
-    <w:p>
-      <w:pPr>
-        <w:pStyle w:val="Titre3"/>
-        <w:spacing w:line="240" w:lineRule="auto"/>
-        <w:ind w:left="1416"/>
-        <w:rPr>
-          <w:rFonts w:cstheme="majorHAnsi"/>
-        </w:rPr>
-      </w:pPr>
-      <w:bookmarkStart w:id="11" w:name="_Toc27485098"/>
-      <w:r>
-        <w:rPr>
-          <w:rFonts w:cstheme="majorHAnsi"/>
-        </w:rPr>
-        <w:t xml:space="preserve">II.5.3 - </w:t>
-      </w:r>
-      <w:r>
-        <w:rPr>
-          <w:rFonts w:cstheme="majorHAnsi"/>
-        </w:rPr>
-        <w:t>L’intégration :</w:t>
-      </w:r>
-      <w:bookmarkEnd w:id="11"/>
-      <w:r>
-        <w:rPr>
-          <w:rFonts w:cstheme="majorHAnsi"/>
-        </w:rPr>
-        <w:t xml:space="preserve"> </w:t>
-      </w:r>
-    </w:p>
-    <w:p/>
-    <w:p>
-      <w:pPr>
-        <w:spacing w:line="360" w:lineRule="auto"/>
-        <w:jc w:val="both"/>
-      </w:pPr>
-      <w:r>
-        <w:t>L’environnement d’intégration est prévu pour accueillir les développements issus des différentes branches pour y repérer les bugs les plus importants avant recette. L’équipe Ti5 utilisera la VM “sympozer</w:t>
-      </w:r>
-      <w:r>
-        <w:t xml:space="preserve"> </w:t>
-      </w:r>
-      <w:r>
-        <w:softHyphen/>
-        <w:t xml:space="preserve">integration” pour présenter ces résultats et la phase de recette. </w:t>
-      </w:r>
-    </w:p>
-    <w:p>
-      <w:pPr>
-        <w:pStyle w:val="Titre2"/>
-        <w:spacing w:line="240" w:lineRule="auto"/>
-        <w:ind w:left="708"/>
-      </w:pPr>
-      <w:bookmarkStart w:id="12" w:name="_Toc27485099"/>
-      <w:r>
-        <w:t xml:space="preserve">II.6 - </w:t>
-      </w:r>
-      <w:r>
-        <w:t>Jumpstart du projet</w:t>
-      </w:r>
-      <w:bookmarkEnd w:id="12"/>
-      <w:r>
-        <w:t xml:space="preserve"> </w:t>
-      </w:r>
-    </w:p>
-    <w:p/>
-    <w:p>
-      <w:pPr>
-        <w:spacing w:line="360" w:lineRule="auto"/>
-        <w:jc w:val="both"/>
-      </w:pPr>
-      <w:r>
-        <w:t xml:space="preserve">Concerne </w:t>
-      </w:r>
-      <w:r>
-        <w:t>les objets fournis</w:t>
-      </w:r>
-      <w:r>
-        <w:t xml:space="preserve"> par l’équipe sympozer. </w:t>
-      </w:r>
-    </w:p>
-    <w:p>
-      <w:pPr>
-        <w:spacing w:after="0" w:line="360" w:lineRule="auto"/>
-        <w:ind w:firstLine="709"/>
-        <w:jc w:val="both"/>
-      </w:pPr>
-      <w:r>
-        <w:rPr>
-          <w:rFonts w:ascii="Segoe UI Symbol" w:hAnsi="Segoe UI Symbol" w:cs="Segoe UI Symbol"/>
-        </w:rPr>
-        <w:t>❏</w:t>
-      </w:r>
-      <w:r>
-        <w:t xml:space="preserve"> Documentation de déploiement </w:t>
-      </w:r>
-      <w:r>
-        <w:softHyphen/>
-        <w:t xml:space="preserve"> disponible ici </w:t>
-      </w:r>
-    </w:p>
-    <w:p>
-      <w:pPr>
-        <w:spacing w:after="0" w:line="360" w:lineRule="auto"/>
-        <w:ind w:firstLine="709"/>
-        <w:jc w:val="both"/>
-      </w:pPr>
-      <w:r>
-        <w:rPr>
-          <w:rFonts w:ascii="Segoe UI Symbol" w:hAnsi="Segoe UI Symbol" w:cs="Segoe UI Symbol"/>
-        </w:rPr>
-        <w:t>❏</w:t>
-      </w:r>
-      <w:r>
-        <w:t xml:space="preserve"> Fourniture du code source : le 16/10/14 </w:t>
-      </w:r>
-    </w:p>
-    <w:p>
-      <w:pPr>
-        <w:spacing w:after="0" w:line="360" w:lineRule="auto"/>
-        <w:ind w:firstLine="709"/>
-        <w:jc w:val="both"/>
-      </w:pPr>
-      <w:r>
-        <w:rPr>
-          <w:rFonts w:ascii="Segoe UI Symbol" w:hAnsi="Segoe UI Symbol" w:cs="Segoe UI Symbol"/>
-        </w:rPr>
-        <w:t>❏</w:t>
-      </w:r>
-      <w:r>
-        <w:t xml:space="preserve"> Fourniture de la liste des livrables : le 14/10/14 </w:t>
-      </w:r>
-    </w:p>
-    <w:p>
-      <w:pPr>
-        <w:pStyle w:val="Titre1"/>
-        <w:spacing w:line="240" w:lineRule="auto"/>
-        <w:rPr>
-          <w:b/>
-          <w:bCs/>
-          <w:u w:val="single"/>
-        </w:rPr>
-      </w:pPr>
-      <w:bookmarkStart w:id="13" w:name="_Toc27485100"/>
-    </w:p>
-    <w:p>
-      <w:pPr>
-        <w:pStyle w:val="Titre1"/>
-        <w:spacing w:line="240" w:lineRule="auto"/>
-        <w:rPr>
-          <w:b/>
-          <w:bCs/>
-          <w:u w:val="single"/>
-        </w:rPr>
-      </w:pPr>
-      <w:bookmarkStart w:id="14" w:name="_GoBack"/>
-      <w:bookmarkEnd w:id="14"/>
-      <w:r>
-        <w:rPr>
-          <w:b/>
-          <w:bCs/>
-          <w:u w:val="single"/>
-        </w:rPr>
-        <w:t xml:space="preserve">III - </w:t>
-      </w:r>
-      <w:r>
-        <w:rPr>
-          <w:b/>
-          <w:bCs/>
-          <w:u w:val="single"/>
-        </w:rPr>
-        <w:t>Gestion de projet</w:t>
-      </w:r>
-      <w:bookmarkEnd w:id="13"/>
-      <w:r>
-        <w:rPr>
-          <w:b/>
-          <w:bCs/>
-          <w:u w:val="single"/>
-        </w:rPr>
-        <w:t xml:space="preserve"> </w:t>
-      </w:r>
-    </w:p>
-    <w:p/>
-    <w:p>
-      <w:pPr>
-        <w:pStyle w:val="Titre2"/>
-        <w:spacing w:line="240" w:lineRule="auto"/>
-        <w:ind w:left="708"/>
-      </w:pPr>
-      <w:bookmarkStart w:id="15" w:name="_Toc27485101"/>
-      <w:r>
-        <w:t xml:space="preserve">III.1 - </w:t>
-      </w:r>
-      <w:r>
-        <w:t>Organisation</w:t>
-      </w:r>
-      <w:bookmarkEnd w:id="15"/>
-      <w:r>
-        <w:t xml:space="preserve"> </w:t>
-      </w:r>
-    </w:p>
-    <w:p/>
-    <w:p>
-      <w:pPr>
-        <w:spacing w:line="360" w:lineRule="auto"/>
-        <w:jc w:val="both"/>
-      </w:pPr>
-      <w:r>
-        <w:t xml:space="preserve">Liste de diffusion Pour faciliter la diffusion des mails au sein de l’équipe nous avons pris l’initiative de créer une liste de diffusion : </w:t>
+        <w:t xml:space="preserve"> disponible </w:t>
       </w:r>
       <w:hyperlink r:id="rId10" w:history="1">
         <w:r>
           <w:rPr>
             <w:rStyle w:val="Lienhypertexte"/>
+            <w:color w:val="002060"/>
           </w:rPr>
-          <w:t>ti5</w:t>
+          <w:t>ici</w:t>
         </w:r>
+      </w:hyperlink>
+      <w:r>
+        <w:t xml:space="preserve"> </w:t>
+      </w:r>
+    </w:p>
+    <w:p>
+      <w:pPr>
+        <w:pStyle w:val="Titre1"/>
+        <w:spacing w:line="240" w:lineRule="auto"/>
+        <w:rPr>
+          <w:b/>
+          <w:bCs/>
+          <w:u w:val="single"/>
+        </w:rPr>
+      </w:pPr>
+      <w:bookmarkStart w:id="13" w:name="_Toc27750274"/>
+      <w:r>
+        <w:rPr>
+          <w:b/>
+          <w:bCs/>
+          <w:u w:val="single"/>
+        </w:rPr>
+        <w:t xml:space="preserve">III - </w:t>
+      </w:r>
+      <w:r>
+        <w:rPr>
+          <w:b/>
+          <w:bCs/>
+          <w:u w:val="single"/>
+        </w:rPr>
+        <w:t>Gestion de projet</w:t>
+      </w:r>
+      <w:bookmarkEnd w:id="13"/>
+      <w:r>
+        <w:rPr>
+          <w:b/>
+          <w:bCs/>
+          <w:u w:val="single"/>
+        </w:rPr>
+        <w:t xml:space="preserve"> </w:t>
+      </w:r>
+    </w:p>
+    <w:p/>
+    <w:p>
+      <w:pPr>
+        <w:pStyle w:val="Titre2"/>
+        <w:spacing w:line="240" w:lineRule="auto"/>
+        <w:ind w:left="708"/>
+        <w:rPr>
+          <w:sz w:val="28"/>
+          <w:szCs w:val="28"/>
+        </w:rPr>
+      </w:pPr>
+      <w:bookmarkStart w:id="14" w:name="_Toc27750275"/>
+      <w:r>
+        <w:rPr>
+          <w:sz w:val="28"/>
+          <w:szCs w:val="28"/>
+        </w:rPr>
+        <w:t xml:space="preserve">III.1 - </w:t>
+      </w:r>
+      <w:r>
+        <w:rPr>
+          <w:sz w:val="28"/>
+          <w:szCs w:val="28"/>
+        </w:rPr>
+        <w:t>Organisation</w:t>
+      </w:r>
+      <w:bookmarkEnd w:id="14"/>
+      <w:r>
+        <w:rPr>
+          <w:sz w:val="28"/>
+          <w:szCs w:val="28"/>
+        </w:rPr>
+        <w:t xml:space="preserve"> </w:t>
+      </w:r>
+    </w:p>
+    <w:p/>
+    <w:p>
+      <w:pPr>
+        <w:spacing w:line="360" w:lineRule="auto"/>
+        <w:jc w:val="both"/>
+      </w:pPr>
+      <w:r>
+        <w:t>Les projets sont développés individuellement avec le soutien de l’équipe pédagogique</w:t>
+      </w:r>
+      <w:r>
+        <w:t xml:space="preserve">. Il est possible également de s’appuyer sur les autres apprenants concernant les compétences que nous n’avons pas ou peu développés. </w:t>
+      </w:r>
+    </w:p>
+    <w:p>
+      <w:pPr>
+        <w:pStyle w:val="Titre2"/>
+        <w:spacing w:line="240" w:lineRule="auto"/>
+        <w:ind w:left="708"/>
+        <w:rPr>
+          <w:sz w:val="28"/>
+          <w:szCs w:val="28"/>
+        </w:rPr>
+      </w:pPr>
+      <w:bookmarkStart w:id="15" w:name="_Toc27750276"/>
+      <w:r>
+        <w:rPr>
+          <w:sz w:val="28"/>
+          <w:szCs w:val="28"/>
+        </w:rPr>
+        <w:t xml:space="preserve">III.2 - </w:t>
+      </w:r>
+      <w:r>
+        <w:rPr>
+          <w:sz w:val="28"/>
+          <w:szCs w:val="28"/>
+        </w:rPr>
+        <w:t>Outils</w:t>
+      </w:r>
+      <w:bookmarkEnd w:id="15"/>
+      <w:r>
+        <w:rPr>
+          <w:sz w:val="28"/>
+          <w:szCs w:val="28"/>
+        </w:rPr>
+        <w:t xml:space="preserve"> </w:t>
+      </w:r>
+    </w:p>
+    <w:p/>
+    <w:p>
+      <w:pPr>
+        <w:spacing w:line="360" w:lineRule="auto"/>
+        <w:jc w:val="both"/>
+      </w:pPr>
+      <w:r>
+        <w:t xml:space="preserve">Le choix d’utiliser des outils externes </w:t>
+      </w:r>
+      <w:r>
+        <w:t>a</w:t>
+      </w:r>
+      <w:r>
+        <w:t xml:space="preserve"> été privilégi</w:t>
+      </w:r>
+      <w:r>
+        <w:t>é</w:t>
+      </w:r>
+      <w:r>
+        <w:t xml:space="preserve"> de manière </w:t>
+      </w:r>
+      <w:r>
+        <w:t>à faciliter la transmission des informations et des rendus auprès de l’équipe pédagogique.</w:t>
+      </w:r>
+    </w:p>
+    <w:p/>
+    <w:p/>
+    <w:p/>
+    <w:p>
+      <w:pPr>
+        <w:pStyle w:val="Titre3"/>
+        <w:spacing w:line="240" w:lineRule="auto"/>
+        <w:ind w:left="708" w:firstLine="708"/>
+        <w:rPr>
+          <w:rFonts w:cstheme="majorHAnsi"/>
+        </w:rPr>
+      </w:pPr>
+      <w:bookmarkStart w:id="16" w:name="_Toc27750277"/>
+      <w:r>
+        <w:rPr>
+          <w:rFonts w:cstheme="majorHAnsi"/>
+        </w:rPr>
+        <w:lastRenderedPageBreak/>
+        <w:t xml:space="preserve">III.2.1 - </w:t>
+      </w:r>
+      <w:r>
+        <w:rPr>
+          <w:rFonts w:cstheme="majorHAnsi"/>
+        </w:rPr>
+        <w:t>Liste des outils :</w:t>
+      </w:r>
+      <w:bookmarkEnd w:id="16"/>
+      <w:r>
+        <w:rPr>
+          <w:rFonts w:cstheme="majorHAnsi"/>
+        </w:rPr>
+        <w:t xml:space="preserve"> </w:t>
+      </w:r>
+    </w:p>
+    <w:p/>
+    <w:p>
+      <w:pPr>
+        <w:spacing w:after="0" w:line="480" w:lineRule="auto"/>
+        <w:ind w:firstLine="708"/>
+        <w:jc w:val="both"/>
+        <w:rPr>
+          <w:b/>
+          <w:bCs/>
+          <w:u w:val="single"/>
+        </w:rPr>
+      </w:pPr>
+      <w:r>
+        <w:rPr>
+          <w:b/>
+          <w:bCs/>
+          <w:u w:val="single"/>
+        </w:rPr>
+        <w:t xml:space="preserve">Gestion de versions </w:t>
+      </w:r>
+    </w:p>
+    <w:p>
+      <w:pPr>
+        <w:spacing w:after="0" w:line="480" w:lineRule="auto"/>
+        <w:jc w:val="both"/>
+      </w:pPr>
+      <w:r>
+        <w:t>J’ai</w:t>
+      </w:r>
+      <w:r>
+        <w:t xml:space="preserve"> utilis</w:t>
+      </w:r>
+      <w:r>
+        <w:t xml:space="preserve">é </w:t>
+      </w:r>
+      <w:r>
+        <w:t xml:space="preserve">comme gestionnaire de version décentralisé Git. </w:t>
+      </w:r>
+      <w:r>
+        <w:softHyphen/>
+      </w:r>
+      <w:r>
+        <w:t>l’URL du repositories </w:t>
+      </w:r>
+      <w:hyperlink r:id="rId11" w:history="1">
         <w:r>
           <w:rPr>
             <w:rStyle w:val="Lienhypertexte"/>
+            <w:color w:val="002060"/>
           </w:rPr>
-          <w:softHyphen/>
-          <w:t>sympozer@listes.univ</w:t>
-        </w:r>
-        <w:r>
-          <w:rPr>
-            <w:rStyle w:val="Lienhypertexte"/>
-          </w:rPr>
-          <w:softHyphen/>
-          <w:t>lyon1.fr</w:t>
+          <w:t>ici</w:t>
         </w:r>
       </w:hyperlink>
+    </w:p>
+    <w:p>
+      <w:pPr>
+        <w:spacing w:after="0" w:line="480" w:lineRule="auto"/>
+        <w:ind w:firstLine="708"/>
+        <w:jc w:val="both"/>
+        <w:rPr>
+          <w:b/>
+          <w:bCs/>
+          <w:u w:val="single"/>
+        </w:rPr>
+      </w:pPr>
+      <w:r>
+        <w:rPr>
+          <w:b/>
+          <w:bCs/>
+          <w:u w:val="single"/>
+        </w:rPr>
+        <w:t>IDE</w:t>
+      </w:r>
+    </w:p>
+    <w:p>
+      <w:pPr>
+        <w:spacing w:after="0" w:line="360" w:lineRule="auto"/>
+        <w:jc w:val="both"/>
+      </w:pPr>
+      <w:r>
+        <w:t>Pour des raisons pratique</w:t>
+      </w:r>
+      <w:r>
+        <w:t>, je me sers de Visual Studio Code</w:t>
+      </w:r>
+      <w:r>
+        <w:t>. Avec les plug</w:t>
+      </w:r>
+      <w:r>
+        <w:softHyphen/>
+        <w:t>ins d’intégrations</w:t>
+      </w:r>
       <w:r>
         <w:t xml:space="preserve"> </w:t>
       </w:r>
+      <w:r>
+        <w:t xml:space="preserve">Vue.js, </w:t>
+      </w:r>
+      <w:proofErr w:type="spellStart"/>
+      <w:r>
+        <w:t>Laravel</w:t>
+      </w:r>
+      <w:proofErr w:type="spellEnd"/>
+      <w:r>
+        <w:t xml:space="preserve"> et Bootstrap. </w:t>
+      </w:r>
     </w:p>
+    <w:p>
+      <w:pPr>
+        <w:spacing w:after="0" w:line="480" w:lineRule="auto"/>
+        <w:ind w:firstLine="708"/>
+        <w:jc w:val="both"/>
+        <w:rPr>
+          <w:b/>
+          <w:bCs/>
+          <w:u w:val="single"/>
+        </w:rPr>
+      </w:pPr>
+      <w:r>
+        <w:rPr>
+          <w:b/>
+          <w:bCs/>
+          <w:u w:val="single"/>
+        </w:rPr>
+        <w:t>Suivi des Tâches</w:t>
+      </w:r>
+    </w:p>
+    <w:p>
+      <w:pPr>
+        <w:spacing w:after="0" w:line="480" w:lineRule="auto"/>
+        <w:jc w:val="both"/>
+      </w:pPr>
+      <w:r>
+        <w:t>Le</w:t>
+      </w:r>
+      <w:r>
+        <w:t xml:space="preserve"> suiv</w:t>
+      </w:r>
+      <w:r>
+        <w:t>i</w:t>
+      </w:r>
+      <w:r>
+        <w:t xml:space="preserve"> des tâches journalières, un tableau Excel a été mis en place. De manière, plus globale les tâches seront suivies via l’applicatif GitHub en ligne.</w:t>
+      </w:r>
+    </w:p>
+    <w:p>
+      <w:pPr>
+        <w:spacing w:after="0" w:line="480" w:lineRule="auto"/>
+        <w:ind w:firstLine="708"/>
+        <w:jc w:val="both"/>
+        <w:rPr>
+          <w:b/>
+          <w:bCs/>
+          <w:u w:val="single"/>
+        </w:rPr>
+      </w:pPr>
+      <w:r>
+        <w:rPr>
+          <w:b/>
+          <w:bCs/>
+          <w:u w:val="single"/>
+        </w:rPr>
+        <w:t>Dépôt</w:t>
+      </w:r>
+      <w:r>
+        <w:rPr>
+          <w:b/>
+          <w:bCs/>
+          <w:u w:val="single"/>
+        </w:rPr>
+        <w:t xml:space="preserve"> de fichiers </w:t>
+      </w:r>
+    </w:p>
+    <w:p>
+      <w:pPr>
+        <w:spacing w:after="0" w:line="480" w:lineRule="auto"/>
+        <w:jc w:val="both"/>
+      </w:pPr>
+      <w:r>
+        <w:t xml:space="preserve">Les fichiers sont stockés en </w:t>
+      </w:r>
+      <w:r>
+        <w:t>local</w:t>
+      </w:r>
+      <w:r>
+        <w:t xml:space="preserve"> sur mon ordinateur</w:t>
+      </w:r>
+      <w:r>
+        <w:t>.</w:t>
+      </w:r>
+      <w:r>
+        <w:t xml:space="preserve"> </w:t>
+      </w:r>
+    </w:p>
+    <w:p>
+      <w:pPr>
+        <w:spacing w:after="0" w:line="480" w:lineRule="auto"/>
+        <w:ind w:firstLine="708"/>
+        <w:jc w:val="both"/>
+        <w:rPr>
+          <w:b/>
+          <w:bCs/>
+          <w:u w:val="single"/>
+        </w:rPr>
+      </w:pPr>
+      <w:r>
+        <w:rPr>
+          <w:b/>
+          <w:bCs/>
+          <w:u w:val="single"/>
+        </w:rPr>
+        <w:t>Communication</w:t>
+      </w:r>
+    </w:p>
+    <w:p>
+      <w:pPr>
+        <w:spacing w:after="0" w:line="360" w:lineRule="auto"/>
+        <w:jc w:val="both"/>
+      </w:pPr>
+      <w:r>
+        <w:t>L’envoie des éléments demandés se fera par mail</w:t>
+      </w:r>
+    </w:p>
+    <w:p>
+      <w:pPr>
+        <w:spacing w:after="0" w:line="480" w:lineRule="auto"/>
+        <w:ind w:firstLine="708"/>
+        <w:jc w:val="both"/>
+        <w:rPr>
+          <w:b/>
+          <w:bCs/>
+          <w:u w:val="single"/>
+        </w:rPr>
+      </w:pPr>
+      <w:r>
+        <w:rPr>
+          <w:b/>
+          <w:bCs/>
+          <w:u w:val="single"/>
+        </w:rPr>
+        <w:t>Gestion Base de Données</w:t>
+      </w:r>
+    </w:p>
+    <w:p>
+      <w:pPr>
+        <w:spacing w:after="0" w:line="360" w:lineRule="auto"/>
+        <w:jc w:val="both"/>
+      </w:pPr>
+      <w:r>
+        <w:t xml:space="preserve">Pour le stockage des données entrées sur le site (contact et recommandations), le schéma d’une future base de données a été réalisé via le logiciel </w:t>
+      </w:r>
+      <w:proofErr w:type="spellStart"/>
+      <w:r>
+        <w:t>JMerise</w:t>
+      </w:r>
+      <w:proofErr w:type="spellEnd"/>
+      <w:r>
+        <w:t xml:space="preserve">. Pour la construction de celle-ci sera réalisée via le langage SQL avec l’IDE </w:t>
+      </w:r>
+      <w:proofErr w:type="spellStart"/>
+      <w:r>
+        <w:t>VSCode</w:t>
+      </w:r>
+      <w:proofErr w:type="spellEnd"/>
+    </w:p>
+    <w:p/>
+    <w:p/>
+    <w:p/>
+    <w:p/>
+    <w:p/>
+    <w:p/>
+    <w:p/>
+    <w:p/>
+    <w:p>
+      <w:pPr>
+        <w:pStyle w:val="Titre1"/>
+        <w:spacing w:line="240" w:lineRule="auto"/>
+        <w:rPr>
+          <w:b/>
+          <w:bCs/>
+          <w:u w:val="single"/>
+        </w:rPr>
+      </w:pPr>
+    </w:p>
+    <w:p/>
+    <w:p/>
+    <w:p>
+      <w:pPr>
+        <w:pStyle w:val="Titre1"/>
+        <w:spacing w:line="240" w:lineRule="auto"/>
+        <w:rPr>
+          <w:b/>
+          <w:bCs/>
+          <w:u w:val="single"/>
+        </w:rPr>
+      </w:pPr>
+      <w:bookmarkStart w:id="17" w:name="_Toc27750278"/>
+      <w:r>
+        <w:rPr>
+          <w:b/>
+          <w:bCs/>
+          <w:u w:val="single"/>
+        </w:rPr>
+        <w:lastRenderedPageBreak/>
+        <w:t xml:space="preserve">IV </w:t>
+      </w:r>
+      <w:r>
+        <w:rPr>
+          <w:b/>
+          <w:bCs/>
+          <w:u w:val="single"/>
+        </w:rPr>
+        <w:t>–</w:t>
+      </w:r>
+      <w:r>
+        <w:rPr>
+          <w:b/>
+          <w:bCs/>
+          <w:u w:val="single"/>
+        </w:rPr>
+        <w:t xml:space="preserve"> </w:t>
+      </w:r>
+      <w:r>
+        <w:rPr>
+          <w:b/>
+          <w:bCs/>
+          <w:u w:val="single"/>
+        </w:rPr>
+        <w:t>Cahier des Charges</w:t>
+      </w:r>
+      <w:bookmarkEnd w:id="17"/>
+      <w:r>
+        <w:rPr>
+          <w:b/>
+          <w:bCs/>
+          <w:u w:val="single"/>
+        </w:rPr>
+        <w:t xml:space="preserve"> </w:t>
+      </w:r>
+    </w:p>
+    <w:p/>
     <w:p>
       <w:pPr>
         <w:pStyle w:val="Titre2"/>
         <w:spacing w:line="240" w:lineRule="auto"/>
         <w:ind w:left="708"/>
-      </w:pPr>
-      <w:bookmarkStart w:id="16" w:name="_Toc27485102"/>
-      <w:r>
-        <w:t xml:space="preserve">III.2 - </w:t>
-      </w:r>
-      <w:r>
-        <w:t>Outils</w:t>
-      </w:r>
-      <w:bookmarkEnd w:id="16"/>
-      <w:r>
+        <w:rPr>
+          <w:sz w:val="28"/>
+          <w:szCs w:val="28"/>
+        </w:rPr>
+      </w:pPr>
+      <w:bookmarkStart w:id="18" w:name="_Toc27750279"/>
+      <w:r>
+        <w:rPr>
+          <w:sz w:val="28"/>
+          <w:szCs w:val="28"/>
+        </w:rPr>
+        <w:t>IV</w:t>
+      </w:r>
+      <w:r>
+        <w:rPr>
+          <w:sz w:val="28"/>
+          <w:szCs w:val="28"/>
+        </w:rPr>
+        <w:t>.</w:t>
+      </w:r>
+      <w:r>
+        <w:rPr>
+          <w:sz w:val="28"/>
+          <w:szCs w:val="28"/>
+        </w:rPr>
+        <w:t>1</w:t>
+      </w:r>
+      <w:r>
+        <w:rPr>
+          <w:sz w:val="28"/>
+          <w:szCs w:val="28"/>
+        </w:rPr>
         <w:t xml:space="preserve"> </w:t>
       </w:r>
+      <w:r>
+        <w:rPr>
+          <w:sz w:val="28"/>
+          <w:szCs w:val="28"/>
+        </w:rPr>
+        <w:t xml:space="preserve">- </w:t>
+      </w:r>
+      <w:r>
+        <w:rPr>
+          <w:sz w:val="28"/>
+          <w:szCs w:val="28"/>
+        </w:rPr>
+        <w:t>Analyse de l’existant</w:t>
+      </w:r>
+      <w:bookmarkEnd w:id="18"/>
+    </w:p>
+    <w:p>
+      <w:pPr>
+        <w:pBdr>
+          <w:top w:val="nil"/>
+          <w:left w:val="nil"/>
+          <w:bottom w:val="nil"/>
+          <w:right w:val="nil"/>
+          <w:between w:val="nil"/>
+        </w:pBdr>
+        <w:rPr>
+          <w:rFonts w:ascii="Helvetica Neue" w:eastAsia="Helvetica Neue" w:hAnsi="Helvetica Neue" w:cs="Helvetica Neue"/>
+          <w:color w:val="000000"/>
+        </w:rPr>
+      </w:pPr>
+    </w:p>
+    <w:p>
+      <w:pPr>
+        <w:pBdr>
+          <w:top w:val="nil"/>
+          <w:left w:val="nil"/>
+          <w:bottom w:val="nil"/>
+          <w:right w:val="nil"/>
+          <w:between w:val="nil"/>
+        </w:pBdr>
+        <w:spacing w:line="360" w:lineRule="auto"/>
+        <w:jc w:val="both"/>
+      </w:pPr>
+      <w:r>
+        <w:t xml:space="preserve">Actuellement </w:t>
+      </w:r>
+      <w:r>
+        <w:t xml:space="preserve">l’apprenant ne </w:t>
+      </w:r>
+      <w:r>
+        <w:t xml:space="preserve">possède </w:t>
+      </w:r>
+      <w:r>
+        <w:t>pas de portfolio en ligne. En revanche, les données nécessaires sont déjà en sa possession :</w:t>
+      </w:r>
+    </w:p>
+    <w:p>
+      <w:pPr>
+        <w:pStyle w:val="Paragraphedeliste"/>
+        <w:numPr>
+          <w:ilvl w:val="0"/>
+          <w:numId w:val="3"/>
+        </w:numPr>
+        <w:pBdr>
+          <w:top w:val="nil"/>
+          <w:left w:val="nil"/>
+          <w:bottom w:val="nil"/>
+          <w:right w:val="nil"/>
+          <w:between w:val="nil"/>
+        </w:pBdr>
+        <w:spacing w:line="360" w:lineRule="auto"/>
+        <w:jc w:val="both"/>
+      </w:pPr>
+      <w:r>
+        <w:t>Des c</w:t>
+      </w:r>
+      <w:r>
+        <w:t>ompétences développées au travers des premiers cours suivi</w:t>
+      </w:r>
+      <w:r>
+        <w:t>s</w:t>
+      </w:r>
+    </w:p>
+    <w:p>
+      <w:pPr>
+        <w:pStyle w:val="Paragraphedeliste"/>
+        <w:numPr>
+          <w:ilvl w:val="0"/>
+          <w:numId w:val="3"/>
+        </w:numPr>
+        <w:pBdr>
+          <w:top w:val="nil"/>
+          <w:left w:val="nil"/>
+          <w:bottom w:val="nil"/>
+          <w:right w:val="nil"/>
+          <w:between w:val="nil"/>
+        </w:pBdr>
+        <w:spacing w:after="0" w:line="360" w:lineRule="auto"/>
+        <w:jc w:val="both"/>
+      </w:pPr>
+      <w:r>
+        <w:t>Un CV à jour</w:t>
+      </w:r>
+    </w:p>
+    <w:p>
+      <w:pPr>
+        <w:pStyle w:val="Paragraphedeliste"/>
+        <w:numPr>
+          <w:ilvl w:val="0"/>
+          <w:numId w:val="3"/>
+        </w:numPr>
+        <w:pBdr>
+          <w:top w:val="nil"/>
+          <w:left w:val="nil"/>
+          <w:bottom w:val="nil"/>
+          <w:right w:val="nil"/>
+          <w:between w:val="nil"/>
+        </w:pBdr>
+        <w:spacing w:after="0" w:line="360" w:lineRule="auto"/>
+        <w:jc w:val="both"/>
+      </w:pPr>
+      <w:r>
+        <w:t>Un objectif défini par un document explicatif fourni par l’école</w:t>
+      </w:r>
+    </w:p>
+    <w:p>
+      <w:pPr>
+        <w:keepNext/>
+        <w:pBdr>
+          <w:top w:val="nil"/>
+          <w:left w:val="nil"/>
+          <w:bottom w:val="nil"/>
+          <w:right w:val="nil"/>
+          <w:between w:val="nil"/>
+        </w:pBdr>
+        <w:rPr>
+          <w:rFonts w:ascii="Helvetica Neue" w:eastAsia="Helvetica Neue" w:hAnsi="Helvetica Neue" w:cs="Helvetica Neue"/>
+        </w:rPr>
+      </w:pPr>
+    </w:p>
+    <w:p>
+      <w:pPr>
+        <w:pStyle w:val="Titre2"/>
+        <w:spacing w:line="240" w:lineRule="auto"/>
+        <w:ind w:left="708"/>
+        <w:rPr>
+          <w:sz w:val="28"/>
+          <w:szCs w:val="28"/>
+        </w:rPr>
+      </w:pPr>
+      <w:bookmarkStart w:id="19" w:name="_Toc27750280"/>
+      <w:r>
+        <w:rPr>
+          <w:sz w:val="28"/>
+          <w:szCs w:val="28"/>
+        </w:rPr>
+        <w:t>IV</w:t>
+      </w:r>
+      <w:r>
+        <w:rPr>
+          <w:sz w:val="28"/>
+          <w:szCs w:val="28"/>
+        </w:rPr>
+        <w:t xml:space="preserve">.2. </w:t>
+      </w:r>
+      <w:r>
+        <w:rPr>
+          <w:sz w:val="28"/>
+          <w:szCs w:val="28"/>
+        </w:rPr>
+        <w:t xml:space="preserve">- </w:t>
+      </w:r>
+      <w:r>
+        <w:rPr>
+          <w:sz w:val="28"/>
+          <w:szCs w:val="28"/>
+        </w:rPr>
+        <w:t>Les objectifs</w:t>
+      </w:r>
+      <w:bookmarkEnd w:id="19"/>
+    </w:p>
+    <w:p>
+      <w:pPr>
+        <w:keepNext/>
+        <w:pBdr>
+          <w:top w:val="nil"/>
+          <w:left w:val="nil"/>
+          <w:bottom w:val="nil"/>
+          <w:right w:val="nil"/>
+          <w:between w:val="nil"/>
+        </w:pBdr>
+        <w:rPr>
+          <w:rFonts w:ascii="Helvetica Neue" w:eastAsia="Helvetica Neue" w:hAnsi="Helvetica Neue" w:cs="Helvetica Neue"/>
+          <w:b/>
+          <w:sz w:val="28"/>
+          <w:szCs w:val="28"/>
+        </w:rPr>
+      </w:pPr>
+    </w:p>
+    <w:p>
+      <w:pPr>
+        <w:pStyle w:val="Titre3"/>
+        <w:spacing w:line="240" w:lineRule="auto"/>
+        <w:ind w:left="1416"/>
+      </w:pPr>
+      <w:bookmarkStart w:id="20" w:name="_Toc27750281"/>
+      <w:r>
+        <w:t>IV</w:t>
+      </w:r>
+      <w:r>
+        <w:t xml:space="preserve">.2.1. </w:t>
+      </w:r>
+      <w:r>
+        <w:t xml:space="preserve">- </w:t>
+      </w:r>
+      <w:r>
+        <w:t>Qualitatifs</w:t>
+      </w:r>
+      <w:bookmarkEnd w:id="20"/>
+      <w:r>
+        <w:t xml:space="preserve"> </w:t>
+      </w:r>
+    </w:p>
+    <w:p>
+      <w:pPr>
+        <w:spacing w:line="360" w:lineRule="auto"/>
+      </w:pPr>
+    </w:p>
+    <w:p>
+      <w:pPr>
+        <w:numPr>
+          <w:ilvl w:val="0"/>
+          <w:numId w:val="6"/>
+        </w:numPr>
+        <w:pBdr>
+          <w:top w:val="nil"/>
+          <w:left w:val="nil"/>
+          <w:bottom w:val="nil"/>
+          <w:right w:val="nil"/>
+          <w:between w:val="nil"/>
+        </w:pBdr>
+        <w:spacing w:after="0" w:line="360" w:lineRule="auto"/>
+      </w:pPr>
+      <w:r>
+        <w:t>Montée en compétences</w:t>
+      </w:r>
+    </w:p>
+    <w:p>
+      <w:pPr>
+        <w:numPr>
+          <w:ilvl w:val="0"/>
+          <w:numId w:val="6"/>
+        </w:numPr>
+        <w:pBdr>
+          <w:top w:val="nil"/>
+          <w:left w:val="nil"/>
+          <w:bottom w:val="nil"/>
+          <w:right w:val="nil"/>
+          <w:between w:val="nil"/>
+        </w:pBdr>
+        <w:spacing w:after="0" w:line="360" w:lineRule="auto"/>
+      </w:pPr>
+      <w:r>
+        <w:t>Valider nos acquis depuis le début de la formation</w:t>
+      </w:r>
+    </w:p>
+    <w:p>
+      <w:pPr>
+        <w:numPr>
+          <w:ilvl w:val="0"/>
+          <w:numId w:val="6"/>
+        </w:numPr>
+        <w:pBdr>
+          <w:top w:val="nil"/>
+          <w:left w:val="nil"/>
+          <w:bottom w:val="nil"/>
+          <w:right w:val="nil"/>
+          <w:between w:val="nil"/>
+        </w:pBdr>
+        <w:spacing w:after="0" w:line="240" w:lineRule="auto"/>
+      </w:pPr>
+      <w:r>
+        <w:t>Gestion du travail d’équipe pour un rendu individuel</w:t>
+      </w:r>
+    </w:p>
+    <w:p>
+      <w:pPr>
+        <w:pBdr>
+          <w:top w:val="nil"/>
+          <w:left w:val="nil"/>
+          <w:bottom w:val="nil"/>
+          <w:right w:val="nil"/>
+          <w:between w:val="nil"/>
+        </w:pBdr>
+        <w:spacing w:after="0" w:line="240" w:lineRule="auto"/>
+        <w:ind w:left="1440"/>
+      </w:pPr>
+    </w:p>
+    <w:p>
+      <w:pPr>
+        <w:pStyle w:val="Titre3"/>
+        <w:spacing w:line="240" w:lineRule="auto"/>
+        <w:ind w:left="1416"/>
+      </w:pPr>
+      <w:bookmarkStart w:id="21" w:name="_Toc27750282"/>
+      <w:r>
+        <w:t>IV</w:t>
+      </w:r>
+      <w:r>
+        <w:t xml:space="preserve">.2.2. </w:t>
+      </w:r>
+      <w:r>
+        <w:t xml:space="preserve">- </w:t>
+      </w:r>
+      <w:r>
+        <w:t>Quantitatifs</w:t>
+      </w:r>
+      <w:bookmarkEnd w:id="21"/>
     </w:p>
     <w:p/>
     <w:p>
       <w:pPr>
-        <w:spacing w:line="360" w:lineRule="auto"/>
-        <w:jc w:val="both"/>
-      </w:pPr>
-      <w:r>
-        <w:t xml:space="preserve">Le choix d’utiliser des outils externes </w:t>
-      </w:r>
-      <w:r>
-        <w:t>a</w:t>
-      </w:r>
-      <w:r>
-        <w:t xml:space="preserve"> été privilégier de manière à rapprocher les équipes Sympozer et Ti5 dans leur collaboration. </w:t>
+        <w:numPr>
+          <w:ilvl w:val="0"/>
+          <w:numId w:val="9"/>
+        </w:numPr>
+        <w:pBdr>
+          <w:top w:val="nil"/>
+          <w:left w:val="nil"/>
+          <w:bottom w:val="nil"/>
+          <w:right w:val="nil"/>
+          <w:between w:val="nil"/>
+        </w:pBdr>
+        <w:spacing w:after="0" w:line="240" w:lineRule="auto"/>
+      </w:pPr>
+      <w:r>
+        <w:t>Augmentation de la visibilité en ligne</w:t>
       </w:r>
     </w:p>
     <w:p>
       <w:pPr>
-        <w:pStyle w:val="Titre3"/>
-        <w:spacing w:line="240" w:lineRule="auto"/>
-        <w:ind w:left="1416"/>
-      </w:pPr>
-      <w:bookmarkStart w:id="17" w:name="_Toc27485103"/>
-      <w:r>
-        <w:t xml:space="preserve">III.2.1 - </w:t>
-      </w:r>
-      <w:r>
-        <w:t>Liste des outils :</w:t>
-      </w:r>
-      <w:bookmarkEnd w:id="17"/>
-      <w:r>
-        <w:t xml:space="preserve"> </w:t>
-      </w:r>
+        <w:numPr>
+          <w:ilvl w:val="0"/>
+          <w:numId w:val="9"/>
+        </w:numPr>
+        <w:pBdr>
+          <w:top w:val="nil"/>
+          <w:left w:val="nil"/>
+          <w:bottom w:val="nil"/>
+          <w:right w:val="nil"/>
+          <w:between w:val="nil"/>
+        </w:pBdr>
+        <w:spacing w:after="0" w:line="240" w:lineRule="auto"/>
+        <w:rPr>
+          <w:rFonts w:ascii="Helvetica Neue" w:eastAsia="Helvetica Neue" w:hAnsi="Helvetica Neue" w:cs="Helvetica Neue"/>
+        </w:rPr>
+      </w:pPr>
+      <w:r>
+        <w:t xml:space="preserve">Augmentation de </w:t>
+      </w:r>
+      <w:r>
+        <w:t>l’attractivité professionnelle dans le domaine informatique</w:t>
+      </w:r>
+    </w:p>
+    <w:p>
+      <w:pPr>
+        <w:pBdr>
+          <w:top w:val="nil"/>
+          <w:left w:val="nil"/>
+          <w:bottom w:val="nil"/>
+          <w:right w:val="nil"/>
+          <w:between w:val="nil"/>
+        </w:pBdr>
+        <w:rPr>
+          <w:rFonts w:ascii="Helvetica Neue" w:eastAsia="Helvetica Neue" w:hAnsi="Helvetica Neue" w:cs="Helvetica Neue"/>
+        </w:rPr>
+      </w:pPr>
     </w:p>
     <w:p/>
+    <w:p/>
+    <w:p/>
+    <w:p/>
+    <w:p/>
+    <w:p/>
+    <w:p/>
+    <w:p/>
+    <w:p/>
+    <w:p/>
     <w:p>
       <w:pPr>
-        <w:spacing w:after="0" w:line="360" w:lineRule="auto"/>
-        <w:jc w:val="both"/>
+        <w:pStyle w:val="Titre1"/>
+        <w:spacing w:line="240" w:lineRule="auto"/>
         <w:rPr>
           <w:b/>
           <w:bCs/>
           <w:u w:val="single"/>
         </w:rPr>
       </w:pPr>
+      <w:bookmarkStart w:id="22" w:name="_Toc27750283"/>
       <w:r>
         <w:rPr>
           <w:b/>
           <w:bCs/>
           <w:u w:val="single"/>
         </w:rPr>
-        <w:t xml:space="preserve">Gestion de versions </w:t>
-      </w:r>
-    </w:p>
-    <w:p>
-      <w:pPr>
-        <w:spacing w:after="0" w:line="360" w:lineRule="auto"/>
-        <w:jc w:val="both"/>
-      </w:pPr>
-      <w:r>
-        <w:t>Nous utilisons comme gestionnaire de version décentralisé Git. Celui</w:t>
-      </w:r>
-      <w:r>
-        <w:softHyphen/>
-      </w:r>
-      <w:r>
-        <w:t xml:space="preserve"> </w:t>
-      </w:r>
-      <w:r>
-        <w:t xml:space="preserve">ci nous a été mis à disposition par Sympozer. </w:t>
-      </w:r>
-      <w:r>
-        <w:softHyphen/>
-      </w:r>
-      <w:r>
-        <w:t>-</w:t>
-      </w:r>
-      <w:r>
-        <w:t xml:space="preserve"> github.com </w:t>
-      </w:r>
-    </w:p>
-    <w:p>
-      <w:pPr>
-        <w:spacing w:after="0" w:line="360" w:lineRule="auto"/>
-        <w:jc w:val="both"/>
+        <w:lastRenderedPageBreak/>
+        <w:t>V</w:t>
+      </w:r>
+      <w:r>
         <w:rPr>
           <w:b/>
           <w:bCs/>
           <w:u w:val="single"/>
         </w:rPr>
-      </w:pPr>
+        <w:t xml:space="preserve">. </w:t>
+      </w:r>
       <w:r>
         <w:rPr>
           <w:b/>
           <w:bCs/>
           <w:u w:val="single"/>
         </w:rPr>
-        <w:t>IDE</w:t>
-      </w:r>
-    </w:p>
-    <w:p>
-      <w:pPr>
-        <w:spacing w:after="0" w:line="360" w:lineRule="auto"/>
-        <w:jc w:val="both"/>
-      </w:pPr>
-      <w:r>
-        <w:t>Pour des raisons pratique nous utiliserons IntelliJIDEA. Avec les plug</w:t>
-      </w:r>
-      <w:r>
-        <w:softHyphen/>
-        <w:t xml:space="preserve">ins d’intégrations AngularJS, Symfony et Bootstrap. </w:t>
-      </w:r>
-    </w:p>
-    <w:p>
-      <w:pPr>
-        <w:spacing w:after="0" w:line="360" w:lineRule="auto"/>
-        <w:jc w:val="both"/>
+        <w:t xml:space="preserve">- </w:t>
+      </w:r>
+      <w:r>
         <w:rPr>
           <w:b/>
           <w:bCs/>
           <w:u w:val="single"/>
         </w:rPr>
-      </w:pPr>
+        <w:t>ERGONOMIE ET GRAPHISME</w:t>
+      </w:r>
+      <w:bookmarkEnd w:id="22"/>
       <w:r>
         <w:rPr>
           <w:b/>
           <w:bCs/>
           <w:u w:val="single"/>
         </w:rPr>
-        <w:t>Calendrier</w:t>
+        <w:t xml:space="preserve"> </w:t>
       </w:r>
     </w:p>
     <w:p>
       <w:pPr>
-        <w:spacing w:after="0" w:line="360" w:lineRule="auto"/>
-        <w:jc w:val="both"/>
-      </w:pPr>
-      <w:r>
-        <w:t>Google Calendar</w:t>
-      </w:r>
-      <w:r>
-        <w:t xml:space="preserve"> -</w:t>
-      </w:r>
-      <w:r>
-        <w:softHyphen/>
-        <w:t xml:space="preserve"> calendar.google.com </w:t>
-      </w:r>
+        <w:pBdr>
+          <w:top w:val="nil"/>
+          <w:left w:val="nil"/>
+          <w:bottom w:val="nil"/>
+          <w:right w:val="nil"/>
+          <w:between w:val="nil"/>
+        </w:pBdr>
+        <w:rPr>
+          <w:rFonts w:ascii="Helvetica Neue" w:eastAsia="Helvetica Neue" w:hAnsi="Helvetica Neue" w:cs="Helvetica Neue"/>
+          <w:color w:val="000000"/>
+        </w:rPr>
+      </w:pPr>
     </w:p>
     <w:p>
       <w:pPr>
-        <w:spacing w:after="0" w:line="360" w:lineRule="auto"/>
+        <w:pStyle w:val="Titre2"/>
+        <w:spacing w:line="240" w:lineRule="auto"/>
+        <w:ind w:left="708"/>
+        <w:rPr>
+          <w:sz w:val="28"/>
+          <w:szCs w:val="28"/>
+        </w:rPr>
+      </w:pPr>
+      <w:r>
+        <w:rPr>
+          <w:sz w:val="28"/>
+          <w:szCs w:val="28"/>
+        </w:rPr>
+        <w:tab/>
+      </w:r>
+      <w:bookmarkStart w:id="23" w:name="_Toc27750284"/>
+      <w:r>
+        <w:rPr>
+          <w:sz w:val="28"/>
+          <w:szCs w:val="28"/>
+        </w:rPr>
+        <w:t>V</w:t>
+      </w:r>
+      <w:r>
+        <w:rPr>
+          <w:sz w:val="28"/>
+          <w:szCs w:val="28"/>
+        </w:rPr>
+        <w:t xml:space="preserve">.1. </w:t>
+      </w:r>
+      <w:r>
+        <w:rPr>
+          <w:sz w:val="28"/>
+          <w:szCs w:val="28"/>
+        </w:rPr>
+        <w:t xml:space="preserve">- </w:t>
+      </w:r>
+      <w:r>
+        <w:rPr>
+          <w:sz w:val="28"/>
+          <w:szCs w:val="28"/>
+        </w:rPr>
+        <w:t>Structure du site</w:t>
+      </w:r>
+      <w:bookmarkEnd w:id="23"/>
+    </w:p>
+    <w:p>
+      <w:pPr>
+        <w:pBdr>
+          <w:top w:val="nil"/>
+          <w:left w:val="nil"/>
+          <w:bottom w:val="nil"/>
+          <w:right w:val="nil"/>
+          <w:between w:val="nil"/>
+        </w:pBdr>
+        <w:jc w:val="center"/>
+        <w:rPr>
+          <w:rFonts w:ascii="Helvetica Neue" w:eastAsia="Helvetica Neue" w:hAnsi="Helvetica Neue" w:cs="Helvetica Neue"/>
+          <w:color w:val="000000"/>
+        </w:rPr>
+      </w:pPr>
+    </w:p>
+    <w:p>
+      <w:pPr>
+        <w:pBdr>
+          <w:top w:val="nil"/>
+          <w:left w:val="nil"/>
+          <w:bottom w:val="nil"/>
+          <w:right w:val="nil"/>
+          <w:between w:val="nil"/>
+        </w:pBdr>
+        <w:jc w:val="center"/>
+        <w:rPr>
+          <w:rFonts w:ascii="Helvetica Neue" w:eastAsia="Helvetica Neue" w:hAnsi="Helvetica Neue" w:cs="Helvetica Neue"/>
+          <w:color w:val="000000"/>
+        </w:rPr>
+      </w:pPr>
+      <w:r>
+        <w:rPr>
+          <w:rFonts w:ascii="Helvetica Neue" w:eastAsia="Helvetica Neue" w:hAnsi="Helvetica Neue" w:cs="Helvetica Neue"/>
+          <w:noProof/>
+          <w:color w:val="000000"/>
+        </w:rPr>
+        <w:drawing>
+          <wp:inline distT="0" distB="0" distL="0" distR="0" wp14:anchorId="0BF7500B" wp14:editId="37EF79CD">
+            <wp:extent cx="6259195" cy="7705725"/>
+            <wp:effectExtent l="0" t="0" r="8255" b="9525"/>
+            <wp:docPr id="35" name="Image 35" descr="Une image contenant capture d’écran&#10;&#10;Description générée automatiquement"/>
+            <wp:cNvGraphicFramePr>
+              <a:graphicFrameLocks xmlns:a="http://schemas.openxmlformats.org/drawingml/2006/main" noChangeAspect="1"/>
+            </wp:cNvGraphicFramePr>
+            <a:graphic xmlns:a="http://schemas.openxmlformats.org/drawingml/2006/main">
+              <a:graphicData uri="http://schemas.openxmlformats.org/drawingml/2006/picture">
+                <pic:pic xmlns:pic="http://schemas.openxmlformats.org/drawingml/2006/picture">
+                  <pic:nvPicPr>
+                    <pic:cNvPr id="35" name="Maquettage-page-002.jpg"/>
+                    <pic:cNvPicPr/>
+                  </pic:nvPicPr>
+                  <pic:blipFill>
+                    <a:blip r:embed="rId12">
+                      <a:extLst>
+                        <a:ext uri="{28A0092B-C50C-407E-A947-70E740481C1C}">
+                          <a14:useLocalDpi xmlns:a14="http://schemas.microsoft.com/office/drawing/2010/main" val="0"/>
+                        </a:ext>
+                      </a:extLst>
+                    </a:blip>
+                    <a:stretch>
+                      <a:fillRect/>
+                    </a:stretch>
+                  </pic:blipFill>
+                  <pic:spPr>
+                    <a:xfrm>
+                      <a:off x="0" y="0"/>
+                      <a:ext cx="6342574" cy="7808373"/>
+                    </a:xfrm>
+                    <a:prstGeom prst="rect">
+                      <a:avLst/>
+                    </a:prstGeom>
+                  </pic:spPr>
+                </pic:pic>
+              </a:graphicData>
+            </a:graphic>
+          </wp:inline>
+        </w:drawing>
+      </w:r>
+    </w:p>
+    <w:p>
+      <w:pPr>
+        <w:keepNext/>
+        <w:pBdr>
+          <w:top w:val="nil"/>
+          <w:left w:val="nil"/>
+          <w:bottom w:val="nil"/>
+          <w:right w:val="nil"/>
+          <w:between w:val="nil"/>
+        </w:pBdr>
+        <w:jc w:val="center"/>
+        <w:rPr>
+          <w:rFonts w:ascii="Helvetica Neue" w:eastAsia="Helvetica Neue" w:hAnsi="Helvetica Neue" w:cs="Helvetica Neue"/>
+          <w:b/>
+          <w:color w:val="000000"/>
+          <w:sz w:val="28"/>
+          <w:szCs w:val="28"/>
+        </w:rPr>
+      </w:pPr>
+      <w:r>
+        <w:rPr>
+          <w:rFonts w:ascii="Helvetica Neue" w:eastAsia="Helvetica Neue" w:hAnsi="Helvetica Neue" w:cs="Helvetica Neue"/>
+          <w:b/>
+          <w:noProof/>
+          <w:color w:val="000000"/>
+          <w:sz w:val="28"/>
+          <w:szCs w:val="28"/>
+        </w:rPr>
+        <w:lastRenderedPageBreak/>
+        <w:drawing>
+          <wp:inline distT="0" distB="0" distL="0" distR="0" wp14:anchorId="128400C8" wp14:editId="2F9830CE">
+            <wp:extent cx="5572125" cy="7336612"/>
+            <wp:effectExtent l="0" t="0" r="0" b="0"/>
+            <wp:docPr id="36" name="Image 36" descr="Une image contenant capture d’écran&#10;&#10;Description générée automatiquement"/>
+            <wp:cNvGraphicFramePr>
+              <a:graphicFrameLocks xmlns:a="http://schemas.openxmlformats.org/drawingml/2006/main" noChangeAspect="1"/>
+            </wp:cNvGraphicFramePr>
+            <a:graphic xmlns:a="http://schemas.openxmlformats.org/drawingml/2006/main">
+              <a:graphicData uri="http://schemas.openxmlformats.org/drawingml/2006/picture">
+                <pic:pic xmlns:pic="http://schemas.openxmlformats.org/drawingml/2006/picture">
+                  <pic:nvPicPr>
+                    <pic:cNvPr id="36" name="Maquettage-page-003.jpg"/>
+                    <pic:cNvPicPr/>
+                  </pic:nvPicPr>
+                  <pic:blipFill rotWithShape="1">
+                    <a:blip r:embed="rId13">
+                      <a:extLst>
+                        <a:ext uri="{28A0092B-C50C-407E-A947-70E740481C1C}">
+                          <a14:useLocalDpi xmlns:a14="http://schemas.microsoft.com/office/drawing/2010/main" val="0"/>
+                        </a:ext>
+                      </a:extLst>
+                    </a:blip>
+                    <a:srcRect b="3725"/>
+                    <a:stretch/>
+                  </pic:blipFill>
+                  <pic:spPr bwMode="auto">
+                    <a:xfrm>
+                      <a:off x="0" y="0"/>
+                      <a:ext cx="5583887" cy="7352098"/>
+                    </a:xfrm>
+                    <a:prstGeom prst="rect">
+                      <a:avLst/>
+                    </a:prstGeom>
+                    <a:ln>
+                      <a:noFill/>
+                    </a:ln>
+                    <a:extLst>
+                      <a:ext uri="{53640926-AAD7-44D8-BBD7-CCE9431645EC}">
+                        <a14:shadowObscured xmlns:a14="http://schemas.microsoft.com/office/drawing/2010/main"/>
+                      </a:ext>
+                    </a:extLst>
+                  </pic:spPr>
+                </pic:pic>
+              </a:graphicData>
+            </a:graphic>
+          </wp:inline>
+        </w:drawing>
+      </w:r>
+    </w:p>
+    <w:p>
+      <w:pPr>
+        <w:keepNext/>
+        <w:pBdr>
+          <w:top w:val="nil"/>
+          <w:left w:val="nil"/>
+          <w:bottom w:val="nil"/>
+          <w:right w:val="nil"/>
+          <w:between w:val="nil"/>
+        </w:pBdr>
+        <w:rPr>
+          <w:rFonts w:ascii="Helvetica Neue" w:eastAsia="Helvetica Neue" w:hAnsi="Helvetica Neue" w:cs="Helvetica Neue"/>
+          <w:b/>
+          <w:color w:val="000000"/>
+          <w:sz w:val="28"/>
+          <w:szCs w:val="28"/>
+        </w:rPr>
+      </w:pPr>
+    </w:p>
+    <w:p>
+      <w:pPr>
+        <w:pStyle w:val="Titre2"/>
+        <w:spacing w:line="240" w:lineRule="auto"/>
+        <w:ind w:left="708"/>
+        <w:rPr>
+          <w:sz w:val="28"/>
+          <w:szCs w:val="28"/>
+        </w:rPr>
+      </w:pPr>
+      <w:r>
+        <w:rPr>
+          <w:sz w:val="28"/>
+          <w:szCs w:val="28"/>
+        </w:rPr>
+        <w:tab/>
+      </w:r>
+      <w:bookmarkStart w:id="24" w:name="_Toc27750285"/>
+      <w:r>
+        <w:rPr>
+          <w:sz w:val="28"/>
+          <w:szCs w:val="28"/>
+        </w:rPr>
+        <w:t>V</w:t>
+      </w:r>
+      <w:r>
+        <w:rPr>
+          <w:sz w:val="28"/>
+          <w:szCs w:val="28"/>
+        </w:rPr>
+        <w:t>.</w:t>
+      </w:r>
+      <w:r>
+        <w:rPr>
+          <w:sz w:val="28"/>
+          <w:szCs w:val="28"/>
+        </w:rPr>
+        <w:t>2</w:t>
+      </w:r>
+      <w:r>
+        <w:rPr>
+          <w:sz w:val="28"/>
+          <w:szCs w:val="28"/>
+        </w:rPr>
+        <w:t xml:space="preserve">. </w:t>
+      </w:r>
+      <w:r>
+        <w:rPr>
+          <w:sz w:val="28"/>
+          <w:szCs w:val="28"/>
+        </w:rPr>
+        <w:t xml:space="preserve">- </w:t>
+      </w:r>
+      <w:r>
+        <w:rPr>
+          <w:sz w:val="28"/>
+          <w:szCs w:val="28"/>
+        </w:rPr>
+        <w:t>La charte graphique</w:t>
+      </w:r>
+      <w:bookmarkEnd w:id="24"/>
+    </w:p>
+    <w:p>
+      <w:pPr>
+        <w:pBdr>
+          <w:top w:val="nil"/>
+          <w:left w:val="nil"/>
+          <w:bottom w:val="nil"/>
+          <w:right w:val="nil"/>
+          <w:between w:val="nil"/>
+        </w:pBdr>
+        <w:rPr>
+          <w:rFonts w:ascii="Helvetica Neue" w:eastAsia="Helvetica Neue" w:hAnsi="Helvetica Neue" w:cs="Helvetica Neue"/>
+          <w:color w:val="000000"/>
+          <w:sz w:val="26"/>
+          <w:szCs w:val="26"/>
+        </w:rPr>
+      </w:pPr>
+    </w:p>
+    <w:p>
+      <w:pPr>
+        <w:pBdr>
+          <w:top w:val="nil"/>
+          <w:left w:val="nil"/>
+          <w:bottom w:val="nil"/>
+          <w:right w:val="nil"/>
+          <w:between w:val="nil"/>
+        </w:pBdr>
         <w:jc w:val="both"/>
+        <w:rPr>
+          <w:rFonts w:ascii="Helvetica Neue" w:eastAsia="Helvetica Neue" w:hAnsi="Helvetica Neue" w:cs="Helvetica Neue"/>
+          <w:color w:val="000000"/>
+        </w:rPr>
+      </w:pPr>
+      <w:r>
+        <w:t xml:space="preserve">La charte graphique sera basée sur un style </w:t>
+      </w:r>
+      <w:r>
+        <w:t xml:space="preserve">sobre </w:t>
+      </w:r>
+      <w:r>
+        <w:t xml:space="preserve">(couleur </w:t>
+      </w:r>
+      <w:r>
+        <w:t>noir avec plusieurs teintes différentes</w:t>
+      </w:r>
+      <w:r>
+        <w:t>, blanc)</w:t>
+      </w:r>
+      <w:r>
+        <w:t>, des</w:t>
+      </w:r>
+      <w:r>
+        <w:t xml:space="preserve"> images </w:t>
+      </w:r>
+      <w:r>
+        <w:t>types photos des témoignages, photos aperçus des projets qui apporteront des touches de couleurs plus vives.</w:t>
+      </w:r>
+    </w:p>
+    <w:p>
+      <w:pPr>
+        <w:pStyle w:val="Titre1"/>
+        <w:spacing w:line="240" w:lineRule="auto"/>
+        <w:rPr>
+          <w:rFonts w:ascii="Helvetica Neue" w:eastAsia="Helvetica Neue" w:hAnsi="Helvetica Neue" w:cs="Helvetica Neue"/>
+          <w:b/>
+          <w:color w:val="0075B9"/>
+          <w:sz w:val="28"/>
+          <w:szCs w:val="28"/>
+        </w:rPr>
+      </w:pPr>
+      <w:bookmarkStart w:id="25" w:name="_Toc27750286"/>
+      <w:r>
         <w:rPr>
           <w:b/>
           <w:bCs/>
           <w:u w:val="single"/>
         </w:rPr>
-      </w:pPr>
+        <w:lastRenderedPageBreak/>
+        <w:t>VI</w:t>
+      </w:r>
       <w:r>
         <w:rPr>
           <w:b/>
           <w:bCs/>
           <w:u w:val="single"/>
         </w:rPr>
-        <w:t>Dépôt</w:t>
+        <w:t xml:space="preserve">. </w:t>
       </w:r>
       <w:r>
         <w:rPr>
@@ -7176,200 +8254,31 @@
           <w:bCs/>
           <w:u w:val="single"/>
         </w:rPr>
-        <w:t xml:space="preserve"> de fichiers </w:t>
-      </w:r>
-    </w:p>
-    <w:p>
-      <w:pPr>
-        <w:spacing w:after="0" w:line="360" w:lineRule="auto"/>
-        <w:jc w:val="both"/>
-        <w:rPr>
-          <w:lang w:val="en-US"/>
-        </w:rPr>
-      </w:pPr>
-      <w:r>
-        <w:rPr>
-          <w:lang w:val="en-US"/>
-        </w:rPr>
-        <w:t xml:space="preserve">Google Drive </w:t>
-      </w:r>
-      <w:r>
-        <w:rPr>
-          <w:lang w:val="en-US"/>
-        </w:rPr>
-        <w:t>-</w:t>
-      </w:r>
-      <w:r>
-        <w:rPr>
-          <w:lang w:val="en-US"/>
-        </w:rPr>
-        <w:softHyphen/>
-        <w:t xml:space="preserve"> drive.google.com </w:t>
-      </w:r>
-    </w:p>
-    <w:p>
-      <w:pPr>
-        <w:spacing w:after="0" w:line="360" w:lineRule="auto"/>
-        <w:jc w:val="both"/>
+        <w:t xml:space="preserve">- </w:t>
+      </w:r>
+      <w:r>
         <w:rPr>
           <w:b/>
           <w:bCs/>
           <w:u w:val="single"/>
-          <w:lang w:val="en-US"/>
-        </w:rPr>
-      </w:pPr>
-      <w:proofErr w:type="spellStart"/>
-      <w:r>
-        <w:rPr>
-          <w:b/>
-          <w:bCs/>
-          <w:u w:val="single"/>
-          <w:lang w:val="en-US"/>
-        </w:rPr>
-        <w:t>Édition</w:t>
-      </w:r>
-      <w:proofErr w:type="spellEnd"/>
-      <w:r>
-        <w:rPr>
-          <w:b/>
-          <w:bCs/>
-          <w:u w:val="single"/>
-          <w:lang w:val="en-US"/>
-        </w:rPr>
-        <w:t xml:space="preserve"> collaborative </w:t>
-      </w:r>
+        </w:rPr>
+        <w:t>LES SPÉCIFICITÉS</w:t>
+      </w:r>
+      <w:bookmarkEnd w:id="25"/>
     </w:p>
     <w:p>
       <w:pPr>
-        <w:spacing w:after="0" w:line="360" w:lineRule="auto"/>
-        <w:jc w:val="both"/>
-        <w:rPr>
-          <w:lang w:val="en-US"/>
-        </w:rPr>
-      </w:pPr>
-      <w:r>
-        <w:rPr>
-          <w:lang w:val="en-US"/>
-        </w:rPr>
-        <w:t xml:space="preserve">Google Docs </w:t>
-      </w:r>
-      <w:r>
-        <w:rPr>
-          <w:lang w:val="en-US"/>
-        </w:rPr>
-        <w:t>-</w:t>
-      </w:r>
-      <w:r>
-        <w:rPr>
-          <w:lang w:val="en-US"/>
-        </w:rPr>
-        <w:softHyphen/>
-        <w:t xml:space="preserve"> docs.google.com </w:t>
-      </w:r>
-    </w:p>
-    <w:p>
-      <w:pPr>
-        <w:spacing w:after="0" w:line="360" w:lineRule="auto"/>
-        <w:jc w:val="both"/>
-        <w:rPr>
-          <w:b/>
-          <w:bCs/>
-          <w:u w:val="single"/>
-          <w:lang w:val="en-US"/>
-        </w:rPr>
-      </w:pPr>
-      <w:r>
-        <w:rPr>
-          <w:b/>
-          <w:bCs/>
-          <w:u w:val="single"/>
-          <w:lang w:val="en-US"/>
-        </w:rPr>
-        <w:t xml:space="preserve">Bug </w:t>
-      </w:r>
-      <w:r>
-        <w:rPr>
-          <w:b/>
-          <w:bCs/>
-          <w:u w:val="single"/>
-          <w:lang w:val="en-US"/>
-        </w:rPr>
-        <w:t>Tracking</w:t>
-      </w:r>
-    </w:p>
-    <w:p>
-      <w:pPr>
-        <w:spacing w:after="0" w:line="360" w:lineRule="auto"/>
-        <w:jc w:val="both"/>
-      </w:pPr>
-      <w:r>
-        <w:t xml:space="preserve">Mantis </w:t>
-      </w:r>
-      <w:r>
-        <w:softHyphen/>
-      </w:r>
-      <w:r>
-        <w:t xml:space="preserve">- </w:t>
-      </w:r>
-      <w:r>
-        <w:t xml:space="preserve">mantis.sympozer.com </w:t>
-      </w:r>
-    </w:p>
-    <w:p>
-      <w:pPr>
-        <w:spacing w:after="0" w:line="360" w:lineRule="auto"/>
-        <w:jc w:val="both"/>
-        <w:rPr>
-          <w:b/>
-          <w:bCs/>
-          <w:u w:val="single"/>
-        </w:rPr>
-      </w:pPr>
-      <w:r>
-        <w:rPr>
-          <w:b/>
-          <w:bCs/>
-          <w:u w:val="single"/>
-        </w:rPr>
-        <w:t>Gantt</w:t>
-      </w:r>
-    </w:p>
-    <w:p>
-      <w:pPr>
-        <w:spacing w:after="0" w:line="360" w:lineRule="auto"/>
-        <w:jc w:val="both"/>
-      </w:pPr>
-      <w:r>
-        <w:t xml:space="preserve">Google Drive avec </w:t>
-      </w:r>
-      <w:r>
-        <w:t>extension</w:t>
-      </w:r>
-      <w:r>
-        <w:t xml:space="preserve"> </w:t>
-      </w:r>
-      <w:proofErr w:type="spellStart"/>
-      <w:r>
-        <w:t>Gantter</w:t>
-      </w:r>
-      <w:proofErr w:type="spellEnd"/>
-      <w:r>
-        <w:t xml:space="preserve"> </w:t>
-      </w:r>
-      <w:r>
-        <w:softHyphen/>
-      </w:r>
-      <w:r>
-        <w:t xml:space="preserve">- </w:t>
-      </w:r>
-      <w:r>
-        <w:t xml:space="preserve">drive.google.com </w:t>
-      </w:r>
-    </w:p>
-    <w:p>
-      <w:pPr>
-        <w:spacing w:after="0" w:line="360" w:lineRule="auto"/>
-        <w:jc w:val="both"/>
+        <w:pBdr>
+          <w:top w:val="nil"/>
+          <w:left w:val="nil"/>
+          <w:bottom w:val="nil"/>
+          <w:right w:val="nil"/>
+          <w:between w:val="nil"/>
+        </w:pBdr>
+        <w:rPr>
+          <w:rFonts w:ascii="Helvetica Neue" w:eastAsia="Helvetica Neue" w:hAnsi="Helvetica Neue" w:cs="Helvetica Neue"/>
+          <w:color w:val="000000"/>
+        </w:rPr>
       </w:pPr>
     </w:p>
     <w:p>
@@ -7377,158 +8286,164 @@
         <w:pStyle w:val="Titre2"/>
         <w:spacing w:line="240" w:lineRule="auto"/>
         <w:ind w:left="708"/>
-      </w:pPr>
-      <w:bookmarkStart w:id="18" w:name="_Toc27485104"/>
-      <w:r>
-        <w:t xml:space="preserve">III.3 - </w:t>
-      </w:r>
-      <w:r>
-        <w:t>Meetings</w:t>
-      </w:r>
-      <w:bookmarkEnd w:id="18"/>
-      <w:r>
-        <w:t xml:space="preserve"> </w:t>
-      </w:r>
-    </w:p>
-    <w:p/>
-    <w:p>
-      <w:pPr>
-        <w:spacing w:line="360" w:lineRule="auto"/>
-        <w:jc w:val="both"/>
-      </w:pPr>
-      <w:r>
-        <w:lastRenderedPageBreak/>
-        <w:t xml:space="preserve">Toutes les réunions sont </w:t>
-      </w:r>
-      <w:r>
-        <w:t>précédées</w:t>
-      </w:r>
-      <w:r>
-        <w:t xml:space="preserve"> d’un ordre du jour (ODJ) et suivi d’un </w:t>
-      </w:r>
-      <w:r>
-        <w:t>compte-rendu</w:t>
-      </w:r>
-      <w:r>
-        <w:t xml:space="preserve"> de réunion (CRR). Ils sont transmis par email et sont sauvegardés sur l’espace de stockage collaboratif dans la rubrique DGP/Réunions. </w:t>
-      </w:r>
+        <w:rPr>
+          <w:sz w:val="28"/>
+          <w:szCs w:val="28"/>
+        </w:rPr>
+      </w:pPr>
+      <w:r>
+        <w:rPr>
+          <w:sz w:val="28"/>
+          <w:szCs w:val="28"/>
+        </w:rPr>
+        <w:tab/>
+      </w:r>
+      <w:bookmarkStart w:id="26" w:name="_Toc27750287"/>
+      <w:r>
+        <w:rPr>
+          <w:sz w:val="28"/>
+          <w:szCs w:val="28"/>
+        </w:rPr>
+        <w:t>VI</w:t>
+      </w:r>
+      <w:r>
+        <w:rPr>
+          <w:sz w:val="28"/>
+          <w:szCs w:val="28"/>
+        </w:rPr>
+        <w:t>.</w:t>
+      </w:r>
+      <w:r>
+        <w:rPr>
+          <w:sz w:val="28"/>
+          <w:szCs w:val="28"/>
+        </w:rPr>
+        <w:t>1</w:t>
+      </w:r>
+      <w:r>
+        <w:rPr>
+          <w:sz w:val="28"/>
+          <w:szCs w:val="28"/>
+        </w:rPr>
+        <w:t xml:space="preserve">. </w:t>
+      </w:r>
+      <w:r>
+        <w:rPr>
+          <w:sz w:val="28"/>
+          <w:szCs w:val="28"/>
+        </w:rPr>
+        <w:t xml:space="preserve">- </w:t>
+      </w:r>
+      <w:r>
+        <w:rPr>
+          <w:sz w:val="28"/>
+          <w:szCs w:val="28"/>
+        </w:rPr>
+        <w:t>Les contraintes techniques</w:t>
+      </w:r>
+      <w:bookmarkEnd w:id="26"/>
     </w:p>
     <w:p>
       <w:pPr>
-        <w:pStyle w:val="Titre3"/>
-        <w:spacing w:line="240" w:lineRule="auto"/>
-        <w:ind w:left="1416"/>
-        <w:rPr>
-          <w:rFonts w:cstheme="majorHAnsi"/>
-        </w:rPr>
-      </w:pPr>
-      <w:bookmarkStart w:id="19" w:name="_Toc27485105"/>
-      <w:r>
-        <w:rPr>
-          <w:rFonts w:cstheme="majorHAnsi"/>
-        </w:rPr>
-        <w:t xml:space="preserve">III.3.1 - </w:t>
-      </w:r>
-      <w:r>
-        <w:rPr>
-          <w:rFonts w:cstheme="majorHAnsi"/>
-        </w:rPr>
-        <w:t>Réunions d’équipe</w:t>
-      </w:r>
-      <w:bookmarkEnd w:id="19"/>
-    </w:p>
-    <w:p/>
-    <w:p>
-      <w:pPr>
-        <w:spacing w:line="360" w:lineRule="auto"/>
-        <w:jc w:val="both"/>
-      </w:pPr>
-      <w:r>
-        <w:t xml:space="preserve">Les réunions d’équipes ont lieu une fois par semaine hors Sprint. Elles ont pour vocation de traiter </w:t>
-      </w:r>
-      <w:r>
-        <w:t>des sujets présentés</w:t>
-      </w:r>
-      <w:r>
-        <w:t xml:space="preserve"> à l’ordre du jour. </w:t>
-      </w:r>
+        <w:pBdr>
+          <w:top w:val="nil"/>
+          <w:left w:val="nil"/>
+          <w:bottom w:val="nil"/>
+          <w:right w:val="nil"/>
+          <w:between w:val="nil"/>
+        </w:pBdr>
+        <w:rPr>
+          <w:rFonts w:ascii="Helvetica Neue" w:eastAsia="Helvetica Neue" w:hAnsi="Helvetica Neue" w:cs="Helvetica Neue"/>
+          <w:color w:val="000000"/>
+          <w:sz w:val="26"/>
+          <w:szCs w:val="26"/>
+        </w:rPr>
+      </w:pPr>
     </w:p>
     <w:p>
       <w:pPr>
-        <w:pStyle w:val="Titre3"/>
-        <w:spacing w:line="240" w:lineRule="auto"/>
-        <w:ind w:left="1416"/>
-      </w:pPr>
-      <w:bookmarkStart w:id="20" w:name="_Toc27485106"/>
-      <w:r>
-        <w:t xml:space="preserve">III.3.2 - </w:t>
-      </w:r>
-      <w:r>
-        <w:t>Réunions avec l’équipe d’encadrement</w:t>
-      </w:r>
-      <w:bookmarkEnd w:id="20"/>
-    </w:p>
-    <w:p/>
-    <w:p>
-      <w:pPr>
-        <w:spacing w:line="360" w:lineRule="auto"/>
-        <w:jc w:val="both"/>
-      </w:pPr>
-      <w:r>
-        <w:t xml:space="preserve">Une rencontre a eu lieu le 14/10/14 en présence de Lionel MÉDINI afin de valider les directions prise par l’équipe en vue du Sprint#1. D’autres réunions suivront dans ce même objectif. </w:t>
+        <w:numPr>
+          <w:ilvl w:val="0"/>
+          <w:numId w:val="10"/>
+        </w:numPr>
+        <w:pBdr>
+          <w:top w:val="nil"/>
+          <w:left w:val="nil"/>
+          <w:bottom w:val="nil"/>
+          <w:right w:val="nil"/>
+          <w:between w:val="nil"/>
+        </w:pBdr>
+        <w:spacing w:after="0" w:line="240" w:lineRule="auto"/>
+      </w:pPr>
+      <w:r>
+        <w:t xml:space="preserve">Héberger </w:t>
+      </w:r>
+      <w:r>
+        <w:t>le site web</w:t>
       </w:r>
     </w:p>
     <w:p>
       <w:pPr>
-        <w:pStyle w:val="Titre3"/>
-        <w:spacing w:line="240" w:lineRule="auto"/>
-        <w:ind w:left="1416"/>
-      </w:pPr>
+        <w:numPr>
+          <w:ilvl w:val="0"/>
+          <w:numId w:val="10"/>
+        </w:numPr>
+        <w:pBdr>
+          <w:top w:val="nil"/>
+          <w:left w:val="nil"/>
+          <w:bottom w:val="nil"/>
+          <w:right w:val="nil"/>
+          <w:between w:val="nil"/>
+        </w:pBdr>
+        <w:spacing w:after="0" w:line="240" w:lineRule="auto"/>
+      </w:pPr>
+      <w:r>
+        <w:t>Formation pour l’utilisation des nouveaux produits</w:t>
+      </w:r>
+      <w:r>
+        <w:t xml:space="preserve"> (Javascript / PHP)</w:t>
+      </w:r>
     </w:p>
     <w:p>
       <w:pPr>
-        <w:pStyle w:val="Titre3"/>
-        <w:spacing w:line="240" w:lineRule="auto"/>
-        <w:ind w:left="1416"/>
-      </w:pPr>
-      <w:bookmarkStart w:id="21" w:name="_Toc27485107"/>
-      <w:r>
-        <w:t xml:space="preserve">III.3.3 - </w:t>
-      </w:r>
-      <w:r>
-        <w:t>Réunions avec la MOA</w:t>
-      </w:r>
-      <w:bookmarkEnd w:id="21"/>
-      <w:r>
-        <w:t xml:space="preserve"> </w:t>
-      </w:r>
-    </w:p>
-    <w:p/>
-    <w:p>
-      <w:pPr>
-        <w:spacing w:line="360" w:lineRule="auto"/>
-        <w:jc w:val="both"/>
-      </w:pPr>
-      <w:r>
-        <w:t xml:space="preserve">Une réunion a été provoqué pour mettre en relation l’interlocuteur de L’université Lyon 1 Lionel MÉDINI avec l’équipe Ti5. Par ailleurs une rencontre avec les membres de l’association Sympozer aura lieu d’ici le début du Sprint#1. De manière générale les réunions clients sont provoqué sur demande du client ou de l’équipe Ti5 pour le cadrage, les recettes (à l’issue des Sprints), à l’issue de la prestation (recette finale) ou dans les cas le justifiant. </w:t>
+        <w:numPr>
+          <w:ilvl w:val="0"/>
+          <w:numId w:val="10"/>
+        </w:numPr>
+        <w:pBdr>
+          <w:top w:val="nil"/>
+          <w:left w:val="nil"/>
+          <w:bottom w:val="nil"/>
+          <w:right w:val="nil"/>
+          <w:between w:val="nil"/>
+        </w:pBdr>
+        <w:spacing w:after="0" w:line="240" w:lineRule="auto"/>
+      </w:pPr>
+      <w:r>
+        <w:t>Gérer l’aspect responsive du site web</w:t>
       </w:r>
     </w:p>
     <w:p>
       <w:pPr>
-        <w:pStyle w:val="Titre3"/>
-        <w:spacing w:line="240" w:lineRule="auto"/>
-        <w:ind w:left="1416"/>
-      </w:pPr>
-      <w:bookmarkStart w:id="22" w:name="_Toc27485108"/>
-      <w:r>
-        <w:t xml:space="preserve">III.3.4 - </w:t>
-      </w:r>
-      <w:r>
-        <w:t>Scrum meeting</w:t>
-      </w:r>
-      <w:bookmarkEnd w:id="22"/>
-      <w:r>
-        <w:t xml:space="preserve"> </w:t>
+        <w:keepNext/>
+        <w:numPr>
+          <w:ilvl w:val="0"/>
+          <w:numId w:val="10"/>
+        </w:numPr>
+        <w:pBdr>
+          <w:top w:val="nil"/>
+          <w:left w:val="nil"/>
+          <w:bottom w:val="nil"/>
+          <w:right w:val="nil"/>
+          <w:between w:val="nil"/>
+        </w:pBdr>
+        <w:spacing w:after="0" w:line="240" w:lineRule="auto"/>
+      </w:pPr>
+      <w:r>
+        <w:t>Gérer le site</w:t>
+      </w:r>
+      <w:r>
+        <w:tab/>
       </w:r>
     </w:p>
     <w:p>
@@ -7536,280 +8451,12 @@
         <w:spacing w:line="360" w:lineRule="auto"/>
       </w:pPr>
     </w:p>
-    <w:p>
-      <w:pPr>
-        <w:spacing w:line="360" w:lineRule="auto"/>
-        <w:jc w:val="both"/>
-      </w:pPr>
-      <w:r>
-        <w:t xml:space="preserve">Les Scrum meeting ont lieu au début des Sprints pour </w:t>
-      </w:r>
-      <w:r>
-        <w:t>briefer</w:t>
-      </w:r>
-      <w:r>
-        <w:t xml:space="preserve"> l’équipe en donnant le “</w:t>
-      </w:r>
-      <w:r>
-        <w:t>Go !</w:t>
-      </w:r>
-      <w:r>
-        <w:t xml:space="preserve">”. </w:t>
-      </w:r>
-    </w:p>
-    <w:p>
-      <w:pPr>
-        <w:pStyle w:val="Titre3"/>
-        <w:spacing w:line="240" w:lineRule="auto"/>
-        <w:ind w:left="1416"/>
-      </w:pPr>
-      <w:bookmarkStart w:id="23" w:name="_Toc27485109"/>
-      <w:r>
-        <w:t xml:space="preserve">III.3.5 - </w:t>
-      </w:r>
-      <w:r>
-        <w:t>Daily Scrum meeting</w:t>
-      </w:r>
-      <w:bookmarkEnd w:id="23"/>
-      <w:r>
-        <w:t xml:space="preserve"> </w:t>
-      </w:r>
-    </w:p>
-    <w:p>
-      <w:pPr>
-        <w:spacing w:line="360" w:lineRule="auto"/>
-      </w:pPr>
-    </w:p>
-    <w:p>
-      <w:pPr>
-        <w:spacing w:line="360" w:lineRule="auto"/>
-        <w:jc w:val="both"/>
-      </w:pPr>
-      <w:r>
-        <w:t xml:space="preserve">Les Daily Scrum meeting se présentent sous la forme de petit débriefing journalier de manière à avoir des retours de la part des membres pour pouvoir prendre des mesures de manière réactive en cas de besoin. </w:t>
-      </w:r>
-    </w:p>
-    <w:p>
-      <w:pPr>
-        <w:pStyle w:val="Titre2"/>
-        <w:spacing w:line="240" w:lineRule="auto"/>
-        <w:ind w:left="708"/>
-      </w:pPr>
-      <w:bookmarkStart w:id="24" w:name="_Toc27485110"/>
-      <w:r>
-        <w:t xml:space="preserve">IV - </w:t>
-      </w:r>
-      <w:r>
-        <w:t>Méthodologie projet</w:t>
-      </w:r>
-      <w:bookmarkEnd w:id="24"/>
-      <w:r>
-        <w:t xml:space="preserve"> </w:t>
-      </w:r>
-    </w:p>
-    <w:p>
-      <w:pPr>
-        <w:spacing w:line="360" w:lineRule="auto"/>
-      </w:pPr>
-    </w:p>
-    <w:p>
-      <w:pPr>
-        <w:spacing w:line="360" w:lineRule="auto"/>
-        <w:jc w:val="both"/>
-      </w:pPr>
-      <w:r>
-        <w:lastRenderedPageBreak/>
-        <w:t xml:space="preserve">Étant donné le fait que chacune des parties développe parallèlement et l’importance des aspect métiers, une méthodologie en V ne serait pas </w:t>
-      </w:r>
-      <w:r>
-        <w:t>adaptée</w:t>
-      </w:r>
-      <w:r>
-        <w:t xml:space="preserve">. À contrario une méthode Agile serai parfaitement adaptée. </w:t>
-      </w:r>
-    </w:p>
-    <w:p>
-      <w:pPr>
-        <w:spacing w:line="360" w:lineRule="auto"/>
-        <w:jc w:val="both"/>
-      </w:pPr>
-      <w:r>
-        <w:t>Nous avons choisi d’utiliser la méthode Scrum partant d’un “</w:t>
-      </w:r>
-      <w:r>
-        <w:t>Product</w:t>
-      </w:r>
-      <w:r>
-        <w:t xml:space="preserve"> </w:t>
-      </w:r>
-      <w:r>
-        <w:t>back log</w:t>
-      </w:r>
-      <w:r>
-        <w:t xml:space="preserve">” avec un découpage fonctionnel sous forme de lots. </w:t>
-      </w:r>
-    </w:p>
-    <w:p>
-      <w:pPr>
-        <w:pStyle w:val="Titre2"/>
-        <w:spacing w:line="240" w:lineRule="auto"/>
-        <w:ind w:left="708"/>
-      </w:pPr>
-      <w:bookmarkStart w:id="25" w:name="_Toc27485111"/>
-      <w:r>
-        <w:t xml:space="preserve">V - </w:t>
-      </w:r>
-      <w:r>
-        <w:t>Ateliers</w:t>
-      </w:r>
-      <w:bookmarkEnd w:id="25"/>
-      <w:r>
-        <w:t xml:space="preserve"> </w:t>
-      </w:r>
-    </w:p>
-    <w:p/>
-    <w:p>
-      <w:pPr>
-        <w:spacing w:line="360" w:lineRule="auto"/>
-        <w:jc w:val="both"/>
-      </w:pPr>
-      <w:r>
-        <w:t xml:space="preserve">La collaboration de l’équipe sur le projet Sympozer implique l’appropriation dans un temps réduit de nouvelles technologies qui ont pour certaines des courbes d’apprentissage importantes. </w:t>
-      </w:r>
-    </w:p>
-    <w:p>
-      <w:pPr>
-        <w:spacing w:line="360" w:lineRule="auto"/>
-        <w:jc w:val="both"/>
-      </w:pPr>
-      <w:r>
-        <w:t>Afin de préparer au mieux l’équipe des ateliers technologiques sont mis en place chaque semaine. Ils ont pour objectifs de s’imprégner de nouvelles technologies, d’initier des dynamiques de travail, de responsabiliser les collaborateurs dans leur apprentissage et de favoriser la cohésion de l’équipe.</w:t>
-      </w:r>
-    </w:p>
-    <w:p>
-      <w:pPr>
-        <w:pStyle w:val="Titre2"/>
-        <w:spacing w:line="240" w:lineRule="auto"/>
-        <w:ind w:left="708"/>
-      </w:pPr>
-      <w:bookmarkStart w:id="26" w:name="_Toc27485112"/>
-      <w:r>
-        <w:t xml:space="preserve">VI - </w:t>
-      </w:r>
-      <w:r>
-        <w:t>Testing</w:t>
-      </w:r>
-      <w:bookmarkEnd w:id="26"/>
-      <w:r>
-        <w:t xml:space="preserve"> </w:t>
-      </w:r>
-    </w:p>
-    <w:p>
-      <w:pPr>
-        <w:spacing w:line="360" w:lineRule="auto"/>
-        <w:jc w:val="both"/>
-      </w:pPr>
-    </w:p>
-    <w:p>
-      <w:pPr>
-        <w:spacing w:line="360" w:lineRule="auto"/>
-        <w:jc w:val="both"/>
-      </w:pPr>
-      <w:r>
-        <w:t xml:space="preserve">Pour l'application des tests du projet, nous avons fait le choix de nous organiser de la manière suivante : </w:t>
-      </w:r>
-    </w:p>
-    <w:p>
-      <w:pPr>
-        <w:spacing w:line="360" w:lineRule="auto"/>
-        <w:jc w:val="both"/>
-      </w:pPr>
-      <w:r>
-        <w:t>Aux vues</w:t>
-      </w:r>
-      <w:r>
-        <w:t xml:space="preserve"> de la structure de Sympozer et des technologies utilisé (Angular et Symfony), nous avons réparti les tests selon deux critères. </w:t>
-      </w:r>
-    </w:p>
-    <w:p>
-      <w:pPr>
-        <w:spacing w:line="360" w:lineRule="auto"/>
-        <w:jc w:val="both"/>
-      </w:pPr>
-      <w:r>
-        <w:t xml:space="preserve">Tout d'abord le lieu, qui sépare les tests coté serveur de ce </w:t>
-      </w:r>
-      <w:r>
-        <w:t>côté</w:t>
-      </w:r>
-      <w:r>
-        <w:t xml:space="preserve"> client puis le type qui distingue les tests unitaires des test "fonctionnels". </w:t>
-      </w:r>
-    </w:p>
-    <w:p>
-      <w:pPr>
-        <w:spacing w:line="360" w:lineRule="auto"/>
-        <w:jc w:val="both"/>
-      </w:pPr>
-      <w:r>
-        <w:t xml:space="preserve">Pour </w:t>
-      </w:r>
-      <w:r>
-        <w:t>la gestion</w:t>
-      </w:r>
-      <w:r>
-        <w:t xml:space="preserve"> et la réalisation des tests coté client nous utiliserons : </w:t>
-      </w:r>
-    </w:p>
-    <w:p>
-      <w:pPr>
-        <w:spacing w:after="0" w:line="360" w:lineRule="auto"/>
-        <w:ind w:firstLine="709"/>
-        <w:jc w:val="both"/>
-      </w:pPr>
-      <w:r>
-        <w:t xml:space="preserve">● Jasmine pour les tests unitaires et Karma pour leur automation; </w:t>
-      </w:r>
-    </w:p>
-    <w:p>
-      <w:pPr>
-        <w:spacing w:after="0" w:line="360" w:lineRule="auto"/>
-        <w:ind w:firstLine="709"/>
-        <w:jc w:val="both"/>
-      </w:pPr>
-      <w:r>
-        <w:t xml:space="preserve">● Protractor pour les tests fonctionnels </w:t>
-      </w:r>
-      <w:r>
-        <w:softHyphen/>
-        <w:t xml:space="preserve">&gt; simulation de cas d'utilisation </w:t>
-      </w:r>
-    </w:p>
-    <w:p>
-      <w:pPr>
-        <w:spacing w:after="0" w:line="360" w:lineRule="auto"/>
-        <w:ind w:firstLine="709"/>
-        <w:jc w:val="both"/>
-      </w:pPr>
-      <w:r>
-        <w:t xml:space="preserve">● Et pour les tests coté serveur : </w:t>
-      </w:r>
-    </w:p>
-    <w:p>
-      <w:pPr>
-        <w:spacing w:after="0" w:line="360" w:lineRule="auto"/>
-        <w:ind w:firstLine="709"/>
-        <w:jc w:val="both"/>
-      </w:pPr>
-      <w:r>
-        <w:t>● PHPUnit pour les tests unitaires</w:t>
-      </w:r>
-    </w:p>
     <w:sectPr>
-      <w:footerReference w:type="default" r:id="rId11"/>
-      <w:footerReference w:type="first" r:id="rId12"/>
-      <w:pgSz w:w="11906" w:h="16838"/>
-      <w:pgMar w:top="1418" w:right="1134" w:bottom="1418" w:left="1134" w:header="709" w:footer="709" w:gutter="0"/>
+      <w:headerReference w:type="default" r:id="rId14"/>
+      <w:footerReference w:type="default" r:id="rId15"/>
+      <w:footerReference w:type="first" r:id="rId16"/>
+      <w:pgSz w:w="11906" w:h="16838" w:code="9"/>
+      <w:pgMar w:top="1418" w:right="1134" w:bottom="1418" w:left="1134" w:header="170" w:footer="57" w:gutter="0"/>
       <w:pgNumType w:start="0"/>
       <w:cols w:space="708"/>
       <w:titlePg/>
@@ -7922,14 +8569,7 @@
       </w:p>
     </w:sdtContent>
   </w:sdt>
-  <w:p>
-    <w:pPr>
-      <w:pStyle w:val="Pieddepage"/>
-    </w:pPr>
-    <w:r>
-      <w:t>08/11/2019</w:t>
-    </w:r>
-  </w:p>
+  <w:p/>
 </w:ftr>
 </file>
 
@@ -7958,9 +8598,1221 @@
 </w:footnotes>
 </file>
 
+<file path=word/header1.xml><?xml version="1.0" encoding="utf-8"?>
+<w:hdr xmlns:wpc="http://schemas.microsoft.com/office/word/2010/wordprocessingCanvas" xmlns:cx="http://schemas.microsoft.com/office/drawing/2014/chartex" xmlns:cx1="http://schemas.microsoft.com/office/drawing/2015/9/8/chartex" xmlns:cx2="http://schemas.microsoft.com/office/drawing/2015/10/21/chartex" xmlns:cx3="http://schemas.microsoft.com/office/drawing/2016/5/9/chartex" xmlns:cx4="http://schemas.microsoft.com/office/drawing/2016/5/10/chartex" xmlns:cx5="http://schemas.microsoft.com/office/drawing/2016/5/11/chartex" xmlns:cx6="http://schemas.microsoft.com/office/drawing/2016/5/12/chartex" xmlns:cx7="http://schemas.microsoft.com/office/drawing/2016/5/13/chartex" xmlns:cx8="http://schemas.microsoft.com/office/drawing/2016/5/14/chartex" xmlns:mc="http://schemas.openxmlformats.org/markup-compatibility/2006" xmlns:aink="http://schemas.microsoft.com/office/drawing/2016/ink" xmlns:am3d="http://schemas.microsoft.com/office/drawing/2017/model3d" xmlns:o="urn:schemas-microsoft-com:office:office" xmlns:r="http://schemas.openxmlformats.org/officeDocument/2006/relationships" xmlns:m="http://schemas.openxmlformats.org/officeDocument/2006/math" xmlns:v="urn:schemas-microsoft-com:vml" xmlns:wp14="http://schemas.microsoft.com/office/word/2010/wordprocessingDrawing" xmlns:wp="http://schemas.openxmlformats.org/drawingml/2006/wordprocessingDrawing" xmlns:w10="urn:schemas-microsoft-com:office:word" xmlns:w="http://schemas.openxmlformats.org/wordprocessingml/2006/main" xmlns:w14="http://schemas.microsoft.com/office/word/2010/wordml" xmlns:w15="http://schemas.microsoft.com/office/word/2012/wordml" xmlns:w16cid="http://schemas.microsoft.com/office/word/2016/wordml/cid" xmlns:w16se="http://schemas.microsoft.com/office/word/2015/wordml/symex" xmlns:wpg="http://schemas.microsoft.com/office/word/2010/wordprocessingGroup" xmlns:wpi="http://schemas.microsoft.com/office/word/2010/wordprocessingInk" xmlns:wne="http://schemas.microsoft.com/office/word/2006/wordml" xmlns:wps="http://schemas.microsoft.com/office/word/2010/wordprocessingShape" mc:Ignorable="w14 w15 w16se w16cid wp14">
+  <w:tbl>
+    <w:tblPr>
+      <w:tblW w:w="11057" w:type="dxa"/>
+      <w:tblInd w:w="-719" w:type="dxa"/>
+      <w:tblBorders>
+        <w:top w:val="nil"/>
+        <w:left w:val="nil"/>
+        <w:bottom w:val="nil"/>
+        <w:right w:val="nil"/>
+        <w:insideH w:val="nil"/>
+        <w:insideV w:val="nil"/>
+      </w:tblBorders>
+      <w:tblLayout w:type="fixed"/>
+      <w:tblLook w:val="0600" w:firstRow="0" w:lastRow="0" w:firstColumn="0" w:lastColumn="0" w:noHBand="1" w:noVBand="1"/>
+    </w:tblPr>
+    <w:tblGrid>
+      <w:gridCol w:w="1702"/>
+      <w:gridCol w:w="3402"/>
+      <w:gridCol w:w="2835"/>
+      <w:gridCol w:w="3118"/>
+    </w:tblGrid>
+    <w:tr>
+      <w:trPr>
+        <w:trHeight w:val="638"/>
+      </w:trPr>
+      <w:tc>
+        <w:tcPr>
+          <w:tcW w:w="1702" w:type="dxa"/>
+          <w:tcBorders>
+            <w:top w:val="single" w:sz="8" w:space="0" w:color="000000"/>
+            <w:left w:val="single" w:sz="8" w:space="0" w:color="000000"/>
+            <w:bottom w:val="single" w:sz="8" w:space="0" w:color="000000"/>
+            <w:right w:val="single" w:sz="8" w:space="0" w:color="000000"/>
+          </w:tcBorders>
+          <w:vAlign w:val="center"/>
+        </w:tcPr>
+        <w:p>
+          <w:pPr>
+            <w:pStyle w:val="Pieddepage"/>
+            <w:jc w:val="center"/>
+            <w:rPr>
+              <w:sz w:val="18"/>
+              <w:szCs w:val="18"/>
+            </w:rPr>
+          </w:pPr>
+          <w:r>
+            <w:rPr>
+              <w:sz w:val="18"/>
+              <w:szCs w:val="18"/>
+            </w:rPr>
+            <w:t>20/12/2019</w:t>
+          </w:r>
+        </w:p>
+      </w:tc>
+      <w:tc>
+        <w:tcPr>
+          <w:tcW w:w="3402" w:type="dxa"/>
+          <w:tcBorders>
+            <w:top w:val="single" w:sz="8" w:space="0" w:color="000000"/>
+            <w:left w:val="single" w:sz="8" w:space="0" w:color="000000"/>
+            <w:bottom w:val="single" w:sz="8" w:space="0" w:color="000000"/>
+            <w:right w:val="single" w:sz="8" w:space="0" w:color="000000"/>
+          </w:tcBorders>
+          <w:tcMar>
+            <w:top w:w="100" w:type="dxa"/>
+            <w:left w:w="100" w:type="dxa"/>
+            <w:bottom w:w="100" w:type="dxa"/>
+            <w:right w:w="100" w:type="dxa"/>
+          </w:tcMar>
+          <w:vAlign w:val="center"/>
+        </w:tcPr>
+        <w:p>
+          <w:pPr>
+            <w:spacing w:before="240"/>
+            <w:ind w:right="100"/>
+            <w:jc w:val="center"/>
+            <w:rPr>
+              <w:sz w:val="18"/>
+              <w:szCs w:val="18"/>
+            </w:rPr>
+          </w:pPr>
+          <w:r>
+            <w:rPr>
+              <w:sz w:val="18"/>
+              <w:szCs w:val="18"/>
+            </w:rPr>
+            <w:t>Rédacteurs</w:t>
+          </w:r>
+          <w:r>
+            <w:rPr>
+              <w:sz w:val="18"/>
+              <w:szCs w:val="18"/>
+            </w:rPr>
+            <w:t> -&gt; Alexis FENELON</w:t>
+          </w:r>
+        </w:p>
+      </w:tc>
+      <w:tc>
+        <w:tcPr>
+          <w:tcW w:w="2835" w:type="dxa"/>
+          <w:tcBorders>
+            <w:top w:val="single" w:sz="8" w:space="0" w:color="000000"/>
+            <w:left w:val="nil"/>
+            <w:bottom w:val="single" w:sz="8" w:space="0" w:color="000000"/>
+            <w:right w:val="single" w:sz="8" w:space="0" w:color="000000"/>
+          </w:tcBorders>
+          <w:tcMar>
+            <w:top w:w="100" w:type="dxa"/>
+            <w:left w:w="100" w:type="dxa"/>
+            <w:bottom w:w="100" w:type="dxa"/>
+            <w:right w:w="100" w:type="dxa"/>
+          </w:tcMar>
+          <w:vAlign w:val="center"/>
+        </w:tcPr>
+        <w:p>
+          <w:pPr>
+            <w:spacing w:before="240"/>
+            <w:ind w:left="100" w:right="100"/>
+            <w:jc w:val="center"/>
+            <w:rPr>
+              <w:sz w:val="18"/>
+              <w:szCs w:val="18"/>
+            </w:rPr>
+          </w:pPr>
+          <w:r>
+            <w:rPr>
+              <w:sz w:val="18"/>
+              <w:szCs w:val="18"/>
+            </w:rPr>
+            <w:t>Version Document</w:t>
+          </w:r>
+          <w:r>
+            <w:rPr>
+              <w:sz w:val="18"/>
+              <w:szCs w:val="18"/>
+            </w:rPr>
+            <w:t xml:space="preserve"> –&gt; 1.0</w:t>
+          </w:r>
+        </w:p>
+      </w:tc>
+      <w:tc>
+        <w:tcPr>
+          <w:tcW w:w="3118" w:type="dxa"/>
+          <w:tcBorders>
+            <w:top w:val="single" w:sz="8" w:space="0" w:color="000000"/>
+            <w:left w:val="nil"/>
+            <w:bottom w:val="single" w:sz="8" w:space="0" w:color="000000"/>
+            <w:right w:val="single" w:sz="8" w:space="0" w:color="000000"/>
+          </w:tcBorders>
+          <w:tcMar>
+            <w:top w:w="100" w:type="dxa"/>
+            <w:left w:w="100" w:type="dxa"/>
+            <w:bottom w:w="100" w:type="dxa"/>
+            <w:right w:w="100" w:type="dxa"/>
+          </w:tcMar>
+          <w:vAlign w:val="center"/>
+        </w:tcPr>
+        <w:p>
+          <w:pPr>
+            <w:spacing w:before="240"/>
+            <w:ind w:left="100" w:right="100"/>
+            <w:jc w:val="center"/>
+            <w:rPr>
+              <w:sz w:val="18"/>
+              <w:szCs w:val="18"/>
+            </w:rPr>
+          </w:pPr>
+          <w:r>
+            <w:rPr>
+              <w:sz w:val="18"/>
+              <w:szCs w:val="18"/>
+            </w:rPr>
+            <w:t>Valideur</w:t>
+          </w:r>
+          <w:r>
+            <w:rPr>
+              <w:sz w:val="18"/>
+              <w:szCs w:val="18"/>
+            </w:rPr>
+            <w:t xml:space="preserve"> -&gt; Alexis FENELON</w:t>
+          </w:r>
+        </w:p>
+      </w:tc>
+    </w:tr>
+  </w:tbl>
+  <w:p>
+    <w:pPr>
+      <w:pStyle w:val="En-tte"/>
+    </w:pPr>
+  </w:p>
+</w:hdr>
+</file>
+
 <file path=word/numbering.xml><?xml version="1.0" encoding="utf-8"?>
 <w:numbering xmlns:wpc="http://schemas.microsoft.com/office/word/2010/wordprocessingCanvas" xmlns:cx="http://schemas.microsoft.com/office/drawing/2014/chartex" xmlns:cx1="http://schemas.microsoft.com/office/drawing/2015/9/8/chartex" xmlns:cx2="http://schemas.microsoft.com/office/drawing/2015/10/21/chartex" xmlns:cx3="http://schemas.microsoft.com/office/drawing/2016/5/9/chartex" xmlns:cx4="http://schemas.microsoft.com/office/drawing/2016/5/10/chartex" xmlns:cx5="http://schemas.microsoft.com/office/drawing/2016/5/11/chartex" xmlns:cx6="http://schemas.microsoft.com/office/drawing/2016/5/12/chartex" xmlns:cx7="http://schemas.microsoft.com/office/drawing/2016/5/13/chartex" xmlns:cx8="http://schemas.microsoft.com/office/drawing/2016/5/14/chartex" xmlns:mc="http://schemas.openxmlformats.org/markup-compatibility/2006" xmlns:aink="http://schemas.microsoft.com/office/drawing/2016/ink" xmlns:am3d="http://schemas.microsoft.com/office/drawing/2017/model3d" xmlns:o="urn:schemas-microsoft-com:office:office" xmlns:r="http://schemas.openxmlformats.org/officeDocument/2006/relationships" xmlns:m="http://schemas.openxmlformats.org/officeDocument/2006/math" xmlns:v="urn:schemas-microsoft-com:vml" xmlns:wp14="http://schemas.microsoft.com/office/word/2010/wordprocessingDrawing" xmlns:wp="http://schemas.openxmlformats.org/drawingml/2006/wordprocessingDrawing" xmlns:w10="urn:schemas-microsoft-com:office:word" xmlns:w="http://schemas.openxmlformats.org/wordprocessingml/2006/main" xmlns:w14="http://schemas.microsoft.com/office/word/2010/wordml" xmlns:w15="http://schemas.microsoft.com/office/word/2012/wordml" xmlns:w16cid="http://schemas.microsoft.com/office/word/2016/wordml/cid" xmlns:w16se="http://schemas.microsoft.com/office/word/2015/wordml/symex" xmlns:wpg="http://schemas.microsoft.com/office/word/2010/wordprocessingGroup" xmlns:wpi="http://schemas.microsoft.com/office/word/2010/wordprocessingInk" xmlns:wne="http://schemas.microsoft.com/office/word/2006/wordml" xmlns:wps="http://schemas.microsoft.com/office/word/2010/wordprocessingShape" mc:Ignorable="w14 w15 w16se w16cid wp14">
   <w:abstractNum w:abstractNumId="0" w15:restartNumberingAfterBreak="0">
+    <w:nsid w:val="02F93997"/>
+    <w:multiLevelType w:val="multilevel"/>
+    <w:tmpl w:val="22F6A1A8"/>
+    <w:lvl w:ilvl="0">
+      <w:start w:val="1"/>
+      <w:numFmt w:val="bullet"/>
+      <w:lvlText w:val="-"/>
+      <w:lvlJc w:val="left"/>
+      <w:pPr>
+        <w:ind w:left="720" w:hanging="360"/>
+      </w:pPr>
+      <w:rPr>
+        <w:u w:val="none"/>
+      </w:rPr>
+    </w:lvl>
+    <w:lvl w:ilvl="1">
+      <w:start w:val="1"/>
+      <w:numFmt w:val="bullet"/>
+      <w:lvlText w:val="-"/>
+      <w:lvlJc w:val="left"/>
+      <w:pPr>
+        <w:ind w:left="1440" w:hanging="360"/>
+      </w:pPr>
+      <w:rPr>
+        <w:u w:val="none"/>
+      </w:rPr>
+    </w:lvl>
+    <w:lvl w:ilvl="2">
+      <w:start w:val="1"/>
+      <w:numFmt w:val="bullet"/>
+      <w:lvlText w:val="-"/>
+      <w:lvlJc w:val="left"/>
+      <w:pPr>
+        <w:ind w:left="2160" w:hanging="360"/>
+      </w:pPr>
+      <w:rPr>
+        <w:u w:val="none"/>
+      </w:rPr>
+    </w:lvl>
+    <w:lvl w:ilvl="3">
+      <w:start w:val="1"/>
+      <w:numFmt w:val="bullet"/>
+      <w:lvlText w:val="-"/>
+      <w:lvlJc w:val="left"/>
+      <w:pPr>
+        <w:ind w:left="2880" w:hanging="360"/>
+      </w:pPr>
+      <w:rPr>
+        <w:u w:val="none"/>
+      </w:rPr>
+    </w:lvl>
+    <w:lvl w:ilvl="4">
+      <w:start w:val="1"/>
+      <w:numFmt w:val="bullet"/>
+      <w:lvlText w:val="-"/>
+      <w:lvlJc w:val="left"/>
+      <w:pPr>
+        <w:ind w:left="3600" w:hanging="360"/>
+      </w:pPr>
+      <w:rPr>
+        <w:u w:val="none"/>
+      </w:rPr>
+    </w:lvl>
+    <w:lvl w:ilvl="5">
+      <w:start w:val="1"/>
+      <w:numFmt w:val="bullet"/>
+      <w:lvlText w:val="-"/>
+      <w:lvlJc w:val="left"/>
+      <w:pPr>
+        <w:ind w:left="4320" w:hanging="360"/>
+      </w:pPr>
+      <w:rPr>
+        <w:u w:val="none"/>
+      </w:rPr>
+    </w:lvl>
+    <w:lvl w:ilvl="6">
+      <w:start w:val="1"/>
+      <w:numFmt w:val="bullet"/>
+      <w:lvlText w:val="-"/>
+      <w:lvlJc w:val="left"/>
+      <w:pPr>
+        <w:ind w:left="5040" w:hanging="360"/>
+      </w:pPr>
+      <w:rPr>
+        <w:u w:val="none"/>
+      </w:rPr>
+    </w:lvl>
+    <w:lvl w:ilvl="7">
+      <w:start w:val="1"/>
+      <w:numFmt w:val="bullet"/>
+      <w:lvlText w:val="-"/>
+      <w:lvlJc w:val="left"/>
+      <w:pPr>
+        <w:ind w:left="5760" w:hanging="360"/>
+      </w:pPr>
+      <w:rPr>
+        <w:u w:val="none"/>
+      </w:rPr>
+    </w:lvl>
+    <w:lvl w:ilvl="8">
+      <w:start w:val="1"/>
+      <w:numFmt w:val="bullet"/>
+      <w:lvlText w:val="-"/>
+      <w:lvlJc w:val="left"/>
+      <w:pPr>
+        <w:ind w:left="6480" w:hanging="360"/>
+      </w:pPr>
+      <w:rPr>
+        <w:u w:val="none"/>
+      </w:rPr>
+    </w:lvl>
+  </w:abstractNum>
+  <w:abstractNum w:abstractNumId="1" w15:restartNumberingAfterBreak="0">
+    <w:nsid w:val="0E446A52"/>
+    <w:multiLevelType w:val="multilevel"/>
+    <w:tmpl w:val="36EECC3A"/>
+    <w:lvl w:ilvl="0">
+      <w:start w:val="1"/>
+      <w:numFmt w:val="bullet"/>
+      <w:lvlText w:val="-"/>
+      <w:lvlJc w:val="left"/>
+      <w:pPr>
+        <w:ind w:left="720" w:hanging="360"/>
+      </w:pPr>
+      <w:rPr>
+        <w:u w:val="none"/>
+      </w:rPr>
+    </w:lvl>
+    <w:lvl w:ilvl="1">
+      <w:start w:val="1"/>
+      <w:numFmt w:val="bullet"/>
+      <w:lvlText w:val="-"/>
+      <w:lvlJc w:val="left"/>
+      <w:pPr>
+        <w:ind w:left="1440" w:hanging="360"/>
+      </w:pPr>
+      <w:rPr>
+        <w:u w:val="none"/>
+      </w:rPr>
+    </w:lvl>
+    <w:lvl w:ilvl="2">
+      <w:start w:val="1"/>
+      <w:numFmt w:val="bullet"/>
+      <w:lvlText w:val="-"/>
+      <w:lvlJc w:val="left"/>
+      <w:pPr>
+        <w:ind w:left="2160" w:hanging="360"/>
+      </w:pPr>
+      <w:rPr>
+        <w:u w:val="none"/>
+      </w:rPr>
+    </w:lvl>
+    <w:lvl w:ilvl="3">
+      <w:start w:val="1"/>
+      <w:numFmt w:val="bullet"/>
+      <w:lvlText w:val="-"/>
+      <w:lvlJc w:val="left"/>
+      <w:pPr>
+        <w:ind w:left="2880" w:hanging="360"/>
+      </w:pPr>
+      <w:rPr>
+        <w:u w:val="none"/>
+      </w:rPr>
+    </w:lvl>
+    <w:lvl w:ilvl="4">
+      <w:start w:val="1"/>
+      <w:numFmt w:val="bullet"/>
+      <w:lvlText w:val="-"/>
+      <w:lvlJc w:val="left"/>
+      <w:pPr>
+        <w:ind w:left="3600" w:hanging="360"/>
+      </w:pPr>
+      <w:rPr>
+        <w:u w:val="none"/>
+      </w:rPr>
+    </w:lvl>
+    <w:lvl w:ilvl="5">
+      <w:start w:val="1"/>
+      <w:numFmt w:val="bullet"/>
+      <w:lvlText w:val="-"/>
+      <w:lvlJc w:val="left"/>
+      <w:pPr>
+        <w:ind w:left="4320" w:hanging="360"/>
+      </w:pPr>
+      <w:rPr>
+        <w:u w:val="none"/>
+      </w:rPr>
+    </w:lvl>
+    <w:lvl w:ilvl="6">
+      <w:start w:val="1"/>
+      <w:numFmt w:val="bullet"/>
+      <w:lvlText w:val="-"/>
+      <w:lvlJc w:val="left"/>
+      <w:pPr>
+        <w:ind w:left="5040" w:hanging="360"/>
+      </w:pPr>
+      <w:rPr>
+        <w:u w:val="none"/>
+      </w:rPr>
+    </w:lvl>
+    <w:lvl w:ilvl="7">
+      <w:start w:val="1"/>
+      <w:numFmt w:val="bullet"/>
+      <w:lvlText w:val="-"/>
+      <w:lvlJc w:val="left"/>
+      <w:pPr>
+        <w:ind w:left="5760" w:hanging="360"/>
+      </w:pPr>
+      <w:rPr>
+        <w:u w:val="none"/>
+      </w:rPr>
+    </w:lvl>
+    <w:lvl w:ilvl="8">
+      <w:start w:val="1"/>
+      <w:numFmt w:val="bullet"/>
+      <w:lvlText w:val="-"/>
+      <w:lvlJc w:val="left"/>
+      <w:pPr>
+        <w:ind w:left="6480" w:hanging="360"/>
+      </w:pPr>
+      <w:rPr>
+        <w:u w:val="none"/>
+      </w:rPr>
+    </w:lvl>
+  </w:abstractNum>
+  <w:abstractNum w:abstractNumId="2" w15:restartNumberingAfterBreak="0">
+    <w:nsid w:val="1A5A1239"/>
+    <w:multiLevelType w:val="multilevel"/>
+    <w:tmpl w:val="96FE3D96"/>
+    <w:lvl w:ilvl="0">
+      <w:start w:val="1"/>
+      <w:numFmt w:val="bullet"/>
+      <w:lvlText w:val="-"/>
+      <w:lvlJc w:val="left"/>
+      <w:pPr>
+        <w:ind w:left="1440" w:hanging="360"/>
+      </w:pPr>
+      <w:rPr>
+        <w:u w:val="none"/>
+      </w:rPr>
+    </w:lvl>
+    <w:lvl w:ilvl="1">
+      <w:start w:val="1"/>
+      <w:numFmt w:val="bullet"/>
+      <w:lvlText w:val="-"/>
+      <w:lvlJc w:val="left"/>
+      <w:pPr>
+        <w:ind w:left="2160" w:hanging="360"/>
+      </w:pPr>
+      <w:rPr>
+        <w:u w:val="none"/>
+      </w:rPr>
+    </w:lvl>
+    <w:lvl w:ilvl="2">
+      <w:start w:val="1"/>
+      <w:numFmt w:val="bullet"/>
+      <w:lvlText w:val="-"/>
+      <w:lvlJc w:val="left"/>
+      <w:pPr>
+        <w:ind w:left="2880" w:hanging="360"/>
+      </w:pPr>
+      <w:rPr>
+        <w:u w:val="none"/>
+      </w:rPr>
+    </w:lvl>
+    <w:lvl w:ilvl="3">
+      <w:start w:val="1"/>
+      <w:numFmt w:val="bullet"/>
+      <w:lvlText w:val="-"/>
+      <w:lvlJc w:val="left"/>
+      <w:pPr>
+        <w:ind w:left="3600" w:hanging="360"/>
+      </w:pPr>
+      <w:rPr>
+        <w:u w:val="none"/>
+      </w:rPr>
+    </w:lvl>
+    <w:lvl w:ilvl="4">
+      <w:start w:val="1"/>
+      <w:numFmt w:val="bullet"/>
+      <w:lvlText w:val="-"/>
+      <w:lvlJc w:val="left"/>
+      <w:pPr>
+        <w:ind w:left="4320" w:hanging="360"/>
+      </w:pPr>
+      <w:rPr>
+        <w:u w:val="none"/>
+      </w:rPr>
+    </w:lvl>
+    <w:lvl w:ilvl="5">
+      <w:start w:val="1"/>
+      <w:numFmt w:val="bullet"/>
+      <w:lvlText w:val="-"/>
+      <w:lvlJc w:val="left"/>
+      <w:pPr>
+        <w:ind w:left="5040" w:hanging="360"/>
+      </w:pPr>
+      <w:rPr>
+        <w:u w:val="none"/>
+      </w:rPr>
+    </w:lvl>
+    <w:lvl w:ilvl="6">
+      <w:start w:val="1"/>
+      <w:numFmt w:val="bullet"/>
+      <w:lvlText w:val="-"/>
+      <w:lvlJc w:val="left"/>
+      <w:pPr>
+        <w:ind w:left="5760" w:hanging="360"/>
+      </w:pPr>
+      <w:rPr>
+        <w:u w:val="none"/>
+      </w:rPr>
+    </w:lvl>
+    <w:lvl w:ilvl="7">
+      <w:start w:val="1"/>
+      <w:numFmt w:val="bullet"/>
+      <w:lvlText w:val="-"/>
+      <w:lvlJc w:val="left"/>
+      <w:pPr>
+        <w:ind w:left="6480" w:hanging="360"/>
+      </w:pPr>
+      <w:rPr>
+        <w:u w:val="none"/>
+      </w:rPr>
+    </w:lvl>
+    <w:lvl w:ilvl="8">
+      <w:start w:val="1"/>
+      <w:numFmt w:val="bullet"/>
+      <w:lvlText w:val="-"/>
+      <w:lvlJc w:val="left"/>
+      <w:pPr>
+        <w:ind w:left="7200" w:hanging="360"/>
+      </w:pPr>
+      <w:rPr>
+        <w:u w:val="none"/>
+      </w:rPr>
+    </w:lvl>
+  </w:abstractNum>
+  <w:abstractNum w:abstractNumId="3" w15:restartNumberingAfterBreak="0">
+    <w:nsid w:val="1B303FBC"/>
+    <w:multiLevelType w:val="multilevel"/>
+    <w:tmpl w:val="9D0089F4"/>
+    <w:lvl w:ilvl="0">
+      <w:start w:val="1"/>
+      <w:numFmt w:val="bullet"/>
+      <w:lvlText w:val="-"/>
+      <w:lvlJc w:val="left"/>
+      <w:pPr>
+        <w:ind w:left="720" w:hanging="360"/>
+      </w:pPr>
+      <w:rPr>
+        <w:u w:val="none"/>
+      </w:rPr>
+    </w:lvl>
+    <w:lvl w:ilvl="1">
+      <w:start w:val="1"/>
+      <w:numFmt w:val="bullet"/>
+      <w:lvlText w:val="-"/>
+      <w:lvlJc w:val="left"/>
+      <w:pPr>
+        <w:ind w:left="1440" w:hanging="360"/>
+      </w:pPr>
+      <w:rPr>
+        <w:u w:val="none"/>
+      </w:rPr>
+    </w:lvl>
+    <w:lvl w:ilvl="2">
+      <w:start w:val="1"/>
+      <w:numFmt w:val="bullet"/>
+      <w:lvlText w:val="-"/>
+      <w:lvlJc w:val="left"/>
+      <w:pPr>
+        <w:ind w:left="2160" w:hanging="360"/>
+      </w:pPr>
+      <w:rPr>
+        <w:u w:val="none"/>
+      </w:rPr>
+    </w:lvl>
+    <w:lvl w:ilvl="3">
+      <w:start w:val="1"/>
+      <w:numFmt w:val="bullet"/>
+      <w:lvlText w:val="-"/>
+      <w:lvlJc w:val="left"/>
+      <w:pPr>
+        <w:ind w:left="2880" w:hanging="360"/>
+      </w:pPr>
+      <w:rPr>
+        <w:u w:val="none"/>
+      </w:rPr>
+    </w:lvl>
+    <w:lvl w:ilvl="4">
+      <w:start w:val="1"/>
+      <w:numFmt w:val="bullet"/>
+      <w:lvlText w:val="-"/>
+      <w:lvlJc w:val="left"/>
+      <w:pPr>
+        <w:ind w:left="3600" w:hanging="360"/>
+      </w:pPr>
+      <w:rPr>
+        <w:u w:val="none"/>
+      </w:rPr>
+    </w:lvl>
+    <w:lvl w:ilvl="5">
+      <w:start w:val="1"/>
+      <w:numFmt w:val="bullet"/>
+      <w:lvlText w:val="-"/>
+      <w:lvlJc w:val="left"/>
+      <w:pPr>
+        <w:ind w:left="4320" w:hanging="360"/>
+      </w:pPr>
+      <w:rPr>
+        <w:u w:val="none"/>
+      </w:rPr>
+    </w:lvl>
+    <w:lvl w:ilvl="6">
+      <w:start w:val="1"/>
+      <w:numFmt w:val="bullet"/>
+      <w:lvlText w:val="-"/>
+      <w:lvlJc w:val="left"/>
+      <w:pPr>
+        <w:ind w:left="5040" w:hanging="360"/>
+      </w:pPr>
+      <w:rPr>
+        <w:u w:val="none"/>
+      </w:rPr>
+    </w:lvl>
+    <w:lvl w:ilvl="7">
+      <w:start w:val="1"/>
+      <w:numFmt w:val="bullet"/>
+      <w:lvlText w:val="-"/>
+      <w:lvlJc w:val="left"/>
+      <w:pPr>
+        <w:ind w:left="5760" w:hanging="360"/>
+      </w:pPr>
+      <w:rPr>
+        <w:u w:val="none"/>
+      </w:rPr>
+    </w:lvl>
+    <w:lvl w:ilvl="8">
+      <w:start w:val="1"/>
+      <w:numFmt w:val="bullet"/>
+      <w:lvlText w:val="-"/>
+      <w:lvlJc w:val="left"/>
+      <w:pPr>
+        <w:ind w:left="6480" w:hanging="360"/>
+      </w:pPr>
+      <w:rPr>
+        <w:u w:val="none"/>
+      </w:rPr>
+    </w:lvl>
+  </w:abstractNum>
+  <w:abstractNum w:abstractNumId="4" w15:restartNumberingAfterBreak="0">
+    <w:nsid w:val="27D4261F"/>
+    <w:multiLevelType w:val="multilevel"/>
+    <w:tmpl w:val="515CC744"/>
+    <w:lvl w:ilvl="0">
+      <w:start w:val="1"/>
+      <w:numFmt w:val="bullet"/>
+      <w:lvlText w:val="-"/>
+      <w:lvlJc w:val="left"/>
+      <w:pPr>
+        <w:ind w:left="2136" w:hanging="360"/>
+      </w:pPr>
+      <w:rPr>
+        <w:u w:val="none"/>
+      </w:rPr>
+    </w:lvl>
+    <w:lvl w:ilvl="1">
+      <w:start w:val="1"/>
+      <w:numFmt w:val="bullet"/>
+      <w:lvlText w:val="-"/>
+      <w:lvlJc w:val="left"/>
+      <w:pPr>
+        <w:ind w:left="2856" w:hanging="360"/>
+      </w:pPr>
+      <w:rPr>
+        <w:u w:val="none"/>
+      </w:rPr>
+    </w:lvl>
+    <w:lvl w:ilvl="2">
+      <w:start w:val="1"/>
+      <w:numFmt w:val="bullet"/>
+      <w:lvlText w:val="-"/>
+      <w:lvlJc w:val="left"/>
+      <w:pPr>
+        <w:ind w:left="3576" w:hanging="360"/>
+      </w:pPr>
+      <w:rPr>
+        <w:u w:val="none"/>
+      </w:rPr>
+    </w:lvl>
+    <w:lvl w:ilvl="3">
+      <w:start w:val="1"/>
+      <w:numFmt w:val="bullet"/>
+      <w:lvlText w:val="-"/>
+      <w:lvlJc w:val="left"/>
+      <w:pPr>
+        <w:ind w:left="4296" w:hanging="360"/>
+      </w:pPr>
+      <w:rPr>
+        <w:u w:val="none"/>
+      </w:rPr>
+    </w:lvl>
+    <w:lvl w:ilvl="4">
+      <w:start w:val="1"/>
+      <w:numFmt w:val="bullet"/>
+      <w:lvlText w:val="-"/>
+      <w:lvlJc w:val="left"/>
+      <w:pPr>
+        <w:ind w:left="5016" w:hanging="360"/>
+      </w:pPr>
+      <w:rPr>
+        <w:u w:val="none"/>
+      </w:rPr>
+    </w:lvl>
+    <w:lvl w:ilvl="5">
+      <w:start w:val="1"/>
+      <w:numFmt w:val="bullet"/>
+      <w:lvlText w:val="-"/>
+      <w:lvlJc w:val="left"/>
+      <w:pPr>
+        <w:ind w:left="5736" w:hanging="360"/>
+      </w:pPr>
+      <w:rPr>
+        <w:u w:val="none"/>
+      </w:rPr>
+    </w:lvl>
+    <w:lvl w:ilvl="6">
+      <w:start w:val="1"/>
+      <w:numFmt w:val="bullet"/>
+      <w:lvlText w:val="-"/>
+      <w:lvlJc w:val="left"/>
+      <w:pPr>
+        <w:ind w:left="6456" w:hanging="360"/>
+      </w:pPr>
+      <w:rPr>
+        <w:u w:val="none"/>
+      </w:rPr>
+    </w:lvl>
+    <w:lvl w:ilvl="7">
+      <w:start w:val="1"/>
+      <w:numFmt w:val="bullet"/>
+      <w:lvlText w:val="-"/>
+      <w:lvlJc w:val="left"/>
+      <w:pPr>
+        <w:ind w:left="7176" w:hanging="360"/>
+      </w:pPr>
+      <w:rPr>
+        <w:u w:val="none"/>
+      </w:rPr>
+    </w:lvl>
+    <w:lvl w:ilvl="8">
+      <w:start w:val="1"/>
+      <w:numFmt w:val="bullet"/>
+      <w:lvlText w:val="-"/>
+      <w:lvlJc w:val="left"/>
+      <w:pPr>
+        <w:ind w:left="7896" w:hanging="360"/>
+      </w:pPr>
+      <w:rPr>
+        <w:u w:val="none"/>
+      </w:rPr>
+    </w:lvl>
+  </w:abstractNum>
+  <w:abstractNum w:abstractNumId="5" w15:restartNumberingAfterBreak="0">
+    <w:nsid w:val="31CB7837"/>
+    <w:multiLevelType w:val="multilevel"/>
+    <w:tmpl w:val="3F5C03E0"/>
+    <w:lvl w:ilvl="0">
+      <w:start w:val="1"/>
+      <w:numFmt w:val="bullet"/>
+      <w:lvlText w:val="-"/>
+      <w:lvlJc w:val="left"/>
+      <w:pPr>
+        <w:ind w:left="720" w:hanging="360"/>
+      </w:pPr>
+      <w:rPr>
+        <w:u w:val="none"/>
+      </w:rPr>
+    </w:lvl>
+    <w:lvl w:ilvl="1">
+      <w:start w:val="1"/>
+      <w:numFmt w:val="bullet"/>
+      <w:lvlText w:val="-"/>
+      <w:lvlJc w:val="left"/>
+      <w:pPr>
+        <w:ind w:left="1440" w:hanging="360"/>
+      </w:pPr>
+      <w:rPr>
+        <w:u w:val="none"/>
+      </w:rPr>
+    </w:lvl>
+    <w:lvl w:ilvl="2">
+      <w:start w:val="1"/>
+      <w:numFmt w:val="bullet"/>
+      <w:lvlText w:val="-"/>
+      <w:lvlJc w:val="left"/>
+      <w:pPr>
+        <w:ind w:left="2160" w:hanging="360"/>
+      </w:pPr>
+      <w:rPr>
+        <w:u w:val="none"/>
+      </w:rPr>
+    </w:lvl>
+    <w:lvl w:ilvl="3">
+      <w:start w:val="1"/>
+      <w:numFmt w:val="bullet"/>
+      <w:lvlText w:val="-"/>
+      <w:lvlJc w:val="left"/>
+      <w:pPr>
+        <w:ind w:left="2880" w:hanging="360"/>
+      </w:pPr>
+      <w:rPr>
+        <w:u w:val="none"/>
+      </w:rPr>
+    </w:lvl>
+    <w:lvl w:ilvl="4">
+      <w:start w:val="1"/>
+      <w:numFmt w:val="bullet"/>
+      <w:lvlText w:val="-"/>
+      <w:lvlJc w:val="left"/>
+      <w:pPr>
+        <w:ind w:left="3600" w:hanging="360"/>
+      </w:pPr>
+      <w:rPr>
+        <w:u w:val="none"/>
+      </w:rPr>
+    </w:lvl>
+    <w:lvl w:ilvl="5">
+      <w:start w:val="1"/>
+      <w:numFmt w:val="bullet"/>
+      <w:lvlText w:val="-"/>
+      <w:lvlJc w:val="left"/>
+      <w:pPr>
+        <w:ind w:left="4320" w:hanging="360"/>
+      </w:pPr>
+      <w:rPr>
+        <w:u w:val="none"/>
+      </w:rPr>
+    </w:lvl>
+    <w:lvl w:ilvl="6">
+      <w:start w:val="1"/>
+      <w:numFmt w:val="bullet"/>
+      <w:lvlText w:val="-"/>
+      <w:lvlJc w:val="left"/>
+      <w:pPr>
+        <w:ind w:left="5040" w:hanging="360"/>
+      </w:pPr>
+      <w:rPr>
+        <w:u w:val="none"/>
+      </w:rPr>
+    </w:lvl>
+    <w:lvl w:ilvl="7">
+      <w:start w:val="1"/>
+      <w:numFmt w:val="bullet"/>
+      <w:lvlText w:val="-"/>
+      <w:lvlJc w:val="left"/>
+      <w:pPr>
+        <w:ind w:left="5760" w:hanging="360"/>
+      </w:pPr>
+      <w:rPr>
+        <w:u w:val="none"/>
+      </w:rPr>
+    </w:lvl>
+    <w:lvl w:ilvl="8">
+      <w:start w:val="1"/>
+      <w:numFmt w:val="bullet"/>
+      <w:lvlText w:val="-"/>
+      <w:lvlJc w:val="left"/>
+      <w:pPr>
+        <w:ind w:left="6480" w:hanging="360"/>
+      </w:pPr>
+      <w:rPr>
+        <w:u w:val="none"/>
+      </w:rPr>
+    </w:lvl>
+  </w:abstractNum>
+  <w:abstractNum w:abstractNumId="6" w15:restartNumberingAfterBreak="0">
+    <w:nsid w:val="654C62D3"/>
+    <w:multiLevelType w:val="multilevel"/>
+    <w:tmpl w:val="1B1C4E2A"/>
+    <w:lvl w:ilvl="0">
+      <w:start w:val="1"/>
+      <w:numFmt w:val="bullet"/>
+      <w:lvlText w:val="-"/>
+      <w:lvlJc w:val="left"/>
+      <w:pPr>
+        <w:ind w:left="720" w:hanging="360"/>
+      </w:pPr>
+      <w:rPr>
+        <w:u w:val="none"/>
+      </w:rPr>
+    </w:lvl>
+    <w:lvl w:ilvl="1">
+      <w:start w:val="1"/>
+      <w:numFmt w:val="bullet"/>
+      <w:lvlText w:val="-"/>
+      <w:lvlJc w:val="left"/>
+      <w:pPr>
+        <w:ind w:left="1440" w:hanging="360"/>
+      </w:pPr>
+      <w:rPr>
+        <w:u w:val="none"/>
+      </w:rPr>
+    </w:lvl>
+    <w:lvl w:ilvl="2">
+      <w:start w:val="1"/>
+      <w:numFmt w:val="bullet"/>
+      <w:lvlText w:val="-"/>
+      <w:lvlJc w:val="left"/>
+      <w:pPr>
+        <w:ind w:left="2160" w:hanging="360"/>
+      </w:pPr>
+      <w:rPr>
+        <w:u w:val="none"/>
+      </w:rPr>
+    </w:lvl>
+    <w:lvl w:ilvl="3">
+      <w:start w:val="1"/>
+      <w:numFmt w:val="bullet"/>
+      <w:lvlText w:val="-"/>
+      <w:lvlJc w:val="left"/>
+      <w:pPr>
+        <w:ind w:left="2880" w:hanging="360"/>
+      </w:pPr>
+      <w:rPr>
+        <w:u w:val="none"/>
+      </w:rPr>
+    </w:lvl>
+    <w:lvl w:ilvl="4">
+      <w:start w:val="1"/>
+      <w:numFmt w:val="bullet"/>
+      <w:lvlText w:val="-"/>
+      <w:lvlJc w:val="left"/>
+      <w:pPr>
+        <w:ind w:left="3600" w:hanging="360"/>
+      </w:pPr>
+      <w:rPr>
+        <w:u w:val="none"/>
+      </w:rPr>
+    </w:lvl>
+    <w:lvl w:ilvl="5">
+      <w:start w:val="1"/>
+      <w:numFmt w:val="bullet"/>
+      <w:lvlText w:val="-"/>
+      <w:lvlJc w:val="left"/>
+      <w:pPr>
+        <w:ind w:left="4320" w:hanging="360"/>
+      </w:pPr>
+      <w:rPr>
+        <w:u w:val="none"/>
+      </w:rPr>
+    </w:lvl>
+    <w:lvl w:ilvl="6">
+      <w:start w:val="1"/>
+      <w:numFmt w:val="bullet"/>
+      <w:lvlText w:val="-"/>
+      <w:lvlJc w:val="left"/>
+      <w:pPr>
+        <w:ind w:left="5040" w:hanging="360"/>
+      </w:pPr>
+      <w:rPr>
+        <w:u w:val="none"/>
+      </w:rPr>
+    </w:lvl>
+    <w:lvl w:ilvl="7">
+      <w:start w:val="1"/>
+      <w:numFmt w:val="bullet"/>
+      <w:lvlText w:val="-"/>
+      <w:lvlJc w:val="left"/>
+      <w:pPr>
+        <w:ind w:left="5760" w:hanging="360"/>
+      </w:pPr>
+      <w:rPr>
+        <w:u w:val="none"/>
+      </w:rPr>
+    </w:lvl>
+    <w:lvl w:ilvl="8">
+      <w:start w:val="1"/>
+      <w:numFmt w:val="bullet"/>
+      <w:lvlText w:val="-"/>
+      <w:lvlJc w:val="left"/>
+      <w:pPr>
+        <w:ind w:left="6480" w:hanging="360"/>
+      </w:pPr>
+      <w:rPr>
+        <w:u w:val="none"/>
+      </w:rPr>
+    </w:lvl>
+  </w:abstractNum>
+  <w:abstractNum w:abstractNumId="7" w15:restartNumberingAfterBreak="0">
+    <w:nsid w:val="6AF92474"/>
+    <w:multiLevelType w:val="multilevel"/>
+    <w:tmpl w:val="49AE11BE"/>
+    <w:lvl w:ilvl="0">
+      <w:start w:val="1"/>
+      <w:numFmt w:val="bullet"/>
+      <w:lvlText w:val="-"/>
+      <w:lvlJc w:val="left"/>
+      <w:pPr>
+        <w:ind w:left="720" w:hanging="360"/>
+      </w:pPr>
+      <w:rPr>
+        <w:u w:val="none"/>
+      </w:rPr>
+    </w:lvl>
+    <w:lvl w:ilvl="1">
+      <w:start w:val="1"/>
+      <w:numFmt w:val="bullet"/>
+      <w:lvlText w:val="-"/>
+      <w:lvlJc w:val="left"/>
+      <w:pPr>
+        <w:ind w:left="1440" w:hanging="360"/>
+      </w:pPr>
+      <w:rPr>
+        <w:u w:val="none"/>
+      </w:rPr>
+    </w:lvl>
+    <w:lvl w:ilvl="2">
+      <w:start w:val="1"/>
+      <w:numFmt w:val="bullet"/>
+      <w:lvlText w:val="-"/>
+      <w:lvlJc w:val="left"/>
+      <w:pPr>
+        <w:ind w:left="2160" w:hanging="360"/>
+      </w:pPr>
+      <w:rPr>
+        <w:u w:val="none"/>
+      </w:rPr>
+    </w:lvl>
+    <w:lvl w:ilvl="3">
+      <w:start w:val="1"/>
+      <w:numFmt w:val="bullet"/>
+      <w:lvlText w:val="-"/>
+      <w:lvlJc w:val="left"/>
+      <w:pPr>
+        <w:ind w:left="2880" w:hanging="360"/>
+      </w:pPr>
+      <w:rPr>
+        <w:u w:val="none"/>
+      </w:rPr>
+    </w:lvl>
+    <w:lvl w:ilvl="4">
+      <w:start w:val="1"/>
+      <w:numFmt w:val="bullet"/>
+      <w:lvlText w:val="-"/>
+      <w:lvlJc w:val="left"/>
+      <w:pPr>
+        <w:ind w:left="3600" w:hanging="360"/>
+      </w:pPr>
+      <w:rPr>
+        <w:u w:val="none"/>
+      </w:rPr>
+    </w:lvl>
+    <w:lvl w:ilvl="5">
+      <w:start w:val="1"/>
+      <w:numFmt w:val="bullet"/>
+      <w:lvlText w:val="-"/>
+      <w:lvlJc w:val="left"/>
+      <w:pPr>
+        <w:ind w:left="4320" w:hanging="360"/>
+      </w:pPr>
+      <w:rPr>
+        <w:u w:val="none"/>
+      </w:rPr>
+    </w:lvl>
+    <w:lvl w:ilvl="6">
+      <w:start w:val="1"/>
+      <w:numFmt w:val="bullet"/>
+      <w:lvlText w:val="-"/>
+      <w:lvlJc w:val="left"/>
+      <w:pPr>
+        <w:ind w:left="5040" w:hanging="360"/>
+      </w:pPr>
+      <w:rPr>
+        <w:u w:val="none"/>
+      </w:rPr>
+    </w:lvl>
+    <w:lvl w:ilvl="7">
+      <w:start w:val="1"/>
+      <w:numFmt w:val="bullet"/>
+      <w:lvlText w:val="-"/>
+      <w:lvlJc w:val="left"/>
+      <w:pPr>
+        <w:ind w:left="5760" w:hanging="360"/>
+      </w:pPr>
+      <w:rPr>
+        <w:u w:val="none"/>
+      </w:rPr>
+    </w:lvl>
+    <w:lvl w:ilvl="8">
+      <w:start w:val="1"/>
+      <w:numFmt w:val="bullet"/>
+      <w:lvlText w:val="-"/>
+      <w:lvlJc w:val="left"/>
+      <w:pPr>
+        <w:ind w:left="6480" w:hanging="360"/>
+      </w:pPr>
+      <w:rPr>
+        <w:u w:val="none"/>
+      </w:rPr>
+    </w:lvl>
+  </w:abstractNum>
+  <w:abstractNum w:abstractNumId="8" w15:restartNumberingAfterBreak="0">
+    <w:nsid w:val="6C5E0EEA"/>
+    <w:multiLevelType w:val="multilevel"/>
+    <w:tmpl w:val="D026D4DE"/>
+    <w:lvl w:ilvl="0">
+      <w:start w:val="1"/>
+      <w:numFmt w:val="bullet"/>
+      <w:lvlText w:val="-"/>
+      <w:lvlJc w:val="left"/>
+      <w:pPr>
+        <w:ind w:left="720" w:hanging="360"/>
+      </w:pPr>
+      <w:rPr>
+        <w:u w:val="none"/>
+      </w:rPr>
+    </w:lvl>
+    <w:lvl w:ilvl="1">
+      <w:start w:val="1"/>
+      <w:numFmt w:val="bullet"/>
+      <w:lvlText w:val="-"/>
+      <w:lvlJc w:val="left"/>
+      <w:pPr>
+        <w:ind w:left="1440" w:hanging="360"/>
+      </w:pPr>
+      <w:rPr>
+        <w:u w:val="none"/>
+      </w:rPr>
+    </w:lvl>
+    <w:lvl w:ilvl="2">
+      <w:start w:val="1"/>
+      <w:numFmt w:val="bullet"/>
+      <w:lvlText w:val="-"/>
+      <w:lvlJc w:val="left"/>
+      <w:pPr>
+        <w:ind w:left="2160" w:hanging="360"/>
+      </w:pPr>
+      <w:rPr>
+        <w:u w:val="none"/>
+      </w:rPr>
+    </w:lvl>
+    <w:lvl w:ilvl="3">
+      <w:start w:val="1"/>
+      <w:numFmt w:val="bullet"/>
+      <w:lvlText w:val="-"/>
+      <w:lvlJc w:val="left"/>
+      <w:pPr>
+        <w:ind w:left="2880" w:hanging="360"/>
+      </w:pPr>
+      <w:rPr>
+        <w:u w:val="none"/>
+      </w:rPr>
+    </w:lvl>
+    <w:lvl w:ilvl="4">
+      <w:start w:val="1"/>
+      <w:numFmt w:val="bullet"/>
+      <w:lvlText w:val="-"/>
+      <w:lvlJc w:val="left"/>
+      <w:pPr>
+        <w:ind w:left="3600" w:hanging="360"/>
+      </w:pPr>
+      <w:rPr>
+        <w:u w:val="none"/>
+      </w:rPr>
+    </w:lvl>
+    <w:lvl w:ilvl="5">
+      <w:start w:val="1"/>
+      <w:numFmt w:val="bullet"/>
+      <w:lvlText w:val="-"/>
+      <w:lvlJc w:val="left"/>
+      <w:pPr>
+        <w:ind w:left="4320" w:hanging="360"/>
+      </w:pPr>
+      <w:rPr>
+        <w:u w:val="none"/>
+      </w:rPr>
+    </w:lvl>
+    <w:lvl w:ilvl="6">
+      <w:start w:val="1"/>
+      <w:numFmt w:val="bullet"/>
+      <w:lvlText w:val="-"/>
+      <w:lvlJc w:val="left"/>
+      <w:pPr>
+        <w:ind w:left="5040" w:hanging="360"/>
+      </w:pPr>
+      <w:rPr>
+        <w:u w:val="none"/>
+      </w:rPr>
+    </w:lvl>
+    <w:lvl w:ilvl="7">
+      <w:start w:val="1"/>
+      <w:numFmt w:val="bullet"/>
+      <w:lvlText w:val="-"/>
+      <w:lvlJc w:val="left"/>
+      <w:pPr>
+        <w:ind w:left="5760" w:hanging="360"/>
+      </w:pPr>
+      <w:rPr>
+        <w:u w:val="none"/>
+      </w:rPr>
+    </w:lvl>
+    <w:lvl w:ilvl="8">
+      <w:start w:val="1"/>
+      <w:numFmt w:val="bullet"/>
+      <w:lvlText w:val="-"/>
+      <w:lvlJc w:val="left"/>
+      <w:pPr>
+        <w:ind w:left="6480" w:hanging="360"/>
+      </w:pPr>
+      <w:rPr>
+        <w:u w:val="none"/>
+      </w:rPr>
+    </w:lvl>
+  </w:abstractNum>
+  <w:abstractNum w:abstractNumId="9" w15:restartNumberingAfterBreak="0">
     <w:nsid w:val="72451800"/>
     <w:multiLevelType w:val="hybridMultilevel"/>
     <w:tmpl w:val="828CB2EC"/>
@@ -8073,7 +9925,7 @@
       </w:rPr>
     </w:lvl>
   </w:abstractNum>
-  <w:abstractNum w:abstractNumId="1" w15:restartNumberingAfterBreak="0">
+  <w:abstractNum w:abstractNumId="10" w15:restartNumberingAfterBreak="0">
     <w:nsid w:val="77BB1405"/>
     <w:multiLevelType w:val="hybridMultilevel"/>
     <w:tmpl w:val="A17237CC"/>
@@ -8089,7 +9941,7 @@
         <w:rFonts w:ascii="Century Gothic" w:eastAsiaTheme="minorHAnsi" w:hAnsi="Century Gothic" w:cstheme="minorBidi" w:hint="default"/>
       </w:rPr>
     </w:lvl>
-    <w:lvl w:ilvl="1" w:tplc="040C0003" w:tentative="1">
+    <w:lvl w:ilvl="1" w:tplc="040C0003">
       <w:start w:val="1"/>
       <w:numFmt w:val="bullet"/>
       <w:lvlText w:val="o"/>
@@ -8101,7 +9953,7 @@
         <w:rFonts w:ascii="Courier New" w:hAnsi="Courier New" w:cs="Courier New" w:hint="default"/>
       </w:rPr>
     </w:lvl>
-    <w:lvl w:ilvl="2" w:tplc="040C0005" w:tentative="1">
+    <w:lvl w:ilvl="2" w:tplc="040C0005">
       <w:start w:val="1"/>
       <w:numFmt w:val="bullet"/>
       <w:lvlText w:val=""/>
@@ -8183,14 +10035,273 @@
       </w:pPr>
       <w:rPr>
         <w:rFonts w:ascii="Wingdings" w:hAnsi="Wingdings" w:hint="default"/>
+      </w:rPr>
+    </w:lvl>
+  </w:abstractNum>
+  <w:abstractNum w:abstractNumId="11" w15:restartNumberingAfterBreak="0">
+    <w:nsid w:val="79F7504F"/>
+    <w:multiLevelType w:val="multilevel"/>
+    <w:tmpl w:val="54C69508"/>
+    <w:lvl w:ilvl="0">
+      <w:start w:val="1"/>
+      <w:numFmt w:val="bullet"/>
+      <w:lvlText w:val="-"/>
+      <w:lvlJc w:val="left"/>
+      <w:pPr>
+        <w:ind w:left="720" w:hanging="360"/>
+      </w:pPr>
+      <w:rPr>
+        <w:u w:val="none"/>
+      </w:rPr>
+    </w:lvl>
+    <w:lvl w:ilvl="1">
+      <w:start w:val="1"/>
+      <w:numFmt w:val="bullet"/>
+      <w:lvlText w:val="-"/>
+      <w:lvlJc w:val="left"/>
+      <w:pPr>
+        <w:ind w:left="1440" w:hanging="360"/>
+      </w:pPr>
+      <w:rPr>
+        <w:u w:val="none"/>
+      </w:rPr>
+    </w:lvl>
+    <w:lvl w:ilvl="2">
+      <w:start w:val="1"/>
+      <w:numFmt w:val="bullet"/>
+      <w:lvlText w:val="-"/>
+      <w:lvlJc w:val="left"/>
+      <w:pPr>
+        <w:ind w:left="2160" w:hanging="360"/>
+      </w:pPr>
+      <w:rPr>
+        <w:u w:val="none"/>
+      </w:rPr>
+    </w:lvl>
+    <w:lvl w:ilvl="3">
+      <w:start w:val="1"/>
+      <w:numFmt w:val="bullet"/>
+      <w:lvlText w:val="-"/>
+      <w:lvlJc w:val="left"/>
+      <w:pPr>
+        <w:ind w:left="2880" w:hanging="360"/>
+      </w:pPr>
+      <w:rPr>
+        <w:u w:val="none"/>
+      </w:rPr>
+    </w:lvl>
+    <w:lvl w:ilvl="4">
+      <w:start w:val="1"/>
+      <w:numFmt w:val="bullet"/>
+      <w:lvlText w:val="-"/>
+      <w:lvlJc w:val="left"/>
+      <w:pPr>
+        <w:ind w:left="3600" w:hanging="360"/>
+      </w:pPr>
+      <w:rPr>
+        <w:u w:val="none"/>
+      </w:rPr>
+    </w:lvl>
+    <w:lvl w:ilvl="5">
+      <w:start w:val="1"/>
+      <w:numFmt w:val="bullet"/>
+      <w:lvlText w:val="-"/>
+      <w:lvlJc w:val="left"/>
+      <w:pPr>
+        <w:ind w:left="4320" w:hanging="360"/>
+      </w:pPr>
+      <w:rPr>
+        <w:u w:val="none"/>
+      </w:rPr>
+    </w:lvl>
+    <w:lvl w:ilvl="6">
+      <w:start w:val="1"/>
+      <w:numFmt w:val="bullet"/>
+      <w:lvlText w:val="-"/>
+      <w:lvlJc w:val="left"/>
+      <w:pPr>
+        <w:ind w:left="5040" w:hanging="360"/>
+      </w:pPr>
+      <w:rPr>
+        <w:u w:val="none"/>
+      </w:rPr>
+    </w:lvl>
+    <w:lvl w:ilvl="7">
+      <w:start w:val="1"/>
+      <w:numFmt w:val="bullet"/>
+      <w:lvlText w:val="-"/>
+      <w:lvlJc w:val="left"/>
+      <w:pPr>
+        <w:ind w:left="5760" w:hanging="360"/>
+      </w:pPr>
+      <w:rPr>
+        <w:u w:val="none"/>
+      </w:rPr>
+    </w:lvl>
+    <w:lvl w:ilvl="8">
+      <w:start w:val="1"/>
+      <w:numFmt w:val="bullet"/>
+      <w:lvlText w:val="-"/>
+      <w:lvlJc w:val="left"/>
+      <w:pPr>
+        <w:ind w:left="6480" w:hanging="360"/>
+      </w:pPr>
+      <w:rPr>
+        <w:u w:val="none"/>
+      </w:rPr>
+    </w:lvl>
+  </w:abstractNum>
+  <w:abstractNum w:abstractNumId="12" w15:restartNumberingAfterBreak="0">
+    <w:nsid w:val="7E182B8C"/>
+    <w:multiLevelType w:val="multilevel"/>
+    <w:tmpl w:val="B9CA168E"/>
+    <w:lvl w:ilvl="0">
+      <w:start w:val="1"/>
+      <w:numFmt w:val="bullet"/>
+      <w:lvlText w:val="-"/>
+      <w:lvlJc w:val="left"/>
+      <w:pPr>
+        <w:ind w:left="2136" w:hanging="360"/>
+      </w:pPr>
+      <w:rPr>
+        <w:u w:val="none"/>
+      </w:rPr>
+    </w:lvl>
+    <w:lvl w:ilvl="1">
+      <w:start w:val="1"/>
+      <w:numFmt w:val="bullet"/>
+      <w:lvlText w:val="-"/>
+      <w:lvlJc w:val="left"/>
+      <w:pPr>
+        <w:ind w:left="2856" w:hanging="360"/>
+      </w:pPr>
+      <w:rPr>
+        <w:u w:val="none"/>
+      </w:rPr>
+    </w:lvl>
+    <w:lvl w:ilvl="2">
+      <w:start w:val="1"/>
+      <w:numFmt w:val="bullet"/>
+      <w:lvlText w:val="-"/>
+      <w:lvlJc w:val="left"/>
+      <w:pPr>
+        <w:ind w:left="3576" w:hanging="360"/>
+      </w:pPr>
+      <w:rPr>
+        <w:u w:val="none"/>
+      </w:rPr>
+    </w:lvl>
+    <w:lvl w:ilvl="3">
+      <w:start w:val="1"/>
+      <w:numFmt w:val="bullet"/>
+      <w:lvlText w:val="-"/>
+      <w:lvlJc w:val="left"/>
+      <w:pPr>
+        <w:ind w:left="4296" w:hanging="360"/>
+      </w:pPr>
+      <w:rPr>
+        <w:u w:val="none"/>
+      </w:rPr>
+    </w:lvl>
+    <w:lvl w:ilvl="4">
+      <w:start w:val="1"/>
+      <w:numFmt w:val="bullet"/>
+      <w:lvlText w:val="-"/>
+      <w:lvlJc w:val="left"/>
+      <w:pPr>
+        <w:ind w:left="5016" w:hanging="360"/>
+      </w:pPr>
+      <w:rPr>
+        <w:u w:val="none"/>
+      </w:rPr>
+    </w:lvl>
+    <w:lvl w:ilvl="5">
+      <w:start w:val="1"/>
+      <w:numFmt w:val="bullet"/>
+      <w:lvlText w:val="-"/>
+      <w:lvlJc w:val="left"/>
+      <w:pPr>
+        <w:ind w:left="5736" w:hanging="360"/>
+      </w:pPr>
+      <w:rPr>
+        <w:u w:val="none"/>
+      </w:rPr>
+    </w:lvl>
+    <w:lvl w:ilvl="6">
+      <w:start w:val="1"/>
+      <w:numFmt w:val="bullet"/>
+      <w:lvlText w:val="-"/>
+      <w:lvlJc w:val="left"/>
+      <w:pPr>
+        <w:ind w:left="6456" w:hanging="360"/>
+      </w:pPr>
+      <w:rPr>
+        <w:u w:val="none"/>
+      </w:rPr>
+    </w:lvl>
+    <w:lvl w:ilvl="7">
+      <w:start w:val="1"/>
+      <w:numFmt w:val="bullet"/>
+      <w:lvlText w:val="-"/>
+      <w:lvlJc w:val="left"/>
+      <w:pPr>
+        <w:ind w:left="7176" w:hanging="360"/>
+      </w:pPr>
+      <w:rPr>
+        <w:u w:val="none"/>
+      </w:rPr>
+    </w:lvl>
+    <w:lvl w:ilvl="8">
+      <w:start w:val="1"/>
+      <w:numFmt w:val="bullet"/>
+      <w:lvlText w:val="-"/>
+      <w:lvlJc w:val="left"/>
+      <w:pPr>
+        <w:ind w:left="7896" w:hanging="360"/>
+      </w:pPr>
+      <w:rPr>
+        <w:u w:val="none"/>
       </w:rPr>
     </w:lvl>
   </w:abstractNum>
   <w:num w:numId="1">
+    <w:abstractNumId w:val="9"/>
+  </w:num>
+  <w:num w:numId="2">
+    <w:abstractNumId w:val="10"/>
+  </w:num>
+  <w:num w:numId="3">
+    <w:abstractNumId w:val="2"/>
+  </w:num>
+  <w:num w:numId="4">
+    <w:abstractNumId w:val="11"/>
+  </w:num>
+  <w:num w:numId="5">
+    <w:abstractNumId w:val="8"/>
+  </w:num>
+  <w:num w:numId="6">
+    <w:abstractNumId w:val="12"/>
+  </w:num>
+  <w:num w:numId="7">
+    <w:abstractNumId w:val="6"/>
+  </w:num>
+  <w:num w:numId="8">
     <w:abstractNumId w:val="0"/>
   </w:num>
-  <w:num w:numId="2">
+  <w:num w:numId="9">
+    <w:abstractNumId w:val="4"/>
+  </w:num>
+  <w:num w:numId="10">
+    <w:abstractNumId w:val="3"/>
+  </w:num>
+  <w:num w:numId="11">
+    <w:abstractNumId w:val="7"/>
+  </w:num>
+  <w:num w:numId="12">
     <w:abstractNumId w:val="1"/>
+  </w:num>
+  <w:num w:numId="13">
+    <w:abstractNumId w:val="5"/>
   </w:num>
 </w:numbering>
 </file>
@@ -8839,12 +10950,12 @@
     <w:autoRedefine/>
     <w:uiPriority w:val="39"/>
     <w:unhideWhenUsed/>
-    <w:rsid w:val="00E3401B"/>
+    <w:rsid w:val="00C855FA"/>
     <w:pPr>
       <w:tabs>
         <w:tab w:val="right" w:leader="dot" w:pos="9062"/>
       </w:tabs>
-      <w:spacing w:after="100"/>
+      <w:spacing w:after="100" w:line="360" w:lineRule="auto"/>
     </w:pPr>
   </w:style>
   <w:style w:type="paragraph" w:styleId="TM2">
@@ -8953,6 +11064,18 @@
       <w:color w:val="5A5A5A" w:themeColor="text1" w:themeTint="A5"/>
       <w:spacing w:val="15"/>
       <w:lang w:eastAsia="fr-FR"/>
+    </w:rPr>
+  </w:style>
+  <w:style w:type="character" w:styleId="Lienhypertextesuivivisit">
+    <w:name w:val="FollowedHyperlink"/>
+    <w:basedOn w:val="Policepardfaut"/>
+    <w:uiPriority w:val="99"/>
+    <w:semiHidden/>
+    <w:unhideWhenUsed/>
+    <w:rsid w:val="00014BE8"/>
+    <w:rPr>
+      <w:color w:val="A5A5A5" w:themeColor="followedHyperlink"/>
+      <w:u w:val="single"/>
     </w:rPr>
   </w:style>
 </w:styles>
@@ -9219,7 +11342,7 @@
 </file>
 
 <file path=customXml/itemProps2.xml><?xml version="1.0" encoding="utf-8"?>
-<ds:datastoreItem xmlns:ds="http://schemas.openxmlformats.org/officeDocument/2006/customXml" ds:itemID="{3D1BE074-7EE9-4BA4-8A29-316FC9811B39}">
+<ds:datastoreItem xmlns:ds="http://schemas.openxmlformats.org/officeDocument/2006/customXml" ds:itemID="{0AD7DAAA-A5FB-4731-810F-B587DE3BE16A}">
   <ds:schemaRefs>
     <ds:schemaRef ds:uri="http://schemas.openxmlformats.org/officeDocument/2006/bibliography"/>
   </ds:schemaRefs>
